--- a/帮帮助手项目开发文档.docx
+++ b/帮帮助手项目开发文档.docx
@@ -277,6 +277,7 @@
           <w:lang w:val="en-US" w:eastAsia="zh-CN"/>
         </w:rPr>
       </w:pPr>
+      <w:bookmarkStart w:id="0" w:name="_GoBack"/>
       <w:r>
         <w:rPr>
           <w:rFonts w:hint="eastAsia"/>
@@ -287,6 +288,7 @@
         <w:t>Android端</w:t>
       </w:r>
     </w:p>
+    <w:bookmarkEnd w:id="0"/>
     <w:p>
       <w:pPr>
         <w:ind w:firstLine="420" w:firstLineChars="0"/>
@@ -418,8 +420,956 @@
         </w:rPr>
         <w:t>2.6编写token工具类TokenUtils。</w:t>
       </w:r>
-      <w:bookmarkStart w:id="0" w:name="_GoBack"/>
-      <w:bookmarkEnd w:id="0"/>
+    </w:p>
+    <w:p>
+      <w:pPr>
+        <w:pStyle w:val="3"/>
+        <w:rPr>
+          <w:rFonts w:hint="eastAsia"/>
+          <w:lang w:val="en-US" w:eastAsia="zh-CN"/>
+        </w:rPr>
+      </w:pPr>
+      <w:r>
+        <w:rPr>
+          <w:rFonts w:hint="eastAsia"/>
+          <w:lang w:val="en-US" w:eastAsia="zh-CN"/>
+        </w:rPr>
+        <w:t>四：接口设计</w:t>
+      </w:r>
+    </w:p>
+    <w:p>
+      <w:pPr>
+        <w:rPr>
+          <w:rFonts w:hint="eastAsia"/>
+          <w:lang w:val="en-US" w:eastAsia="zh-CN"/>
+        </w:rPr>
+      </w:pPr>
+    </w:p>
+    <w:p>
+      <w:pPr>
+        <w:rPr>
+          <w:rFonts w:hint="eastAsia"/>
+          <w:lang w:val="en-US" w:eastAsia="zh-CN"/>
+        </w:rPr>
+      </w:pPr>
+    </w:p>
+    <w:p>
+      <w:pPr>
+        <w:rPr>
+          <w:rFonts w:hint="eastAsia"/>
+          <w:lang w:val="en-US" w:eastAsia="zh-CN"/>
+        </w:rPr>
+      </w:pPr>
+    </w:p>
+    <w:p>
+      <w:pPr>
+        <w:rPr>
+          <w:rFonts w:hint="eastAsia"/>
+          <w:lang w:val="en-US" w:eastAsia="zh-CN"/>
+        </w:rPr>
+      </w:pPr>
+      <w:r>
+        <w:rPr>
+          <w:rFonts w:hint="eastAsia"/>
+          <w:lang w:val="en-US" w:eastAsia="zh-CN"/>
+        </w:rPr>
+        <w:t>说明：status为</w:t>
+      </w:r>
+      <w:r>
+        <w:rPr>
+          <w:rFonts w:hint="default"/>
+          <w:lang w:val="en-US" w:eastAsia="zh-CN"/>
+        </w:rPr>
+        <w:t>”</w:t>
+      </w:r>
+      <w:r>
+        <w:rPr>
+          <w:rFonts w:hint="eastAsia"/>
+          <w:lang w:val="en-US" w:eastAsia="zh-CN"/>
+        </w:rPr>
+        <w:t>1</w:t>
+      </w:r>
+      <w:r>
+        <w:rPr>
+          <w:rFonts w:hint="default"/>
+          <w:lang w:val="en-US" w:eastAsia="zh-CN"/>
+        </w:rPr>
+        <w:t>”</w:t>
+      </w:r>
+      <w:r>
+        <w:rPr>
+          <w:rFonts w:hint="eastAsia"/>
+          <w:lang w:val="en-US" w:eastAsia="zh-CN"/>
+        </w:rPr>
+        <w:t>代表成功,status为</w:t>
+      </w:r>
+      <w:r>
+        <w:rPr>
+          <w:rFonts w:hint="default"/>
+          <w:lang w:val="en-US" w:eastAsia="zh-CN"/>
+        </w:rPr>
+        <w:t>”</w:t>
+      </w:r>
+      <w:r>
+        <w:rPr>
+          <w:rFonts w:hint="eastAsia"/>
+          <w:lang w:val="en-US" w:eastAsia="zh-CN"/>
+        </w:rPr>
+        <w:t>0</w:t>
+      </w:r>
+      <w:r>
+        <w:rPr>
+          <w:rFonts w:hint="default"/>
+          <w:lang w:val="en-US" w:eastAsia="zh-CN"/>
+        </w:rPr>
+        <w:t>”</w:t>
+      </w:r>
+      <w:r>
+        <w:rPr>
+          <w:rFonts w:hint="eastAsia"/>
+          <w:lang w:val="en-US" w:eastAsia="zh-CN"/>
+        </w:rPr>
+        <w:t>代表失败，token不为null时，优先token登录</w:t>
+      </w:r>
+    </w:p>
+    <w:p>
+      <w:pPr>
+        <w:rPr>
+          <w:rFonts w:hint="eastAsia"/>
+          <w:lang w:val="en-US" w:eastAsia="zh-CN"/>
+        </w:rPr>
+      </w:pPr>
+      <w:r>
+        <w:rPr>
+          <w:rFonts w:hint="eastAsia"/>
+          <w:lang w:val="en-US" w:eastAsia="zh-CN"/>
+        </w:rPr>
+        <w:t>&amp;1：用户登录</w:t>
+      </w:r>
+    </w:p>
+    <w:p>
+      <w:pPr>
+        <w:rPr>
+          <w:rFonts w:hint="eastAsia"/>
+          <w:lang w:val="en-US" w:eastAsia="zh-CN"/>
+        </w:rPr>
+      </w:pPr>
+      <w:r>
+        <w:rPr>
+          <w:rFonts w:hint="eastAsia"/>
+          <w:lang w:val="en-US" w:eastAsia="zh-CN"/>
+        </w:rPr>
+        <w:t>无token时，请求方式如下：</w:t>
+      </w:r>
+    </w:p>
+    <w:tbl>
+      <w:tblPr>
+        <w:tblStyle w:val="8"/>
+        <w:tblW w:w="8522" w:type="dxa"/>
+        <w:tblInd w:w="0" w:type="dxa"/>
+        <w:tblBorders>
+          <w:top w:val="single" w:color="auto" w:sz="4" w:space="0"/>
+          <w:left w:val="single" w:color="auto" w:sz="4" w:space="0"/>
+          <w:bottom w:val="single" w:color="auto" w:sz="4" w:space="0"/>
+          <w:right w:val="single" w:color="auto" w:sz="4" w:space="0"/>
+          <w:insideH w:val="single" w:color="auto" w:sz="4" w:space="0"/>
+          <w:insideV w:val="single" w:color="auto" w:sz="4" w:space="0"/>
+        </w:tblBorders>
+        <w:tblLayout w:type="fixed"/>
+        <w:tblCellMar>
+          <w:left w:w="108" w:type="dxa"/>
+          <w:right w:w="108" w:type="dxa"/>
+        </w:tblCellMar>
+      </w:tblPr>
+      <w:tblGrid>
+        <w:gridCol w:w="1756"/>
+        <w:gridCol w:w="2610"/>
+        <w:gridCol w:w="2451"/>
+        <w:gridCol w:w="1705"/>
+      </w:tblGrid>
+      <w:tr>
+        <w:tblPrEx>
+          <w:tblBorders>
+            <w:top w:val="single" w:color="auto" w:sz="4" w:space="0"/>
+            <w:left w:val="single" w:color="auto" w:sz="4" w:space="0"/>
+            <w:bottom w:val="single" w:color="auto" w:sz="4" w:space="0"/>
+            <w:right w:val="single" w:color="auto" w:sz="4" w:space="0"/>
+            <w:insideH w:val="single" w:color="auto" w:sz="4" w:space="0"/>
+            <w:insideV w:val="single" w:color="auto" w:sz="4" w:space="0"/>
+          </w:tblBorders>
+          <w:tblLayout w:type="fixed"/>
+          <w:tblCellMar>
+            <w:left w:w="108" w:type="dxa"/>
+            <w:right w:w="108" w:type="dxa"/>
+          </w:tblCellMar>
+        </w:tblPrEx>
+        <w:tc>
+          <w:tcPr>
+            <w:tcW w:w="1756" w:type="dxa"/>
+            <w:tcBorders/>
+          </w:tcPr>
+          <w:p>
+            <w:pPr>
+              <w:rPr>
+                <w:rFonts w:hint="eastAsia"/>
+                <w:vertAlign w:val="baseline"/>
+                <w:lang w:val="en-US" w:eastAsia="zh-CN"/>
+              </w:rPr>
+            </w:pPr>
+            <w:r>
+              <w:rPr>
+                <w:rFonts w:hint="eastAsia"/>
+                <w:vertAlign w:val="baseline"/>
+                <w:lang w:val="en-US" w:eastAsia="zh-CN"/>
+              </w:rPr>
+              <w:t>请求参数类型</w:t>
+            </w:r>
+          </w:p>
+        </w:tc>
+        <w:tc>
+          <w:tcPr>
+            <w:tcW w:w="2610" w:type="dxa"/>
+          </w:tcPr>
+          <w:p>
+            <w:pPr>
+              <w:rPr>
+                <w:rFonts w:hint="eastAsia"/>
+                <w:vertAlign w:val="baseline"/>
+                <w:lang w:val="en-US" w:eastAsia="zh-CN"/>
+              </w:rPr>
+            </w:pPr>
+            <w:r>
+              <w:rPr>
+                <w:rFonts w:hint="eastAsia"/>
+                <w:vertAlign w:val="baseline"/>
+                <w:lang w:val="en-US" w:eastAsia="zh-CN"/>
+              </w:rPr>
+              <w:t>wyt_name</w:t>
+            </w:r>
+          </w:p>
+        </w:tc>
+        <w:tc>
+          <w:tcPr>
+            <w:tcW w:w="2451" w:type="dxa"/>
+          </w:tcPr>
+          <w:p>
+            <w:pPr>
+              <w:rPr>
+                <w:rFonts w:hint="eastAsia"/>
+                <w:vertAlign w:val="baseline"/>
+                <w:lang w:val="en-US" w:eastAsia="zh-CN"/>
+              </w:rPr>
+            </w:pPr>
+            <w:r>
+              <w:rPr>
+                <w:rFonts w:hint="eastAsia"/>
+                <w:vertAlign w:val="baseline"/>
+                <w:lang w:val="en-US" w:eastAsia="zh-CN"/>
+              </w:rPr>
+              <w:t>wyt_pwd</w:t>
+            </w:r>
+          </w:p>
+        </w:tc>
+        <w:tc>
+          <w:tcPr>
+            <w:tcW w:w="1705" w:type="dxa"/>
+          </w:tcPr>
+          <w:p>
+            <w:pPr>
+              <w:rPr>
+                <w:rFonts w:hint="eastAsia"/>
+                <w:vertAlign w:val="baseline"/>
+                <w:lang w:val="en-US" w:eastAsia="zh-CN"/>
+              </w:rPr>
+            </w:pPr>
+            <w:r>
+              <w:rPr>
+                <w:rFonts w:hint="eastAsia"/>
+                <w:vertAlign w:val="baseline"/>
+                <w:lang w:val="en-US" w:eastAsia="zh-CN"/>
+              </w:rPr>
+              <w:t>token</w:t>
+            </w:r>
+          </w:p>
+        </w:tc>
+      </w:tr>
+      <w:tr>
+        <w:tblPrEx>
+          <w:tblBorders>
+            <w:top w:val="single" w:color="auto" w:sz="4" w:space="0"/>
+            <w:left w:val="single" w:color="auto" w:sz="4" w:space="0"/>
+            <w:bottom w:val="single" w:color="auto" w:sz="4" w:space="0"/>
+            <w:right w:val="single" w:color="auto" w:sz="4" w:space="0"/>
+            <w:insideH w:val="single" w:color="auto" w:sz="4" w:space="0"/>
+            <w:insideV w:val="single" w:color="auto" w:sz="4" w:space="0"/>
+          </w:tblBorders>
+          <w:tblLayout w:type="fixed"/>
+          <w:tblCellMar>
+            <w:left w:w="108" w:type="dxa"/>
+            <w:right w:w="108" w:type="dxa"/>
+          </w:tblCellMar>
+        </w:tblPrEx>
+        <w:tc>
+          <w:tcPr>
+            <w:tcW w:w="1756" w:type="dxa"/>
+            <w:tcBorders/>
+          </w:tcPr>
+          <w:p>
+            <w:pPr>
+              <w:rPr>
+                <w:rFonts w:hint="eastAsia"/>
+                <w:vertAlign w:val="baseline"/>
+                <w:lang w:val="en-US" w:eastAsia="zh-CN"/>
+              </w:rPr>
+            </w:pPr>
+            <w:r>
+              <w:rPr>
+                <w:rFonts w:hint="eastAsia"/>
+                <w:vertAlign w:val="baseline"/>
+                <w:lang w:val="en-US" w:eastAsia="zh-CN"/>
+              </w:rPr>
+              <w:t>参数值</w:t>
+            </w:r>
+          </w:p>
+        </w:tc>
+        <w:tc>
+          <w:tcPr>
+            <w:tcW w:w="2610" w:type="dxa"/>
+          </w:tcPr>
+          <w:p>
+            <w:pPr>
+              <w:rPr>
+                <w:rFonts w:hint="eastAsia"/>
+                <w:vertAlign w:val="baseline"/>
+                <w:lang w:val="en-US" w:eastAsia="zh-CN"/>
+              </w:rPr>
+            </w:pPr>
+            <w:r>
+              <w:rPr>
+                <w:rFonts w:hint="eastAsia"/>
+                <w:vertAlign w:val="baseline"/>
+                <w:lang w:val="en-US" w:eastAsia="zh-CN"/>
+              </w:rPr>
+              <w:t>用户名</w:t>
+            </w:r>
+          </w:p>
+        </w:tc>
+        <w:tc>
+          <w:tcPr>
+            <w:tcW w:w="2451" w:type="dxa"/>
+          </w:tcPr>
+          <w:p>
+            <w:pPr>
+              <w:rPr>
+                <w:rFonts w:hint="eastAsia"/>
+                <w:vertAlign w:val="baseline"/>
+                <w:lang w:val="en-US" w:eastAsia="zh-CN"/>
+              </w:rPr>
+            </w:pPr>
+            <w:r>
+              <w:rPr>
+                <w:rFonts w:hint="eastAsia"/>
+                <w:vertAlign w:val="baseline"/>
+                <w:lang w:val="en-US" w:eastAsia="zh-CN"/>
+              </w:rPr>
+              <w:t>用户密码</w:t>
+            </w:r>
+          </w:p>
+        </w:tc>
+        <w:tc>
+          <w:tcPr>
+            <w:tcW w:w="1705" w:type="dxa"/>
+          </w:tcPr>
+          <w:p>
+            <w:pPr>
+              <w:rPr>
+                <w:rFonts w:hint="eastAsia"/>
+                <w:vertAlign w:val="baseline"/>
+                <w:lang w:val="en-US" w:eastAsia="zh-CN"/>
+              </w:rPr>
+            </w:pPr>
+            <w:r>
+              <w:rPr>
+                <w:rFonts w:hint="eastAsia"/>
+                <w:vertAlign w:val="baseline"/>
+                <w:lang w:val="en-US" w:eastAsia="zh-CN"/>
+              </w:rPr>
+              <w:t>无</w:t>
+            </w:r>
+          </w:p>
+        </w:tc>
+      </w:tr>
+    </w:tbl>
+    <w:p>
+      <w:pPr>
+        <w:rPr>
+          <w:rFonts w:hint="eastAsia"/>
+          <w:lang w:val="en-US" w:eastAsia="zh-CN"/>
+        </w:rPr>
+      </w:pPr>
+    </w:p>
+    <w:p>
+      <w:pPr>
+        <w:rPr>
+          <w:rFonts w:hint="eastAsia"/>
+          <w:lang w:val="en-US" w:eastAsia="zh-CN"/>
+        </w:rPr>
+      </w:pPr>
+      <w:r>
+        <w:rPr>
+          <w:rFonts w:hint="eastAsia"/>
+          <w:lang w:val="en-US" w:eastAsia="zh-CN"/>
+        </w:rPr>
+        <w:t>token存在</w:t>
+      </w:r>
+    </w:p>
+    <w:tbl>
+      <w:tblPr>
+        <w:tblStyle w:val="8"/>
+        <w:tblW w:w="8522" w:type="dxa"/>
+        <w:tblInd w:w="0" w:type="dxa"/>
+        <w:tblBorders>
+          <w:top w:val="single" w:color="auto" w:sz="4" w:space="0"/>
+          <w:left w:val="single" w:color="auto" w:sz="4" w:space="0"/>
+          <w:bottom w:val="single" w:color="auto" w:sz="4" w:space="0"/>
+          <w:right w:val="single" w:color="auto" w:sz="4" w:space="0"/>
+          <w:insideH w:val="single" w:color="auto" w:sz="4" w:space="0"/>
+          <w:insideV w:val="single" w:color="auto" w:sz="4" w:space="0"/>
+        </w:tblBorders>
+        <w:tblLayout w:type="fixed"/>
+        <w:tblCellMar>
+          <w:left w:w="108" w:type="dxa"/>
+          <w:right w:w="108" w:type="dxa"/>
+        </w:tblCellMar>
+      </w:tblPr>
+      <w:tblGrid>
+        <w:gridCol w:w="1711"/>
+        <w:gridCol w:w="2549"/>
+        <w:gridCol w:w="2131"/>
+        <w:gridCol w:w="2131"/>
+      </w:tblGrid>
+      <w:tr>
+        <w:tblPrEx>
+          <w:tblBorders>
+            <w:top w:val="single" w:color="auto" w:sz="4" w:space="0"/>
+            <w:left w:val="single" w:color="auto" w:sz="4" w:space="0"/>
+            <w:bottom w:val="single" w:color="auto" w:sz="4" w:space="0"/>
+            <w:right w:val="single" w:color="auto" w:sz="4" w:space="0"/>
+            <w:insideH w:val="single" w:color="auto" w:sz="4" w:space="0"/>
+            <w:insideV w:val="single" w:color="auto" w:sz="4" w:space="0"/>
+          </w:tblBorders>
+          <w:tblLayout w:type="fixed"/>
+          <w:tblCellMar>
+            <w:left w:w="108" w:type="dxa"/>
+            <w:right w:w="108" w:type="dxa"/>
+          </w:tblCellMar>
+        </w:tblPrEx>
+        <w:tc>
+          <w:tcPr>
+            <w:tcW w:w="1711" w:type="dxa"/>
+          </w:tcPr>
+          <w:p>
+            <w:pPr>
+              <w:rPr>
+                <w:rFonts w:hint="eastAsia"/>
+                <w:vertAlign w:val="baseline"/>
+                <w:lang w:val="en-US" w:eastAsia="zh-CN"/>
+              </w:rPr>
+            </w:pPr>
+            <w:r>
+              <w:rPr>
+                <w:rFonts w:hint="eastAsia"/>
+                <w:vertAlign w:val="baseline"/>
+                <w:lang w:val="en-US" w:eastAsia="zh-CN"/>
+              </w:rPr>
+              <w:t>请求请求类型</w:t>
+            </w:r>
+          </w:p>
+        </w:tc>
+        <w:tc>
+          <w:tcPr>
+            <w:tcW w:w="2549" w:type="dxa"/>
+          </w:tcPr>
+          <w:p>
+            <w:pPr>
+              <w:rPr>
+                <w:rFonts w:hint="eastAsia"/>
+                <w:vertAlign w:val="baseline"/>
+                <w:lang w:val="en-US" w:eastAsia="zh-CN"/>
+              </w:rPr>
+            </w:pPr>
+            <w:r>
+              <w:rPr>
+                <w:rFonts w:hint="eastAsia"/>
+                <w:vertAlign w:val="baseline"/>
+                <w:lang w:val="en-US" w:eastAsia="zh-CN"/>
+              </w:rPr>
+              <w:t>wyt_name</w:t>
+            </w:r>
+          </w:p>
+        </w:tc>
+        <w:tc>
+          <w:tcPr>
+            <w:tcW w:w="2131" w:type="dxa"/>
+          </w:tcPr>
+          <w:p>
+            <w:pPr>
+              <w:rPr>
+                <w:rFonts w:hint="eastAsia"/>
+                <w:vertAlign w:val="baseline"/>
+                <w:lang w:val="en-US" w:eastAsia="zh-CN"/>
+              </w:rPr>
+            </w:pPr>
+            <w:r>
+              <w:rPr>
+                <w:rFonts w:hint="eastAsia"/>
+                <w:vertAlign w:val="baseline"/>
+                <w:lang w:val="en-US" w:eastAsia="zh-CN"/>
+              </w:rPr>
+              <w:t>wyt_pwd</w:t>
+            </w:r>
+          </w:p>
+        </w:tc>
+        <w:tc>
+          <w:tcPr>
+            <w:tcW w:w="2131" w:type="dxa"/>
+          </w:tcPr>
+          <w:p>
+            <w:pPr>
+              <w:rPr>
+                <w:rFonts w:hint="eastAsia"/>
+                <w:vertAlign w:val="baseline"/>
+                <w:lang w:val="en-US" w:eastAsia="zh-CN"/>
+              </w:rPr>
+            </w:pPr>
+            <w:r>
+              <w:rPr>
+                <w:rFonts w:hint="eastAsia"/>
+                <w:vertAlign w:val="baseline"/>
+                <w:lang w:val="en-US" w:eastAsia="zh-CN"/>
+              </w:rPr>
+              <w:t>token</w:t>
+            </w:r>
+          </w:p>
+        </w:tc>
+      </w:tr>
+      <w:tr>
+        <w:tblPrEx>
+          <w:tblBorders>
+            <w:top w:val="single" w:color="auto" w:sz="4" w:space="0"/>
+            <w:left w:val="single" w:color="auto" w:sz="4" w:space="0"/>
+            <w:bottom w:val="single" w:color="auto" w:sz="4" w:space="0"/>
+            <w:right w:val="single" w:color="auto" w:sz="4" w:space="0"/>
+            <w:insideH w:val="single" w:color="auto" w:sz="4" w:space="0"/>
+            <w:insideV w:val="single" w:color="auto" w:sz="4" w:space="0"/>
+          </w:tblBorders>
+          <w:tblLayout w:type="fixed"/>
+          <w:tblCellMar>
+            <w:left w:w="108" w:type="dxa"/>
+            <w:right w:w="108" w:type="dxa"/>
+          </w:tblCellMar>
+        </w:tblPrEx>
+        <w:tc>
+          <w:tcPr>
+            <w:tcW w:w="1711" w:type="dxa"/>
+          </w:tcPr>
+          <w:p>
+            <w:pPr>
+              <w:rPr>
+                <w:rFonts w:hint="eastAsia"/>
+                <w:vertAlign w:val="baseline"/>
+                <w:lang w:val="en-US" w:eastAsia="zh-CN"/>
+              </w:rPr>
+            </w:pPr>
+            <w:r>
+              <w:rPr>
+                <w:rFonts w:hint="eastAsia"/>
+                <w:vertAlign w:val="baseline"/>
+                <w:lang w:val="en-US" w:eastAsia="zh-CN"/>
+              </w:rPr>
+              <w:t>参数值</w:t>
+            </w:r>
+          </w:p>
+        </w:tc>
+        <w:tc>
+          <w:tcPr>
+            <w:tcW w:w="2549" w:type="dxa"/>
+          </w:tcPr>
+          <w:p>
+            <w:pPr>
+              <w:rPr>
+                <w:rFonts w:hint="eastAsia"/>
+                <w:vertAlign w:val="baseline"/>
+                <w:lang w:val="en-US" w:eastAsia="zh-CN"/>
+              </w:rPr>
+            </w:pPr>
+            <w:r>
+              <w:rPr>
+                <w:rFonts w:hint="eastAsia"/>
+                <w:vertAlign w:val="baseline"/>
+                <w:lang w:val="en-US" w:eastAsia="zh-CN"/>
+              </w:rPr>
+              <w:t>null</w:t>
+            </w:r>
+          </w:p>
+        </w:tc>
+        <w:tc>
+          <w:tcPr>
+            <w:tcW w:w="2131" w:type="dxa"/>
+          </w:tcPr>
+          <w:p>
+            <w:pPr>
+              <w:rPr>
+                <w:rFonts w:hint="eastAsia"/>
+                <w:vertAlign w:val="baseline"/>
+                <w:lang w:val="en-US" w:eastAsia="zh-CN"/>
+              </w:rPr>
+            </w:pPr>
+            <w:r>
+              <w:rPr>
+                <w:rFonts w:hint="eastAsia"/>
+                <w:vertAlign w:val="baseline"/>
+                <w:lang w:val="en-US" w:eastAsia="zh-CN"/>
+              </w:rPr>
+              <w:t>null</w:t>
+            </w:r>
+          </w:p>
+        </w:tc>
+        <w:tc>
+          <w:tcPr>
+            <w:tcW w:w="2131" w:type="dxa"/>
+          </w:tcPr>
+          <w:p>
+            <w:pPr>
+              <w:rPr>
+                <w:rFonts w:hint="eastAsia"/>
+                <w:vertAlign w:val="baseline"/>
+                <w:lang w:val="en-US" w:eastAsia="zh-CN"/>
+              </w:rPr>
+            </w:pPr>
+            <w:r>
+              <w:rPr>
+                <w:rFonts w:hint="eastAsia"/>
+                <w:vertAlign w:val="baseline"/>
+                <w:lang w:val="en-US" w:eastAsia="zh-CN"/>
+              </w:rPr>
+              <w:t>token的值</w:t>
+            </w:r>
+          </w:p>
+        </w:tc>
+      </w:tr>
+    </w:tbl>
+    <w:p>
+      <w:pPr>
+        <w:rPr>
+          <w:rFonts w:hint="eastAsia"/>
+          <w:lang w:val="en-US" w:eastAsia="zh-CN"/>
+        </w:rPr>
+      </w:pPr>
+    </w:p>
+    <w:p>
+      <w:pPr>
+        <w:rPr>
+          <w:rFonts w:hint="eastAsia"/>
+          <w:lang w:val="en-US" w:eastAsia="zh-CN"/>
+        </w:rPr>
+      </w:pPr>
+      <w:r>
+        <w:rPr>
+          <w:rFonts w:hint="eastAsia"/>
+          <w:lang w:val="en-US" w:eastAsia="zh-CN"/>
+        </w:rPr>
+        <w:t>返回数据</w:t>
+      </w:r>
+    </w:p>
+    <w:tbl>
+      <w:tblPr>
+        <w:tblStyle w:val="8"/>
+        <w:tblW w:w="8522" w:type="dxa"/>
+        <w:tblInd w:w="0" w:type="dxa"/>
+        <w:tblBorders>
+          <w:top w:val="single" w:color="auto" w:sz="4" w:space="0"/>
+          <w:left w:val="single" w:color="auto" w:sz="4" w:space="0"/>
+          <w:bottom w:val="single" w:color="auto" w:sz="4" w:space="0"/>
+          <w:right w:val="single" w:color="auto" w:sz="4" w:space="0"/>
+          <w:insideH w:val="single" w:color="auto" w:sz="4" w:space="0"/>
+          <w:insideV w:val="single" w:color="auto" w:sz="4" w:space="0"/>
+        </w:tblBorders>
+        <w:tblLayout w:type="fixed"/>
+        <w:tblCellMar>
+          <w:left w:w="108" w:type="dxa"/>
+          <w:right w:w="108" w:type="dxa"/>
+        </w:tblCellMar>
+      </w:tblPr>
+      <w:tblGrid>
+        <w:gridCol w:w="1704"/>
+        <w:gridCol w:w="1704"/>
+        <w:gridCol w:w="1704"/>
+        <w:gridCol w:w="1705"/>
+        <w:gridCol w:w="1705"/>
+      </w:tblGrid>
+      <w:tr>
+        <w:tblPrEx>
+          <w:tblBorders>
+            <w:top w:val="single" w:color="auto" w:sz="4" w:space="0"/>
+            <w:left w:val="single" w:color="auto" w:sz="4" w:space="0"/>
+            <w:bottom w:val="single" w:color="auto" w:sz="4" w:space="0"/>
+            <w:right w:val="single" w:color="auto" w:sz="4" w:space="0"/>
+            <w:insideH w:val="single" w:color="auto" w:sz="4" w:space="0"/>
+            <w:insideV w:val="single" w:color="auto" w:sz="4" w:space="0"/>
+          </w:tblBorders>
+          <w:tblLayout w:type="fixed"/>
+          <w:tblCellMar>
+            <w:left w:w="108" w:type="dxa"/>
+            <w:right w:w="108" w:type="dxa"/>
+          </w:tblCellMar>
+        </w:tblPrEx>
+        <w:tc>
+          <w:tcPr>
+            <w:tcW w:w="1704" w:type="dxa"/>
+          </w:tcPr>
+          <w:p>
+            <w:pPr>
+              <w:rPr>
+                <w:rFonts w:hint="eastAsia"/>
+                <w:vertAlign w:val="baseline"/>
+                <w:lang w:val="en-US" w:eastAsia="zh-CN"/>
+              </w:rPr>
+            </w:pPr>
+            <w:r>
+              <w:rPr>
+                <w:rFonts w:hint="eastAsia"/>
+                <w:vertAlign w:val="baseline"/>
+                <w:lang w:val="en-US" w:eastAsia="zh-CN"/>
+              </w:rPr>
+              <w:t>返回类型</w:t>
+            </w:r>
+          </w:p>
+        </w:tc>
+        <w:tc>
+          <w:tcPr>
+            <w:tcW w:w="1704" w:type="dxa"/>
+          </w:tcPr>
+          <w:p>
+            <w:pPr>
+              <w:rPr>
+                <w:rFonts w:hint="eastAsia"/>
+                <w:vertAlign w:val="baseline"/>
+                <w:lang w:val="en-US" w:eastAsia="zh-CN"/>
+              </w:rPr>
+            </w:pPr>
+            <w:r>
+              <w:rPr>
+                <w:rFonts w:hint="eastAsia"/>
+                <w:vertAlign w:val="baseline"/>
+                <w:lang w:val="en-US" w:eastAsia="zh-CN"/>
+              </w:rPr>
+              <w:t>status</w:t>
+            </w:r>
+          </w:p>
+        </w:tc>
+        <w:tc>
+          <w:tcPr>
+            <w:tcW w:w="1704" w:type="dxa"/>
+          </w:tcPr>
+          <w:p>
+            <w:pPr>
+              <w:rPr>
+                <w:rFonts w:hint="eastAsia"/>
+                <w:vertAlign w:val="baseline"/>
+                <w:lang w:val="en-US" w:eastAsia="zh-CN"/>
+              </w:rPr>
+            </w:pPr>
+            <w:r>
+              <w:rPr>
+                <w:rFonts w:hint="eastAsia"/>
+                <w:vertAlign w:val="baseline"/>
+                <w:lang w:val="en-US" w:eastAsia="zh-CN"/>
+              </w:rPr>
+              <w:t>id</w:t>
+            </w:r>
+          </w:p>
+        </w:tc>
+        <w:tc>
+          <w:tcPr>
+            <w:tcW w:w="1705" w:type="dxa"/>
+          </w:tcPr>
+          <w:p>
+            <w:pPr>
+              <w:rPr>
+                <w:rFonts w:hint="eastAsia"/>
+                <w:vertAlign w:val="baseline"/>
+                <w:lang w:val="en-US" w:eastAsia="zh-CN"/>
+              </w:rPr>
+            </w:pPr>
+            <w:r>
+              <w:rPr>
+                <w:rFonts w:hint="eastAsia"/>
+                <w:vertAlign w:val="baseline"/>
+                <w:lang w:val="en-US" w:eastAsia="zh-CN"/>
+              </w:rPr>
+              <w:t>errCode</w:t>
+            </w:r>
+          </w:p>
+        </w:tc>
+        <w:tc>
+          <w:tcPr>
+            <w:tcW w:w="1705" w:type="dxa"/>
+          </w:tcPr>
+          <w:p>
+            <w:pPr>
+              <w:rPr>
+                <w:rFonts w:hint="eastAsia"/>
+                <w:vertAlign w:val="baseline"/>
+                <w:lang w:val="en-US" w:eastAsia="zh-CN"/>
+              </w:rPr>
+            </w:pPr>
+            <w:r>
+              <w:rPr>
+                <w:rFonts w:hint="eastAsia"/>
+                <w:vertAlign w:val="baseline"/>
+                <w:lang w:val="en-US" w:eastAsia="zh-CN"/>
+              </w:rPr>
+              <w:t>token</w:t>
+            </w:r>
+          </w:p>
+        </w:tc>
+      </w:tr>
+      <w:tr>
+        <w:tblPrEx>
+          <w:tblBorders>
+            <w:top w:val="single" w:color="auto" w:sz="4" w:space="0"/>
+            <w:left w:val="single" w:color="auto" w:sz="4" w:space="0"/>
+            <w:bottom w:val="single" w:color="auto" w:sz="4" w:space="0"/>
+            <w:right w:val="single" w:color="auto" w:sz="4" w:space="0"/>
+            <w:insideH w:val="single" w:color="auto" w:sz="4" w:space="0"/>
+            <w:insideV w:val="single" w:color="auto" w:sz="4" w:space="0"/>
+          </w:tblBorders>
+          <w:tblLayout w:type="fixed"/>
+          <w:tblCellMar>
+            <w:left w:w="108" w:type="dxa"/>
+            <w:right w:w="108" w:type="dxa"/>
+          </w:tblCellMar>
+        </w:tblPrEx>
+        <w:tc>
+          <w:tcPr>
+            <w:tcW w:w="1704" w:type="dxa"/>
+          </w:tcPr>
+          <w:p>
+            <w:pPr>
+              <w:rPr>
+                <w:rFonts w:hint="eastAsia"/>
+                <w:vertAlign w:val="baseline"/>
+                <w:lang w:val="en-US" w:eastAsia="zh-CN"/>
+              </w:rPr>
+            </w:pPr>
+            <w:r>
+              <w:rPr>
+                <w:rFonts w:hint="eastAsia"/>
+                <w:vertAlign w:val="baseline"/>
+                <w:lang w:val="en-US" w:eastAsia="zh-CN"/>
+              </w:rPr>
+              <w:t>返回值</w:t>
+            </w:r>
+          </w:p>
+        </w:tc>
+        <w:tc>
+          <w:tcPr>
+            <w:tcW w:w="1704" w:type="dxa"/>
+          </w:tcPr>
+          <w:p>
+            <w:pPr>
+              <w:rPr>
+                <w:rFonts w:hint="eastAsia"/>
+                <w:vertAlign w:val="baseline"/>
+                <w:lang w:val="en-US" w:eastAsia="zh-CN"/>
+              </w:rPr>
+            </w:pPr>
+            <w:r>
+              <w:rPr>
+                <w:rFonts w:hint="eastAsia"/>
+                <w:vertAlign w:val="baseline"/>
+                <w:lang w:val="en-US" w:eastAsia="zh-CN"/>
+              </w:rPr>
+              <w:t>0|1</w:t>
+            </w:r>
+          </w:p>
+        </w:tc>
+        <w:tc>
+          <w:tcPr>
+            <w:tcW w:w="1704" w:type="dxa"/>
+          </w:tcPr>
+          <w:p>
+            <w:pPr>
+              <w:rPr>
+                <w:rFonts w:hint="eastAsia"/>
+                <w:vertAlign w:val="baseline"/>
+                <w:lang w:val="en-US" w:eastAsia="zh-CN"/>
+              </w:rPr>
+            </w:pPr>
+            <w:r>
+              <w:rPr>
+                <w:rFonts w:hint="eastAsia"/>
+                <w:vertAlign w:val="baseline"/>
+                <w:lang w:val="en-US" w:eastAsia="zh-CN"/>
+              </w:rPr>
+              <w:t>用户id</w:t>
+            </w:r>
+          </w:p>
+        </w:tc>
+        <w:tc>
+          <w:tcPr>
+            <w:tcW w:w="1705" w:type="dxa"/>
+          </w:tcPr>
+          <w:p>
+            <w:pPr>
+              <w:rPr>
+                <w:rFonts w:hint="eastAsia"/>
+                <w:vertAlign w:val="baseline"/>
+                <w:lang w:val="en-US" w:eastAsia="zh-CN"/>
+              </w:rPr>
+            </w:pPr>
+            <w:r>
+              <w:rPr>
+                <w:rFonts w:hint="eastAsia"/>
+                <w:vertAlign w:val="baseline"/>
+                <w:lang w:val="en-US" w:eastAsia="zh-CN"/>
+              </w:rPr>
+              <w:t>0x0代表成功</w:t>
+            </w:r>
+          </w:p>
+        </w:tc>
+        <w:tc>
+          <w:tcPr>
+            <w:tcW w:w="1705" w:type="dxa"/>
+          </w:tcPr>
+          <w:p>
+            <w:pPr>
+              <w:rPr>
+                <w:rFonts w:hint="eastAsia"/>
+                <w:vertAlign w:val="baseline"/>
+                <w:lang w:val="en-US" w:eastAsia="zh-CN"/>
+              </w:rPr>
+            </w:pPr>
+            <w:r>
+              <w:rPr>
+                <w:rFonts w:hint="eastAsia"/>
+                <w:vertAlign w:val="baseline"/>
+                <w:lang w:val="en-US" w:eastAsia="zh-CN"/>
+              </w:rPr>
+              <w:t>Token值</w:t>
+            </w:r>
+          </w:p>
+        </w:tc>
+      </w:tr>
+    </w:tbl>
+    <w:p>
+      <w:pPr>
+        <w:rPr>
+          <w:rFonts w:hint="eastAsia"/>
+          <w:lang w:val="en-US" w:eastAsia="zh-CN"/>
+        </w:rPr>
+      </w:pPr>
     </w:p>
     <w:sectPr>
       <w:pgSz w:w="11906" w:h="16838"/>
@@ -443,8 +1393,8 @@
   <w:latentStyles w:count="260" w:defQFormat="0" w:defUnhideWhenUsed="1" w:defSemiHidden="1" w:defUIPriority="99" w:defLockedState="0">
     <w:lsdException w:qFormat="1" w:unhideWhenUsed="0" w:uiPriority="0" w:semiHidden="0" w:name="Normal"/>
     <w:lsdException w:qFormat="1" w:unhideWhenUsed="0" w:uiPriority="0" w:semiHidden="0" w:name="heading 1"/>
-    <w:lsdException w:qFormat="1" w:uiPriority="0" w:name="heading 2"/>
-    <w:lsdException w:qFormat="1" w:uiPriority="0" w:name="heading 3"/>
+    <w:lsdException w:qFormat="1" w:uiPriority="0" w:semiHidden="0" w:name="heading 2"/>
+    <w:lsdException w:qFormat="1" w:uiPriority="0" w:semiHidden="0" w:name="heading 3"/>
     <w:lsdException w:qFormat="1" w:uiPriority="0" w:name="heading 4"/>
     <w:lsdException w:qFormat="1" w:uiPriority="0" w:name="heading 5"/>
     <w:lsdException w:qFormat="1" w:uiPriority="0" w:name="heading 6"/>
@@ -540,11 +1490,11 @@
     <w:lsdException w:unhideWhenUsed="0" w:uiPriority="0" w:semiHidden="0" w:name="HTML Code"/>
     <w:lsdException w:unhideWhenUsed="0" w:uiPriority="0" w:semiHidden="0" w:name="HTML Definition"/>
     <w:lsdException w:unhideWhenUsed="0" w:uiPriority="0" w:semiHidden="0" w:name="HTML Keyboard"/>
-    <w:lsdException w:unhideWhenUsed="0" w:uiPriority="0" w:semiHidden="0" w:name="HTML Preformatted"/>
+    <w:lsdException w:qFormat="1" w:unhideWhenUsed="0" w:uiPriority="0" w:semiHidden="0" w:name="HTML Preformatted"/>
     <w:lsdException w:unhideWhenUsed="0" w:uiPriority="0" w:semiHidden="0" w:name="HTML Sample"/>
     <w:lsdException w:unhideWhenUsed="0" w:uiPriority="0" w:semiHidden="0" w:name="HTML Typewriter"/>
     <w:lsdException w:unhideWhenUsed="0" w:uiPriority="0" w:semiHidden="0" w:name="HTML Variable"/>
-    <w:lsdException w:unhideWhenUsed="0" w:uiPriority="0" w:name="Normal Table"/>
+    <w:lsdException w:qFormat="1" w:unhideWhenUsed="0" w:uiPriority="0" w:name="Normal Table"/>
     <w:lsdException w:unhideWhenUsed="0" w:uiPriority="0" w:semiHidden="0" w:name="annotation subject"/>
     <w:lsdException w:unhideWhenUsed="0" w:uiPriority="0" w:semiHidden="0" w:name="Table Simple 1"/>
     <w:lsdException w:unhideWhenUsed="0" w:uiPriority="0" w:semiHidden="0" w:name="Table Simple 2"/>
@@ -769,6 +1719,7 @@
   <w:style w:type="table" w:default="1" w:styleId="7">
     <w:name w:val="Normal Table"/>
     <w:semiHidden/>
+    <w:qFormat/>
     <w:uiPriority w:val="0"/>
     <w:tblPr>
       <w:tblLayout w:type="fixed"/>
@@ -783,6 +1734,7 @@
   <w:style w:type="paragraph" w:styleId="5">
     <w:name w:val="HTML Preformatted"/>
     <w:basedOn w:val="1"/>
+    <w:qFormat/>
     <w:uiPriority w:val="0"/>
     <w:pPr>
       <w:tabs>
@@ -812,6 +1764,29 @@
       <w:szCs w:val="24"/>
       <w:lang w:val="en-US" w:eastAsia="zh-CN" w:bidi="ar"/>
     </w:rPr>
+  </w:style>
+  <w:style w:type="table" w:styleId="8">
+    <w:name w:val="Table Grid"/>
+    <w:basedOn w:val="7"/>
+    <w:uiPriority w:val="0"/>
+    <w:pPr>
+      <w:widowControl w:val="0"/>
+      <w:jc w:val="both"/>
+    </w:pPr>
+    <w:tblPr>
+      <w:tblBorders>
+        <w:top w:val="single" w:color="auto" w:sz="4" w:space="0"/>
+        <w:left w:val="single" w:color="auto" w:sz="4" w:space="0"/>
+        <w:bottom w:val="single" w:color="auto" w:sz="4" w:space="0"/>
+        <w:right w:val="single" w:color="auto" w:sz="4" w:space="0"/>
+        <w:insideH w:val="single" w:color="auto" w:sz="4" w:space="0"/>
+        <w:insideV w:val="single" w:color="auto" w:sz="4" w:space="0"/>
+      </w:tblBorders>
+      <w:tblLayout w:type="fixed"/>
+    </w:tblPr>
+    <w:tcPr>
+      <w:textDirection w:val="lrTb"/>
+    </w:tcPr>
   </w:style>
 </w:styles>
 </file>

--- a/帮帮助手项目开发文档.docx
+++ b/帮帮助手项目开发文档.docx
@@ -277,7 +277,6 @@
           <w:lang w:val="en-US" w:eastAsia="zh-CN"/>
         </w:rPr>
       </w:pPr>
-      <w:bookmarkStart w:id="0" w:name="_GoBack"/>
       <w:r>
         <w:rPr>
           <w:rFonts w:hint="eastAsia"/>
@@ -288,7 +287,6 @@
         <w:t>Android端</w:t>
       </w:r>
     </w:p>
-    <w:bookmarkEnd w:id="0"/>
     <w:p>
       <w:pPr>
         <w:ind w:firstLine="420" w:firstLineChars="0"/>
@@ -577,7 +575,9 @@
         </w:tblBorders>
         <w:tblLayout w:type="fixed"/>
         <w:tblCellMar>
+          <w:top w:w="0" w:type="dxa"/>
           <w:left w:w="108" w:type="dxa"/>
+          <w:bottom w:w="0" w:type="dxa"/>
           <w:right w:w="108" w:type="dxa"/>
         </w:tblCellMar>
       </w:tblPr>
@@ -599,14 +599,15 @@
           </w:tblBorders>
           <w:tblLayout w:type="fixed"/>
           <w:tblCellMar>
+            <w:top w:w="0" w:type="dxa"/>
             <w:left w:w="108" w:type="dxa"/>
+            <w:bottom w:w="0" w:type="dxa"/>
             <w:right w:w="108" w:type="dxa"/>
           </w:tblCellMar>
         </w:tblPrEx>
         <w:tc>
           <w:tcPr>
             <w:tcW w:w="1756" w:type="dxa"/>
-            <w:tcBorders/>
           </w:tcPr>
           <w:p>
             <w:pPr>
@@ -644,7 +645,7 @@
                 <w:vertAlign w:val="baseline"/>
                 <w:lang w:val="en-US" w:eastAsia="zh-CN"/>
               </w:rPr>
-              <w:t>wyt_name</w:t>
+              <w:t>wyt_account</w:t>
             </w:r>
           </w:p>
         </w:tc>
@@ -705,14 +706,15 @@
           </w:tblBorders>
           <w:tblLayout w:type="fixed"/>
           <w:tblCellMar>
+            <w:top w:w="0" w:type="dxa"/>
             <w:left w:w="108" w:type="dxa"/>
+            <w:bottom w:w="0" w:type="dxa"/>
             <w:right w:w="108" w:type="dxa"/>
           </w:tblCellMar>
         </w:tblPrEx>
         <w:tc>
           <w:tcPr>
             <w:tcW w:w="1756" w:type="dxa"/>
-            <w:tcBorders/>
           </w:tcPr>
           <w:p>
             <w:pPr>
@@ -750,7 +752,7 @@
                 <w:vertAlign w:val="baseline"/>
                 <w:lang w:val="en-US" w:eastAsia="zh-CN"/>
               </w:rPr>
-              <w:t>用户名</w:t>
+              <w:t>账号名</w:t>
             </w:r>
           </w:p>
         </w:tc>
@@ -838,7 +840,9 @@
         </w:tblBorders>
         <w:tblLayout w:type="fixed"/>
         <w:tblCellMar>
+          <w:top w:w="0" w:type="dxa"/>
           <w:left w:w="108" w:type="dxa"/>
+          <w:bottom w:w="0" w:type="dxa"/>
           <w:right w:w="108" w:type="dxa"/>
         </w:tblCellMar>
       </w:tblPr>
@@ -860,7 +864,9 @@
           </w:tblBorders>
           <w:tblLayout w:type="fixed"/>
           <w:tblCellMar>
+            <w:top w:w="0" w:type="dxa"/>
             <w:left w:w="108" w:type="dxa"/>
+            <w:bottom w:w="0" w:type="dxa"/>
             <w:right w:w="108" w:type="dxa"/>
           </w:tblCellMar>
         </w:tblPrEx>
@@ -904,8 +910,10 @@
                 <w:vertAlign w:val="baseline"/>
                 <w:lang w:val="en-US" w:eastAsia="zh-CN"/>
               </w:rPr>
-              <w:t>wyt_name</w:t>
-            </w:r>
+              <w:t>wyt_account</w:t>
+            </w:r>
+            <w:bookmarkStart w:id="0" w:name="_GoBack"/>
+            <w:bookmarkEnd w:id="0"/>
           </w:p>
         </w:tc>
         <w:tc>
@@ -965,7 +973,9 @@
           </w:tblBorders>
           <w:tblLayout w:type="fixed"/>
           <w:tblCellMar>
+            <w:top w:w="0" w:type="dxa"/>
             <w:left w:w="108" w:type="dxa"/>
+            <w:bottom w:w="0" w:type="dxa"/>
             <w:right w:w="108" w:type="dxa"/>
           </w:tblCellMar>
         </w:tblPrEx>
@@ -1097,7 +1107,9 @@
         </w:tblBorders>
         <w:tblLayout w:type="fixed"/>
         <w:tblCellMar>
+          <w:top w:w="0" w:type="dxa"/>
           <w:left w:w="108" w:type="dxa"/>
+          <w:bottom w:w="0" w:type="dxa"/>
           <w:right w:w="108" w:type="dxa"/>
         </w:tblCellMar>
       </w:tblPr>
@@ -1120,7 +1132,9 @@
           </w:tblBorders>
           <w:tblLayout w:type="fixed"/>
           <w:tblCellMar>
+            <w:top w:w="0" w:type="dxa"/>
             <w:left w:w="108" w:type="dxa"/>
+            <w:bottom w:w="0" w:type="dxa"/>
             <w:right w:w="108" w:type="dxa"/>
           </w:tblCellMar>
         </w:tblPrEx>
@@ -1247,7 +1261,9 @@
           </w:tblBorders>
           <w:tblLayout w:type="fixed"/>
           <w:tblCellMar>
+            <w:top w:w="0" w:type="dxa"/>
             <w:left w:w="108" w:type="dxa"/>
+            <w:bottom w:w="0" w:type="dxa"/>
             <w:right w:w="108" w:type="dxa"/>
           </w:tblCellMar>
         </w:tblPrEx>

--- a/帮帮助手项目开发文档.docx
+++ b/帮帮助手项目开发文档.docx
@@ -24,12 +24,14 @@
         <w:pStyle w:val="3"/>
         <w:rPr>
           <w:rFonts w:hint="eastAsia"/>
-          <w:lang w:val="en-US" w:eastAsia="zh-CN"/>
-        </w:rPr>
-      </w:pPr>
-      <w:r>
-        <w:rPr>
-          <w:rFonts w:hint="eastAsia"/>
+          <w:color w:val="FF0000"/>
+          <w:lang w:val="en-US" w:eastAsia="zh-CN"/>
+        </w:rPr>
+      </w:pPr>
+      <w:r>
+        <w:rPr>
+          <w:rFonts w:hint="eastAsia"/>
+          <w:color w:val="FF0000"/>
           <w:lang w:val="en-US" w:eastAsia="zh-CN"/>
         </w:rPr>
         <w:t>一：帮帮助手应用背景分析及需求分析</w:t>
@@ -59,12 +61,14 @@
         <w:pStyle w:val="3"/>
         <w:rPr>
           <w:rFonts w:hint="eastAsia"/>
-          <w:lang w:val="en-US" w:eastAsia="zh-CN"/>
-        </w:rPr>
-      </w:pPr>
-      <w:r>
-        <w:rPr>
-          <w:rFonts w:hint="eastAsia"/>
+          <w:color w:val="FF0000"/>
+          <w:lang w:val="en-US" w:eastAsia="zh-CN"/>
+        </w:rPr>
+      </w:pPr>
+      <w:r>
+        <w:rPr>
+          <w:rFonts w:hint="eastAsia"/>
+          <w:color w:val="FF0000"/>
           <w:lang w:val="en-US" w:eastAsia="zh-CN"/>
         </w:rPr>
         <w:t>二：项目解决方案</w:t>
@@ -90,12 +94,14 @@
         <w:pStyle w:val="3"/>
         <w:rPr>
           <w:rFonts w:hint="eastAsia"/>
-          <w:lang w:val="en-US" w:eastAsia="zh-CN"/>
-        </w:rPr>
-      </w:pPr>
-      <w:r>
-        <w:rPr>
-          <w:rFonts w:hint="eastAsia"/>
+          <w:color w:val="FF0000"/>
+          <w:lang w:val="en-US" w:eastAsia="zh-CN"/>
+        </w:rPr>
+      </w:pPr>
+      <w:r>
+        <w:rPr>
+          <w:rFonts w:hint="eastAsia"/>
+          <w:color w:val="FF0000"/>
           <w:lang w:val="en-US" w:eastAsia="zh-CN"/>
         </w:rPr>
         <w:t>三：功能需求</w:t>
@@ -103,14 +109,17 @@
     </w:p>
     <w:p>
       <w:pPr>
-        <w:rPr>
-          <w:rFonts w:hint="eastAsia"/>
-          <w:lang w:val="en-US" w:eastAsia="zh-CN"/>
-        </w:rPr>
-      </w:pPr>
-      <w:r>
-        <w:rPr>
-          <w:rFonts w:hint="eastAsia"/>
+        <w:pStyle w:val="4"/>
+        <w:rPr>
+          <w:rFonts w:hint="eastAsia"/>
+          <w:color w:val="00B0F0"/>
+          <w:lang w:val="en-US" w:eastAsia="zh-CN"/>
+        </w:rPr>
+      </w:pPr>
+      <w:r>
+        <w:rPr>
+          <w:rFonts w:hint="eastAsia"/>
+          <w:color w:val="00B0F0"/>
           <w:lang w:val="en-US" w:eastAsia="zh-CN"/>
         </w:rPr>
         <w:t>&amp;1：注册功能</w:t>
@@ -149,7 +158,7 @@
           <w:rFonts w:hint="eastAsia"/>
           <w:lang w:val="en-US" w:eastAsia="zh-CN"/>
         </w:rPr>
-        <w:t>1.1编写用户实体类User.java，并且序列化。包括账号，密码，主键id</w:t>
+        <w:t>1.1编写用户实体类User.java，并且序列化。包括账号，密码，头像，主键id</w:t>
       </w:r>
     </w:p>
     <w:p>
@@ -165,7 +174,23 @@
           <w:rFonts w:hint="eastAsia"/>
           <w:lang w:val="en-US" w:eastAsia="zh-CN"/>
         </w:rPr>
-        <w:t>1.2编写注册界面(RegisterAty)。构造URL，携带账户名，密码，post请求。</w:t>
+        <w:t>1.2编写注册界面(RegisterAty)。</w:t>
+      </w:r>
+    </w:p>
+    <w:p>
+      <w:pPr>
+        <w:ind w:firstLine="420" w:firstLineChars="0"/>
+        <w:rPr>
+          <w:rFonts w:hint="eastAsia"/>
+          <w:lang w:val="en-US" w:eastAsia="zh-CN"/>
+        </w:rPr>
+      </w:pPr>
+      <w:r>
+        <w:rPr>
+          <w:rFonts w:hint="eastAsia"/>
+          <w:lang w:val="en-US" w:eastAsia="zh-CN"/>
+        </w:rPr>
+        <w:t>1.3编写实现注册逻辑类RegisterService，请求url</w:t>
       </w:r>
     </w:p>
     <w:p>
@@ -254,14 +279,33 @@
     </w:p>
     <w:p>
       <w:pPr>
-        <w:rPr>
-          <w:rFonts w:hint="eastAsia"/>
-          <w:lang w:val="en-US" w:eastAsia="zh-CN"/>
-        </w:rPr>
-      </w:pPr>
-      <w:r>
-        <w:rPr>
-          <w:rFonts w:hint="eastAsia"/>
+        <w:ind w:firstLine="420" w:firstLineChars="0"/>
+        <w:rPr>
+          <w:rFonts w:hint="eastAsia"/>
+          <w:lang w:val="en-US" w:eastAsia="zh-CN"/>
+        </w:rPr>
+      </w:pPr>
+      <w:r>
+        <w:rPr>
+          <w:rFonts w:hint="eastAsia"/>
+          <w:lang w:val="en-US" w:eastAsia="zh-CN"/>
+        </w:rPr>
+        <w:t>1.6保存Android上传的头像到磁盘图片目录下。数据库保存图片地址</w:t>
+      </w:r>
+    </w:p>
+    <w:p>
+      <w:pPr>
+        <w:pStyle w:val="4"/>
+        <w:rPr>
+          <w:rFonts w:hint="eastAsia"/>
+          <w:color w:val="00B0F0"/>
+          <w:lang w:val="en-US" w:eastAsia="zh-CN"/>
+        </w:rPr>
+      </w:pPr>
+      <w:r>
+        <w:rPr>
+          <w:rFonts w:hint="eastAsia"/>
+          <w:color w:val="00B0F0"/>
           <w:lang w:val="en-US" w:eastAsia="zh-CN"/>
         </w:rPr>
         <w:t>&amp;2：登录功能</w:t>
@@ -316,23 +360,7 @@
           <w:rFonts w:hint="eastAsia"/>
           <w:lang w:val="en-US" w:eastAsia="zh-CN"/>
         </w:rPr>
-        <w:t>2.2与后台分别建立相应User实体并序列化。包括账号，密码，主键id</w:t>
-      </w:r>
-    </w:p>
-    <w:p>
-      <w:pPr>
-        <w:ind w:firstLine="420" w:firstLineChars="0"/>
-        <w:rPr>
-          <w:rFonts w:hint="eastAsia"/>
-          <w:lang w:val="en-US" w:eastAsia="zh-CN"/>
-        </w:rPr>
-      </w:pPr>
-      <w:r>
-        <w:rPr>
-          <w:rFonts w:hint="eastAsia"/>
-          <w:lang w:val="en-US" w:eastAsia="zh-CN"/>
-        </w:rPr>
-        <w:t>2.3需保存token的值。首次登录无token，请求服务器需携带服务器</w:t>
+        <w:t>2.2需保存token的值。首次登录无token，请求服务器需携带服务器</w:t>
       </w:r>
     </w:p>
     <w:p>
@@ -416,7 +444,16 @@
           <w:rFonts w:hint="eastAsia"/>
           <w:lang w:val="en-US" w:eastAsia="zh-CN"/>
         </w:rPr>
-        <w:t>2.6编写token工具类TokenUtils。</w:t>
+        <w:t>2.6编写token工具类TokenUtil</w:t>
+      </w:r>
+      <w:bookmarkStart w:id="0" w:name="_GoBack"/>
+      <w:bookmarkEnd w:id="0"/>
+      <w:r>
+        <w:rPr>
+          <w:rFonts w:hint="eastAsia"/>
+          <w:lang w:val="en-US" w:eastAsia="zh-CN"/>
+        </w:rPr>
+        <w:t>s。</w:t>
       </w:r>
     </w:p>
     <w:p>
@@ -424,12 +461,14 @@
         <w:pStyle w:val="3"/>
         <w:rPr>
           <w:rFonts w:hint="eastAsia"/>
-          <w:lang w:val="en-US" w:eastAsia="zh-CN"/>
-        </w:rPr>
-      </w:pPr>
-      <w:r>
-        <w:rPr>
-          <w:rFonts w:hint="eastAsia"/>
+          <w:color w:val="FF0000"/>
+          <w:lang w:val="en-US" w:eastAsia="zh-CN"/>
+        </w:rPr>
+      </w:pPr>
+      <w:r>
+        <w:rPr>
+          <w:rFonts w:hint="eastAsia"/>
+          <w:color w:val="FF0000"/>
           <w:lang w:val="en-US" w:eastAsia="zh-CN"/>
         </w:rPr>
         <w:t>四：接口设计</w:t>
@@ -532,14 +571,17 @@
     </w:p>
     <w:p>
       <w:pPr>
-        <w:rPr>
-          <w:rFonts w:hint="eastAsia"/>
-          <w:lang w:val="en-US" w:eastAsia="zh-CN"/>
-        </w:rPr>
-      </w:pPr>
-      <w:r>
-        <w:rPr>
-          <w:rFonts w:hint="eastAsia"/>
+        <w:pStyle w:val="4"/>
+        <w:rPr>
+          <w:rFonts w:hint="eastAsia"/>
+          <w:color w:val="00B0F0"/>
+          <w:lang w:val="en-US" w:eastAsia="zh-CN"/>
+        </w:rPr>
+      </w:pPr>
+      <w:r>
+        <w:rPr>
+          <w:rFonts w:hint="eastAsia"/>
+          <w:color w:val="00B0F0"/>
           <w:lang w:val="en-US" w:eastAsia="zh-CN"/>
         </w:rPr>
         <w:t>&amp;1：用户登录</w:t>
@@ -912,8 +954,6 @@
               </w:rPr>
               <w:t>wyt_account</w:t>
             </w:r>
-            <w:bookmarkStart w:id="0" w:name="_GoBack"/>
-            <w:bookmarkEnd w:id="0"/>
           </w:p>
         </w:tc>
         <w:tc>
@@ -1374,6 +1414,1200 @@
                 <w:lang w:val="en-US" w:eastAsia="zh-CN"/>
               </w:rPr>
               <w:t>Token值</w:t>
+            </w:r>
+          </w:p>
+        </w:tc>
+      </w:tr>
+    </w:tbl>
+    <w:p>
+      <w:pPr>
+        <w:rPr>
+          <w:rFonts w:hint="eastAsia"/>
+          <w:lang w:val="en-US" w:eastAsia="zh-CN"/>
+        </w:rPr>
+      </w:pPr>
+    </w:p>
+    <w:p>
+      <w:pPr>
+        <w:pStyle w:val="4"/>
+        <w:rPr>
+          <w:rFonts w:hint="eastAsia"/>
+          <w:color w:val="00B0F0"/>
+          <w:lang w:val="en-US" w:eastAsia="zh-CN"/>
+        </w:rPr>
+      </w:pPr>
+      <w:r>
+        <w:rPr>
+          <w:rFonts w:hint="eastAsia"/>
+          <w:color w:val="00B0F0"/>
+          <w:lang w:val="en-US" w:eastAsia="zh-CN"/>
+        </w:rPr>
+        <w:t>&amp;2:用户注册</w:t>
+      </w:r>
+    </w:p>
+    <w:p>
+      <w:pPr>
+        <w:rPr>
+          <w:rFonts w:hint="eastAsia"/>
+          <w:lang w:val="en-US" w:eastAsia="zh-CN"/>
+        </w:rPr>
+      </w:pPr>
+      <w:r>
+        <w:rPr>
+          <w:rFonts w:hint="eastAsia"/>
+          <w:lang w:val="en-US" w:eastAsia="zh-CN"/>
+        </w:rPr>
+        <w:t>上传账号密码</w:t>
+      </w:r>
+    </w:p>
+    <w:tbl>
+      <w:tblPr>
+        <w:tblStyle w:val="8"/>
+        <w:tblW w:w="8522" w:type="dxa"/>
+        <w:tblInd w:w="0" w:type="dxa"/>
+        <w:tblBorders>
+          <w:top w:val="single" w:color="auto" w:sz="4" w:space="0"/>
+          <w:left w:val="single" w:color="auto" w:sz="4" w:space="0"/>
+          <w:bottom w:val="single" w:color="auto" w:sz="4" w:space="0"/>
+          <w:right w:val="single" w:color="auto" w:sz="4" w:space="0"/>
+          <w:insideH w:val="single" w:color="auto" w:sz="4" w:space="0"/>
+          <w:insideV w:val="single" w:color="auto" w:sz="4" w:space="0"/>
+        </w:tblBorders>
+        <w:tblLayout w:type="fixed"/>
+        <w:tblCellMar>
+          <w:left w:w="108" w:type="dxa"/>
+          <w:right w:w="108" w:type="dxa"/>
+        </w:tblCellMar>
+      </w:tblPr>
+      <w:tblGrid>
+        <w:gridCol w:w="1704"/>
+        <w:gridCol w:w="1704"/>
+        <w:gridCol w:w="1704"/>
+        <w:gridCol w:w="1705"/>
+        <w:gridCol w:w="1705"/>
+      </w:tblGrid>
+      <w:tr>
+        <w:tblPrEx>
+          <w:tblBorders>
+            <w:top w:val="single" w:color="auto" w:sz="4" w:space="0"/>
+            <w:left w:val="single" w:color="auto" w:sz="4" w:space="0"/>
+            <w:bottom w:val="single" w:color="auto" w:sz="4" w:space="0"/>
+            <w:right w:val="single" w:color="auto" w:sz="4" w:space="0"/>
+            <w:insideH w:val="single" w:color="auto" w:sz="4" w:space="0"/>
+            <w:insideV w:val="single" w:color="auto" w:sz="4" w:space="0"/>
+          </w:tblBorders>
+          <w:tblLayout w:type="fixed"/>
+          <w:tblCellMar>
+            <w:left w:w="108" w:type="dxa"/>
+            <w:right w:w="108" w:type="dxa"/>
+          </w:tblCellMar>
+        </w:tblPrEx>
+        <w:tc>
+          <w:tcPr>
+            <w:tcW w:w="1704" w:type="dxa"/>
+          </w:tcPr>
+          <w:p>
+            <w:pPr>
+              <w:rPr>
+                <w:rFonts w:hint="eastAsia"/>
+                <w:vertAlign w:val="baseline"/>
+                <w:lang w:val="en-US" w:eastAsia="zh-CN"/>
+              </w:rPr>
+            </w:pPr>
+            <w:r>
+              <w:rPr>
+                <w:rFonts w:hint="eastAsia"/>
+                <w:vertAlign w:val="baseline"/>
+                <w:lang w:val="en-US" w:eastAsia="zh-CN"/>
+              </w:rPr>
+              <w:t>请求参数类型</w:t>
+            </w:r>
+          </w:p>
+        </w:tc>
+        <w:tc>
+          <w:tcPr>
+            <w:tcW w:w="1704" w:type="dxa"/>
+          </w:tcPr>
+          <w:p>
+            <w:pPr>
+              <w:rPr>
+                <w:rFonts w:hint="eastAsia"/>
+                <w:vertAlign w:val="baseline"/>
+                <w:lang w:val="en-US" w:eastAsia="zh-CN"/>
+              </w:rPr>
+            </w:pPr>
+            <w:r>
+              <w:rPr>
+                <w:rFonts w:hint="eastAsia"/>
+                <w:vertAlign w:val="baseline"/>
+                <w:lang w:val="en-US" w:eastAsia="zh-CN"/>
+              </w:rPr>
+              <w:t>wyt_account</w:t>
+            </w:r>
+          </w:p>
+        </w:tc>
+        <w:tc>
+          <w:tcPr>
+            <w:tcW w:w="1704" w:type="dxa"/>
+          </w:tcPr>
+          <w:p>
+            <w:pPr>
+              <w:rPr>
+                <w:rFonts w:hint="eastAsia"/>
+                <w:vertAlign w:val="baseline"/>
+                <w:lang w:val="en-US" w:eastAsia="zh-CN"/>
+              </w:rPr>
+            </w:pPr>
+            <w:r>
+              <w:rPr>
+                <w:rFonts w:hint="eastAsia"/>
+                <w:vertAlign w:val="baseline"/>
+                <w:lang w:val="en-US" w:eastAsia="zh-CN"/>
+              </w:rPr>
+              <w:t>wyt_pwd</w:t>
+            </w:r>
+          </w:p>
+        </w:tc>
+        <w:tc>
+          <w:tcPr>
+            <w:tcW w:w="1705" w:type="dxa"/>
+          </w:tcPr>
+          <w:p>
+            <w:pPr>
+              <w:rPr>
+                <w:rFonts w:hint="eastAsia"/>
+                <w:vertAlign w:val="baseline"/>
+                <w:lang w:val="en-US" w:eastAsia="zh-CN"/>
+              </w:rPr>
+            </w:pPr>
+          </w:p>
+        </w:tc>
+        <w:tc>
+          <w:tcPr>
+            <w:tcW w:w="1705" w:type="dxa"/>
+          </w:tcPr>
+          <w:p>
+            <w:pPr>
+              <w:jc w:val="center"/>
+              <w:rPr>
+                <w:rFonts w:hint="eastAsia"/>
+                <w:vertAlign w:val="baseline"/>
+                <w:lang w:val="en-US" w:eastAsia="zh-CN"/>
+              </w:rPr>
+            </w:pPr>
+            <w:r>
+              <w:rPr>
+                <w:rFonts w:hint="eastAsia"/>
+                <w:vertAlign w:val="baseline"/>
+                <w:lang w:val="en-US" w:eastAsia="zh-CN"/>
+              </w:rPr>
+              <w:t>token</w:t>
+            </w:r>
+          </w:p>
+        </w:tc>
+      </w:tr>
+      <w:tr>
+        <w:tblPrEx>
+          <w:tblBorders>
+            <w:top w:val="single" w:color="auto" w:sz="4" w:space="0"/>
+            <w:left w:val="single" w:color="auto" w:sz="4" w:space="0"/>
+            <w:bottom w:val="single" w:color="auto" w:sz="4" w:space="0"/>
+            <w:right w:val="single" w:color="auto" w:sz="4" w:space="0"/>
+            <w:insideH w:val="single" w:color="auto" w:sz="4" w:space="0"/>
+            <w:insideV w:val="single" w:color="auto" w:sz="4" w:space="0"/>
+          </w:tblBorders>
+          <w:tblLayout w:type="fixed"/>
+          <w:tblCellMar>
+            <w:left w:w="108" w:type="dxa"/>
+            <w:right w:w="108" w:type="dxa"/>
+          </w:tblCellMar>
+        </w:tblPrEx>
+        <w:tc>
+          <w:tcPr>
+            <w:tcW w:w="1704" w:type="dxa"/>
+          </w:tcPr>
+          <w:p>
+            <w:pPr>
+              <w:rPr>
+                <w:rFonts w:hint="eastAsia"/>
+                <w:vertAlign w:val="baseline"/>
+                <w:lang w:val="en-US" w:eastAsia="zh-CN"/>
+              </w:rPr>
+            </w:pPr>
+            <w:r>
+              <w:rPr>
+                <w:rFonts w:hint="eastAsia"/>
+                <w:vertAlign w:val="baseline"/>
+                <w:lang w:val="en-US" w:eastAsia="zh-CN"/>
+              </w:rPr>
+              <w:t>参数值</w:t>
+            </w:r>
+          </w:p>
+        </w:tc>
+        <w:tc>
+          <w:tcPr>
+            <w:tcW w:w="1704" w:type="dxa"/>
+          </w:tcPr>
+          <w:p>
+            <w:pPr>
+              <w:rPr>
+                <w:rFonts w:hint="eastAsia"/>
+                <w:vertAlign w:val="baseline"/>
+                <w:lang w:val="en-US" w:eastAsia="zh-CN"/>
+              </w:rPr>
+            </w:pPr>
+            <w:r>
+              <w:rPr>
+                <w:rFonts w:hint="eastAsia"/>
+                <w:vertAlign w:val="baseline"/>
+                <w:lang w:val="en-US" w:eastAsia="zh-CN"/>
+              </w:rPr>
+              <w:t>账号名</w:t>
+            </w:r>
+          </w:p>
+        </w:tc>
+        <w:tc>
+          <w:tcPr>
+            <w:tcW w:w="1704" w:type="dxa"/>
+          </w:tcPr>
+          <w:p>
+            <w:pPr>
+              <w:rPr>
+                <w:rFonts w:hint="eastAsia"/>
+                <w:vertAlign w:val="baseline"/>
+                <w:lang w:val="en-US" w:eastAsia="zh-CN"/>
+              </w:rPr>
+            </w:pPr>
+            <w:r>
+              <w:rPr>
+                <w:rFonts w:hint="eastAsia"/>
+                <w:vertAlign w:val="baseline"/>
+                <w:lang w:val="en-US" w:eastAsia="zh-CN"/>
+              </w:rPr>
+              <w:t>用户密码</w:t>
+            </w:r>
+          </w:p>
+        </w:tc>
+        <w:tc>
+          <w:tcPr>
+            <w:tcW w:w="1705" w:type="dxa"/>
+          </w:tcPr>
+          <w:p>
+            <w:pPr>
+              <w:rPr>
+                <w:rFonts w:hint="eastAsia"/>
+                <w:vertAlign w:val="baseline"/>
+                <w:lang w:val="en-US" w:eastAsia="zh-CN"/>
+              </w:rPr>
+            </w:pPr>
+          </w:p>
+        </w:tc>
+        <w:tc>
+          <w:tcPr>
+            <w:tcW w:w="1705" w:type="dxa"/>
+          </w:tcPr>
+          <w:p>
+            <w:pPr>
+              <w:rPr>
+                <w:rFonts w:hint="eastAsia"/>
+                <w:vertAlign w:val="baseline"/>
+                <w:lang w:val="en-US" w:eastAsia="zh-CN"/>
+              </w:rPr>
+            </w:pPr>
+            <w:r>
+              <w:rPr>
+                <w:rFonts w:hint="eastAsia"/>
+                <w:vertAlign w:val="baseline"/>
+                <w:lang w:val="en-US" w:eastAsia="zh-CN"/>
+              </w:rPr>
+              <w:t xml:space="preserve">     null</w:t>
+            </w:r>
+          </w:p>
+        </w:tc>
+      </w:tr>
+    </w:tbl>
+    <w:p>
+      <w:pPr>
+        <w:rPr>
+          <w:rFonts w:hint="eastAsia"/>
+          <w:lang w:val="en-US" w:eastAsia="zh-CN"/>
+        </w:rPr>
+      </w:pPr>
+    </w:p>
+    <w:p>
+      <w:pPr>
+        <w:rPr>
+          <w:rFonts w:hint="eastAsia"/>
+          <w:lang w:val="en-US" w:eastAsia="zh-CN"/>
+        </w:rPr>
+      </w:pPr>
+      <w:r>
+        <w:rPr>
+          <w:rFonts w:hint="eastAsia"/>
+          <w:lang w:val="en-US" w:eastAsia="zh-CN"/>
+        </w:rPr>
+        <w:t>返回数据</w:t>
+      </w:r>
+    </w:p>
+    <w:tbl>
+      <w:tblPr>
+        <w:tblStyle w:val="8"/>
+        <w:tblW w:w="8522" w:type="dxa"/>
+        <w:tblInd w:w="0" w:type="dxa"/>
+        <w:tblBorders>
+          <w:top w:val="single" w:color="auto" w:sz="4" w:space="0"/>
+          <w:left w:val="single" w:color="auto" w:sz="4" w:space="0"/>
+          <w:bottom w:val="single" w:color="auto" w:sz="4" w:space="0"/>
+          <w:right w:val="single" w:color="auto" w:sz="4" w:space="0"/>
+          <w:insideH w:val="single" w:color="auto" w:sz="4" w:space="0"/>
+          <w:insideV w:val="single" w:color="auto" w:sz="4" w:space="0"/>
+        </w:tblBorders>
+        <w:tblLayout w:type="fixed"/>
+        <w:tblCellMar>
+          <w:left w:w="108" w:type="dxa"/>
+          <w:right w:w="108" w:type="dxa"/>
+        </w:tblCellMar>
+      </w:tblPr>
+      <w:tblGrid>
+        <w:gridCol w:w="1704"/>
+        <w:gridCol w:w="1704"/>
+        <w:gridCol w:w="1704"/>
+        <w:gridCol w:w="1705"/>
+        <w:gridCol w:w="1705"/>
+      </w:tblGrid>
+      <w:tr>
+        <w:tblPrEx>
+          <w:tblBorders>
+            <w:top w:val="single" w:color="auto" w:sz="4" w:space="0"/>
+            <w:left w:val="single" w:color="auto" w:sz="4" w:space="0"/>
+            <w:bottom w:val="single" w:color="auto" w:sz="4" w:space="0"/>
+            <w:right w:val="single" w:color="auto" w:sz="4" w:space="0"/>
+            <w:insideH w:val="single" w:color="auto" w:sz="4" w:space="0"/>
+            <w:insideV w:val="single" w:color="auto" w:sz="4" w:space="0"/>
+          </w:tblBorders>
+          <w:tblLayout w:type="fixed"/>
+          <w:tblCellMar>
+            <w:left w:w="108" w:type="dxa"/>
+            <w:right w:w="108" w:type="dxa"/>
+          </w:tblCellMar>
+        </w:tblPrEx>
+        <w:tc>
+          <w:tcPr>
+            <w:tcW w:w="1704" w:type="dxa"/>
+          </w:tcPr>
+          <w:p>
+            <w:pPr>
+              <w:rPr>
+                <w:rFonts w:hint="eastAsia"/>
+                <w:vertAlign w:val="baseline"/>
+                <w:lang w:val="en-US" w:eastAsia="zh-CN"/>
+              </w:rPr>
+            </w:pPr>
+            <w:r>
+              <w:rPr>
+                <w:rFonts w:hint="eastAsia"/>
+                <w:vertAlign w:val="baseline"/>
+                <w:lang w:val="en-US" w:eastAsia="zh-CN"/>
+              </w:rPr>
+              <w:t>返回类型</w:t>
+            </w:r>
+          </w:p>
+        </w:tc>
+        <w:tc>
+          <w:tcPr>
+            <w:tcW w:w="1704" w:type="dxa"/>
+          </w:tcPr>
+          <w:p>
+            <w:pPr>
+              <w:rPr>
+                <w:rFonts w:hint="eastAsia"/>
+                <w:vertAlign w:val="baseline"/>
+                <w:lang w:val="en-US" w:eastAsia="zh-CN"/>
+              </w:rPr>
+            </w:pPr>
+            <w:r>
+              <w:rPr>
+                <w:rFonts w:hint="eastAsia"/>
+                <w:vertAlign w:val="baseline"/>
+                <w:lang w:val="en-US" w:eastAsia="zh-CN"/>
+              </w:rPr>
+              <w:t>status</w:t>
+            </w:r>
+          </w:p>
+        </w:tc>
+        <w:tc>
+          <w:tcPr>
+            <w:tcW w:w="1704" w:type="dxa"/>
+          </w:tcPr>
+          <w:p>
+            <w:pPr>
+              <w:rPr>
+                <w:rFonts w:hint="eastAsia"/>
+                <w:vertAlign w:val="baseline"/>
+                <w:lang w:val="en-US" w:eastAsia="zh-CN"/>
+              </w:rPr>
+            </w:pPr>
+            <w:r>
+              <w:rPr>
+                <w:rFonts w:hint="eastAsia"/>
+                <w:vertAlign w:val="baseline"/>
+                <w:lang w:val="en-US" w:eastAsia="zh-CN"/>
+              </w:rPr>
+              <w:t>id</w:t>
+            </w:r>
+          </w:p>
+        </w:tc>
+        <w:tc>
+          <w:tcPr>
+            <w:tcW w:w="1705" w:type="dxa"/>
+          </w:tcPr>
+          <w:p>
+            <w:pPr>
+              <w:rPr>
+                <w:rFonts w:hint="eastAsia"/>
+                <w:vertAlign w:val="baseline"/>
+                <w:lang w:val="en-US" w:eastAsia="zh-CN"/>
+              </w:rPr>
+            </w:pPr>
+            <w:r>
+              <w:rPr>
+                <w:rFonts w:hint="eastAsia"/>
+                <w:vertAlign w:val="baseline"/>
+                <w:lang w:val="en-US" w:eastAsia="zh-CN"/>
+              </w:rPr>
+              <w:t>errCode</w:t>
+            </w:r>
+          </w:p>
+        </w:tc>
+        <w:tc>
+          <w:tcPr>
+            <w:tcW w:w="1705" w:type="dxa"/>
+          </w:tcPr>
+          <w:p>
+            <w:pPr>
+              <w:rPr>
+                <w:rFonts w:hint="eastAsia"/>
+                <w:vertAlign w:val="baseline"/>
+                <w:lang w:val="en-US" w:eastAsia="zh-CN"/>
+              </w:rPr>
+            </w:pPr>
+            <w:r>
+              <w:rPr>
+                <w:rFonts w:hint="eastAsia"/>
+                <w:vertAlign w:val="baseline"/>
+                <w:lang w:val="en-US" w:eastAsia="zh-CN"/>
+              </w:rPr>
+              <w:t>token</w:t>
+            </w:r>
+          </w:p>
+        </w:tc>
+      </w:tr>
+      <w:tr>
+        <w:tblPrEx>
+          <w:tblBorders>
+            <w:top w:val="single" w:color="auto" w:sz="4" w:space="0"/>
+            <w:left w:val="single" w:color="auto" w:sz="4" w:space="0"/>
+            <w:bottom w:val="single" w:color="auto" w:sz="4" w:space="0"/>
+            <w:right w:val="single" w:color="auto" w:sz="4" w:space="0"/>
+            <w:insideH w:val="single" w:color="auto" w:sz="4" w:space="0"/>
+            <w:insideV w:val="single" w:color="auto" w:sz="4" w:space="0"/>
+          </w:tblBorders>
+          <w:tblLayout w:type="fixed"/>
+          <w:tblCellMar>
+            <w:left w:w="108" w:type="dxa"/>
+            <w:right w:w="108" w:type="dxa"/>
+          </w:tblCellMar>
+        </w:tblPrEx>
+        <w:tc>
+          <w:tcPr>
+            <w:tcW w:w="1704" w:type="dxa"/>
+          </w:tcPr>
+          <w:p>
+            <w:pPr>
+              <w:rPr>
+                <w:rFonts w:hint="eastAsia"/>
+                <w:vertAlign w:val="baseline"/>
+                <w:lang w:val="en-US" w:eastAsia="zh-CN"/>
+              </w:rPr>
+            </w:pPr>
+            <w:r>
+              <w:rPr>
+                <w:rFonts w:hint="eastAsia"/>
+                <w:vertAlign w:val="baseline"/>
+                <w:lang w:val="en-US" w:eastAsia="zh-CN"/>
+              </w:rPr>
+              <w:t>返回值</w:t>
+            </w:r>
+          </w:p>
+        </w:tc>
+        <w:tc>
+          <w:tcPr>
+            <w:tcW w:w="1704" w:type="dxa"/>
+          </w:tcPr>
+          <w:p>
+            <w:pPr>
+              <w:rPr>
+                <w:rFonts w:hint="eastAsia"/>
+                <w:vertAlign w:val="baseline"/>
+                <w:lang w:val="en-US" w:eastAsia="zh-CN"/>
+              </w:rPr>
+            </w:pPr>
+            <w:r>
+              <w:rPr>
+                <w:rFonts w:hint="eastAsia"/>
+                <w:vertAlign w:val="baseline"/>
+                <w:lang w:val="en-US" w:eastAsia="zh-CN"/>
+              </w:rPr>
+              <w:t>0|1</w:t>
+            </w:r>
+          </w:p>
+        </w:tc>
+        <w:tc>
+          <w:tcPr>
+            <w:tcW w:w="1704" w:type="dxa"/>
+          </w:tcPr>
+          <w:p>
+            <w:pPr>
+              <w:rPr>
+                <w:rFonts w:hint="eastAsia"/>
+                <w:vertAlign w:val="baseline"/>
+                <w:lang w:val="en-US" w:eastAsia="zh-CN"/>
+              </w:rPr>
+            </w:pPr>
+            <w:r>
+              <w:rPr>
+                <w:rFonts w:hint="eastAsia"/>
+                <w:vertAlign w:val="baseline"/>
+                <w:lang w:val="en-US" w:eastAsia="zh-CN"/>
+              </w:rPr>
+              <w:t>用户id</w:t>
+            </w:r>
+          </w:p>
+        </w:tc>
+        <w:tc>
+          <w:tcPr>
+            <w:tcW w:w="1705" w:type="dxa"/>
+          </w:tcPr>
+          <w:p>
+            <w:pPr>
+              <w:rPr>
+                <w:rFonts w:hint="eastAsia"/>
+                <w:vertAlign w:val="baseline"/>
+                <w:lang w:val="en-US" w:eastAsia="zh-CN"/>
+              </w:rPr>
+            </w:pPr>
+            <w:r>
+              <w:rPr>
+                <w:rFonts w:hint="eastAsia"/>
+                <w:vertAlign w:val="baseline"/>
+                <w:lang w:val="en-US" w:eastAsia="zh-CN"/>
+              </w:rPr>
+              <w:t>0x0代表成功，其他为错误码</w:t>
+            </w:r>
+          </w:p>
+        </w:tc>
+        <w:tc>
+          <w:tcPr>
+            <w:tcW w:w="1705" w:type="dxa"/>
+          </w:tcPr>
+          <w:p>
+            <w:pPr>
+              <w:rPr>
+                <w:rFonts w:hint="eastAsia"/>
+                <w:vertAlign w:val="baseline"/>
+                <w:lang w:val="en-US" w:eastAsia="zh-CN"/>
+              </w:rPr>
+            </w:pPr>
+            <w:r>
+              <w:rPr>
+                <w:rFonts w:hint="eastAsia"/>
+                <w:vertAlign w:val="baseline"/>
+                <w:lang w:val="en-US" w:eastAsia="zh-CN"/>
+              </w:rPr>
+              <w:t>Token值</w:t>
+            </w:r>
+          </w:p>
+        </w:tc>
+      </w:tr>
+    </w:tbl>
+    <w:p>
+      <w:pPr>
+        <w:rPr>
+          <w:rFonts w:hint="eastAsia"/>
+          <w:lang w:val="en-US" w:eastAsia="zh-CN"/>
+        </w:rPr>
+      </w:pPr>
+    </w:p>
+    <w:p>
+      <w:pPr>
+        <w:rPr>
+          <w:rFonts w:hint="eastAsia"/>
+          <w:lang w:val="en-US" w:eastAsia="zh-CN"/>
+        </w:rPr>
+      </w:pPr>
+      <w:r>
+        <w:rPr>
+          <w:rFonts w:hint="eastAsia"/>
+          <w:lang w:val="en-US" w:eastAsia="zh-CN"/>
+        </w:rPr>
+        <w:t>上传头像</w:t>
+      </w:r>
+    </w:p>
+    <w:tbl>
+      <w:tblPr>
+        <w:tblStyle w:val="8"/>
+        <w:tblW w:w="8522" w:type="dxa"/>
+        <w:tblInd w:w="0" w:type="dxa"/>
+        <w:tblBorders>
+          <w:top w:val="single" w:color="auto" w:sz="4" w:space="0"/>
+          <w:left w:val="single" w:color="auto" w:sz="4" w:space="0"/>
+          <w:bottom w:val="single" w:color="auto" w:sz="4" w:space="0"/>
+          <w:right w:val="single" w:color="auto" w:sz="4" w:space="0"/>
+          <w:insideH w:val="single" w:color="auto" w:sz="4" w:space="0"/>
+          <w:insideV w:val="single" w:color="auto" w:sz="4" w:space="0"/>
+        </w:tblBorders>
+        <w:tblLayout w:type="fixed"/>
+        <w:tblCellMar>
+          <w:left w:w="108" w:type="dxa"/>
+          <w:right w:w="108" w:type="dxa"/>
+        </w:tblCellMar>
+      </w:tblPr>
+      <w:tblGrid>
+        <w:gridCol w:w="1704"/>
+        <w:gridCol w:w="1704"/>
+        <w:gridCol w:w="1704"/>
+        <w:gridCol w:w="1705"/>
+        <w:gridCol w:w="1705"/>
+      </w:tblGrid>
+      <w:tr>
+        <w:tblPrEx>
+          <w:tblBorders>
+            <w:top w:val="single" w:color="auto" w:sz="4" w:space="0"/>
+            <w:left w:val="single" w:color="auto" w:sz="4" w:space="0"/>
+            <w:bottom w:val="single" w:color="auto" w:sz="4" w:space="0"/>
+            <w:right w:val="single" w:color="auto" w:sz="4" w:space="0"/>
+            <w:insideH w:val="single" w:color="auto" w:sz="4" w:space="0"/>
+            <w:insideV w:val="single" w:color="auto" w:sz="4" w:space="0"/>
+          </w:tblBorders>
+          <w:tblLayout w:type="fixed"/>
+          <w:tblCellMar>
+            <w:left w:w="108" w:type="dxa"/>
+            <w:right w:w="108" w:type="dxa"/>
+          </w:tblCellMar>
+        </w:tblPrEx>
+        <w:tc>
+          <w:tcPr>
+            <w:tcW w:w="1704" w:type="dxa"/>
+          </w:tcPr>
+          <w:p>
+            <w:pPr>
+              <w:rPr>
+                <w:rFonts w:hint="eastAsia"/>
+                <w:vertAlign w:val="baseline"/>
+                <w:lang w:val="en-US" w:eastAsia="zh-CN"/>
+              </w:rPr>
+            </w:pPr>
+            <w:r>
+              <w:rPr>
+                <w:rFonts w:hint="eastAsia"/>
+                <w:vertAlign w:val="baseline"/>
+                <w:lang w:val="en-US" w:eastAsia="zh-CN"/>
+              </w:rPr>
+              <w:t>请求参数类型</w:t>
+            </w:r>
+          </w:p>
+        </w:tc>
+        <w:tc>
+          <w:tcPr>
+            <w:tcW w:w="1704" w:type="dxa"/>
+          </w:tcPr>
+          <w:p>
+            <w:pPr>
+              <w:rPr>
+                <w:rFonts w:hint="eastAsia"/>
+                <w:vertAlign w:val="baseline"/>
+                <w:lang w:val="en-US" w:eastAsia="zh-CN"/>
+              </w:rPr>
+            </w:pPr>
+            <w:r>
+              <w:rPr>
+                <w:rFonts w:hint="eastAsia"/>
+                <w:vertAlign w:val="baseline"/>
+                <w:lang w:val="en-US" w:eastAsia="zh-CN"/>
+              </w:rPr>
+              <w:t>url</w:t>
+            </w:r>
+          </w:p>
+        </w:tc>
+        <w:tc>
+          <w:tcPr>
+            <w:tcW w:w="1704" w:type="dxa"/>
+          </w:tcPr>
+          <w:p>
+            <w:pPr>
+              <w:rPr>
+                <w:rFonts w:hint="eastAsia"/>
+                <w:vertAlign w:val="baseline"/>
+                <w:lang w:val="en-US" w:eastAsia="zh-CN"/>
+              </w:rPr>
+            </w:pPr>
+            <w:r>
+              <w:rPr>
+                <w:rFonts w:hint="eastAsia"/>
+                <w:vertAlign w:val="baseline"/>
+                <w:lang w:val="en-US" w:eastAsia="zh-CN"/>
+              </w:rPr>
+              <w:t>null</w:t>
+            </w:r>
+          </w:p>
+        </w:tc>
+        <w:tc>
+          <w:tcPr>
+            <w:tcW w:w="1705" w:type="dxa"/>
+          </w:tcPr>
+          <w:p>
+            <w:pPr>
+              <w:rPr>
+                <w:rFonts w:hint="eastAsia"/>
+                <w:vertAlign w:val="baseline"/>
+                <w:lang w:val="en-US" w:eastAsia="zh-CN"/>
+              </w:rPr>
+            </w:pPr>
+            <w:r>
+              <w:rPr>
+                <w:rFonts w:hint="eastAsia"/>
+                <w:vertAlign w:val="baseline"/>
+                <w:lang w:val="en-US" w:eastAsia="zh-CN"/>
+              </w:rPr>
+              <w:t>null</w:t>
+            </w:r>
+          </w:p>
+        </w:tc>
+        <w:tc>
+          <w:tcPr>
+            <w:tcW w:w="1705" w:type="dxa"/>
+          </w:tcPr>
+          <w:p>
+            <w:pPr>
+              <w:rPr>
+                <w:rFonts w:hint="eastAsia"/>
+                <w:vertAlign w:val="baseline"/>
+                <w:lang w:val="en-US" w:eastAsia="zh-CN"/>
+              </w:rPr>
+            </w:pPr>
+            <w:r>
+              <w:rPr>
+                <w:rFonts w:hint="eastAsia"/>
+                <w:vertAlign w:val="baseline"/>
+                <w:lang w:val="en-US" w:eastAsia="zh-CN"/>
+              </w:rPr>
+              <w:t>null</w:t>
+            </w:r>
+          </w:p>
+        </w:tc>
+      </w:tr>
+      <w:tr>
+        <w:tblPrEx>
+          <w:tblBorders>
+            <w:top w:val="single" w:color="auto" w:sz="4" w:space="0"/>
+            <w:left w:val="single" w:color="auto" w:sz="4" w:space="0"/>
+            <w:bottom w:val="single" w:color="auto" w:sz="4" w:space="0"/>
+            <w:right w:val="single" w:color="auto" w:sz="4" w:space="0"/>
+            <w:insideH w:val="single" w:color="auto" w:sz="4" w:space="0"/>
+            <w:insideV w:val="single" w:color="auto" w:sz="4" w:space="0"/>
+          </w:tblBorders>
+          <w:tblLayout w:type="fixed"/>
+          <w:tblCellMar>
+            <w:left w:w="108" w:type="dxa"/>
+            <w:right w:w="108" w:type="dxa"/>
+          </w:tblCellMar>
+        </w:tblPrEx>
+        <w:tc>
+          <w:tcPr>
+            <w:tcW w:w="1704" w:type="dxa"/>
+          </w:tcPr>
+          <w:p>
+            <w:pPr>
+              <w:rPr>
+                <w:rFonts w:hint="eastAsia"/>
+                <w:vertAlign w:val="baseline"/>
+                <w:lang w:val="en-US" w:eastAsia="zh-CN"/>
+              </w:rPr>
+            </w:pPr>
+            <w:r>
+              <w:rPr>
+                <w:rFonts w:hint="eastAsia"/>
+                <w:vertAlign w:val="baseline"/>
+                <w:lang w:val="en-US" w:eastAsia="zh-CN"/>
+              </w:rPr>
+              <w:t>参数值</w:t>
+            </w:r>
+          </w:p>
+        </w:tc>
+        <w:tc>
+          <w:tcPr>
+            <w:tcW w:w="1704" w:type="dxa"/>
+          </w:tcPr>
+          <w:p>
+            <w:pPr>
+              <w:rPr>
+                <w:rFonts w:hint="eastAsia"/>
+                <w:vertAlign w:val="baseline"/>
+                <w:lang w:val="en-US" w:eastAsia="zh-CN"/>
+              </w:rPr>
+            </w:pPr>
+            <w:r>
+              <w:rPr>
+                <w:rFonts w:hint="eastAsia"/>
+                <w:vertAlign w:val="baseline"/>
+                <w:lang w:val="en-US" w:eastAsia="zh-CN"/>
+              </w:rPr>
+              <w:t>http://xxx</w:t>
+            </w:r>
+          </w:p>
+        </w:tc>
+        <w:tc>
+          <w:tcPr>
+            <w:tcW w:w="1704" w:type="dxa"/>
+          </w:tcPr>
+          <w:p>
+            <w:pPr>
+              <w:rPr>
+                <w:rFonts w:hint="eastAsia"/>
+                <w:vertAlign w:val="baseline"/>
+                <w:lang w:val="en-US" w:eastAsia="zh-CN"/>
+              </w:rPr>
+            </w:pPr>
+          </w:p>
+        </w:tc>
+        <w:tc>
+          <w:tcPr>
+            <w:tcW w:w="1705" w:type="dxa"/>
+          </w:tcPr>
+          <w:p>
+            <w:pPr>
+              <w:rPr>
+                <w:rFonts w:hint="eastAsia"/>
+                <w:vertAlign w:val="baseline"/>
+                <w:lang w:val="en-US" w:eastAsia="zh-CN"/>
+              </w:rPr>
+            </w:pPr>
+          </w:p>
+        </w:tc>
+        <w:tc>
+          <w:tcPr>
+            <w:tcW w:w="1705" w:type="dxa"/>
+          </w:tcPr>
+          <w:p>
+            <w:pPr>
+              <w:rPr>
+                <w:rFonts w:hint="eastAsia"/>
+                <w:vertAlign w:val="baseline"/>
+                <w:lang w:val="en-US" w:eastAsia="zh-CN"/>
+              </w:rPr>
+            </w:pPr>
+          </w:p>
+        </w:tc>
+      </w:tr>
+    </w:tbl>
+    <w:p>
+      <w:pPr>
+        <w:rPr>
+          <w:rFonts w:hint="eastAsia"/>
+          <w:lang w:val="en-US" w:eastAsia="zh-CN"/>
+        </w:rPr>
+      </w:pPr>
+    </w:p>
+    <w:p>
+      <w:pPr>
+        <w:rPr>
+          <w:rFonts w:hint="eastAsia"/>
+          <w:lang w:val="en-US" w:eastAsia="zh-CN"/>
+        </w:rPr>
+      </w:pPr>
+      <w:r>
+        <w:rPr>
+          <w:rFonts w:hint="eastAsia"/>
+          <w:lang w:val="en-US" w:eastAsia="zh-CN"/>
+        </w:rPr>
+        <w:t>返回数据</w:t>
+      </w:r>
+    </w:p>
+    <w:tbl>
+      <w:tblPr>
+        <w:tblStyle w:val="8"/>
+        <w:tblW w:w="8522" w:type="dxa"/>
+        <w:tblInd w:w="0" w:type="dxa"/>
+        <w:tblBorders>
+          <w:top w:val="single" w:color="auto" w:sz="4" w:space="0"/>
+          <w:left w:val="single" w:color="auto" w:sz="4" w:space="0"/>
+          <w:bottom w:val="single" w:color="auto" w:sz="4" w:space="0"/>
+          <w:right w:val="single" w:color="auto" w:sz="4" w:space="0"/>
+          <w:insideH w:val="single" w:color="auto" w:sz="4" w:space="0"/>
+          <w:insideV w:val="single" w:color="auto" w:sz="4" w:space="0"/>
+        </w:tblBorders>
+        <w:tblLayout w:type="fixed"/>
+        <w:tblCellMar>
+          <w:left w:w="108" w:type="dxa"/>
+          <w:right w:w="108" w:type="dxa"/>
+        </w:tblCellMar>
+      </w:tblPr>
+      <w:tblGrid>
+        <w:gridCol w:w="1704"/>
+        <w:gridCol w:w="1704"/>
+        <w:gridCol w:w="1704"/>
+        <w:gridCol w:w="1705"/>
+        <w:gridCol w:w="1705"/>
+      </w:tblGrid>
+      <w:tr>
+        <w:tblPrEx>
+          <w:tblBorders>
+            <w:top w:val="single" w:color="auto" w:sz="4" w:space="0"/>
+            <w:left w:val="single" w:color="auto" w:sz="4" w:space="0"/>
+            <w:bottom w:val="single" w:color="auto" w:sz="4" w:space="0"/>
+            <w:right w:val="single" w:color="auto" w:sz="4" w:space="0"/>
+            <w:insideH w:val="single" w:color="auto" w:sz="4" w:space="0"/>
+            <w:insideV w:val="single" w:color="auto" w:sz="4" w:space="0"/>
+          </w:tblBorders>
+          <w:tblLayout w:type="fixed"/>
+          <w:tblCellMar>
+            <w:left w:w="108" w:type="dxa"/>
+            <w:right w:w="108" w:type="dxa"/>
+          </w:tblCellMar>
+        </w:tblPrEx>
+        <w:tc>
+          <w:tcPr>
+            <w:tcW w:w="1704" w:type="dxa"/>
+          </w:tcPr>
+          <w:p>
+            <w:pPr>
+              <w:rPr>
+                <w:rFonts w:hint="eastAsia"/>
+                <w:vertAlign w:val="baseline"/>
+                <w:lang w:val="en-US" w:eastAsia="zh-CN"/>
+              </w:rPr>
+            </w:pPr>
+            <w:r>
+              <w:rPr>
+                <w:rFonts w:hint="eastAsia"/>
+                <w:lang w:val="en-US" w:eastAsia="zh-CN"/>
+              </w:rPr>
+              <w:t>返回类型</w:t>
+            </w:r>
+          </w:p>
+        </w:tc>
+        <w:tc>
+          <w:tcPr>
+            <w:tcW w:w="1704" w:type="dxa"/>
+          </w:tcPr>
+          <w:p>
+            <w:pPr>
+              <w:rPr>
+                <w:rFonts w:hint="eastAsia"/>
+                <w:vertAlign w:val="baseline"/>
+                <w:lang w:val="en-US" w:eastAsia="zh-CN"/>
+              </w:rPr>
+            </w:pPr>
+            <w:r>
+              <w:rPr>
+                <w:rFonts w:hint="eastAsia"/>
+                <w:vertAlign w:val="baseline"/>
+                <w:lang w:val="en-US" w:eastAsia="zh-CN"/>
+              </w:rPr>
+              <w:t>status</w:t>
+            </w:r>
+          </w:p>
+        </w:tc>
+        <w:tc>
+          <w:tcPr>
+            <w:tcW w:w="1704" w:type="dxa"/>
+          </w:tcPr>
+          <w:p>
+            <w:pPr>
+              <w:rPr>
+                <w:rFonts w:hint="eastAsia"/>
+                <w:vertAlign w:val="baseline"/>
+                <w:lang w:val="en-US" w:eastAsia="zh-CN"/>
+              </w:rPr>
+            </w:pPr>
+            <w:r>
+              <w:rPr>
+                <w:rFonts w:hint="eastAsia"/>
+                <w:vertAlign w:val="baseline"/>
+                <w:lang w:val="en-US" w:eastAsia="zh-CN"/>
+              </w:rPr>
+              <w:t>id</w:t>
+            </w:r>
+          </w:p>
+        </w:tc>
+        <w:tc>
+          <w:tcPr>
+            <w:tcW w:w="1705" w:type="dxa"/>
+          </w:tcPr>
+          <w:p>
+            <w:pPr>
+              <w:rPr>
+                <w:rFonts w:hint="eastAsia"/>
+                <w:vertAlign w:val="baseline"/>
+                <w:lang w:val="en-US" w:eastAsia="zh-CN"/>
+              </w:rPr>
+            </w:pPr>
+            <w:r>
+              <w:rPr>
+                <w:rFonts w:hint="eastAsia"/>
+                <w:vertAlign w:val="baseline"/>
+                <w:lang w:val="en-US" w:eastAsia="zh-CN"/>
+              </w:rPr>
+              <w:t>errCode</w:t>
+            </w:r>
+          </w:p>
+        </w:tc>
+        <w:tc>
+          <w:tcPr>
+            <w:tcW w:w="1705" w:type="dxa"/>
+          </w:tcPr>
+          <w:p>
+            <w:pPr>
+              <w:rPr>
+                <w:rFonts w:hint="eastAsia"/>
+                <w:vertAlign w:val="baseline"/>
+                <w:lang w:val="en-US" w:eastAsia="zh-CN"/>
+              </w:rPr>
+            </w:pPr>
+            <w:r>
+              <w:rPr>
+                <w:rFonts w:hint="eastAsia"/>
+                <w:vertAlign w:val="baseline"/>
+                <w:lang w:val="en-US" w:eastAsia="zh-CN"/>
+              </w:rPr>
+              <w:t>token</w:t>
+            </w:r>
+          </w:p>
+        </w:tc>
+      </w:tr>
+      <w:tr>
+        <w:tblPrEx>
+          <w:tblBorders>
+            <w:top w:val="single" w:color="auto" w:sz="4" w:space="0"/>
+            <w:left w:val="single" w:color="auto" w:sz="4" w:space="0"/>
+            <w:bottom w:val="single" w:color="auto" w:sz="4" w:space="0"/>
+            <w:right w:val="single" w:color="auto" w:sz="4" w:space="0"/>
+            <w:insideH w:val="single" w:color="auto" w:sz="4" w:space="0"/>
+            <w:insideV w:val="single" w:color="auto" w:sz="4" w:space="0"/>
+          </w:tblBorders>
+          <w:tblLayout w:type="fixed"/>
+          <w:tblCellMar>
+            <w:left w:w="108" w:type="dxa"/>
+            <w:right w:w="108" w:type="dxa"/>
+          </w:tblCellMar>
+        </w:tblPrEx>
+        <w:tc>
+          <w:tcPr>
+            <w:tcW w:w="1704" w:type="dxa"/>
+          </w:tcPr>
+          <w:p>
+            <w:pPr>
+              <w:rPr>
+                <w:rFonts w:hint="eastAsia"/>
+                <w:vertAlign w:val="baseline"/>
+                <w:lang w:val="en-US" w:eastAsia="zh-CN"/>
+              </w:rPr>
+            </w:pPr>
+            <w:r>
+              <w:rPr>
+                <w:rFonts w:hint="eastAsia"/>
+                <w:vertAlign w:val="baseline"/>
+                <w:lang w:val="en-US" w:eastAsia="zh-CN"/>
+              </w:rPr>
+              <w:t>返回值</w:t>
+            </w:r>
+          </w:p>
+        </w:tc>
+        <w:tc>
+          <w:tcPr>
+            <w:tcW w:w="1704" w:type="dxa"/>
+          </w:tcPr>
+          <w:p>
+            <w:pPr>
+              <w:rPr>
+                <w:rFonts w:hint="eastAsia"/>
+                <w:vertAlign w:val="baseline"/>
+                <w:lang w:val="en-US" w:eastAsia="zh-CN"/>
+              </w:rPr>
+            </w:pPr>
+            <w:r>
+              <w:rPr>
+                <w:rFonts w:hint="eastAsia"/>
+                <w:vertAlign w:val="baseline"/>
+                <w:lang w:val="en-US" w:eastAsia="zh-CN"/>
+              </w:rPr>
+              <w:t>0|1</w:t>
+            </w:r>
+          </w:p>
+        </w:tc>
+        <w:tc>
+          <w:tcPr>
+            <w:tcW w:w="1704" w:type="dxa"/>
+          </w:tcPr>
+          <w:p>
+            <w:pPr>
+              <w:rPr>
+                <w:rFonts w:hint="eastAsia"/>
+                <w:vertAlign w:val="baseline"/>
+                <w:lang w:val="en-US" w:eastAsia="zh-CN"/>
+              </w:rPr>
+            </w:pPr>
+            <w:r>
+              <w:rPr>
+                <w:rFonts w:hint="eastAsia"/>
+                <w:vertAlign w:val="baseline"/>
+                <w:lang w:val="en-US" w:eastAsia="zh-CN"/>
+              </w:rPr>
+              <w:t>用户id</w:t>
+            </w:r>
+          </w:p>
+        </w:tc>
+        <w:tc>
+          <w:tcPr>
+            <w:tcW w:w="1705" w:type="dxa"/>
+          </w:tcPr>
+          <w:p>
+            <w:pPr>
+              <w:rPr>
+                <w:rFonts w:hint="eastAsia"/>
+                <w:vertAlign w:val="baseline"/>
+                <w:lang w:val="en-US" w:eastAsia="zh-CN"/>
+              </w:rPr>
+            </w:pPr>
+            <w:r>
+              <w:rPr>
+                <w:rFonts w:hint="eastAsia"/>
+                <w:vertAlign w:val="baseline"/>
+                <w:lang w:val="en-US" w:eastAsia="zh-CN"/>
+              </w:rPr>
+              <w:t>0x0代表成功，其他为错误码</w:t>
+            </w:r>
+          </w:p>
+        </w:tc>
+        <w:tc>
+          <w:tcPr>
+            <w:tcW w:w="1705" w:type="dxa"/>
+          </w:tcPr>
+          <w:p>
+            <w:pPr>
+              <w:rPr>
+                <w:rFonts w:hint="eastAsia"/>
+                <w:vertAlign w:val="baseline"/>
+                <w:lang w:val="en-US" w:eastAsia="zh-CN"/>
+              </w:rPr>
+            </w:pPr>
+            <w:r>
+              <w:rPr>
+                <w:rFonts w:hint="eastAsia"/>
+                <w:vertAlign w:val="baseline"/>
+                <w:lang w:val="en-US" w:eastAsia="zh-CN"/>
+              </w:rPr>
+              <w:t>token</w:t>
             </w:r>
           </w:p>
         </w:tc>
@@ -1472,7 +2706,7 @@
     <w:lsdException w:qFormat="1" w:unhideWhenUsed="0" w:uiPriority="0" w:semiHidden="0" w:name="Title"/>
     <w:lsdException w:unhideWhenUsed="0" w:uiPriority="0" w:semiHidden="0" w:name="Closing"/>
     <w:lsdException w:unhideWhenUsed="0" w:uiPriority="0" w:semiHidden="0" w:name="Signature"/>
-    <w:lsdException w:unhideWhenUsed="0" w:uiPriority="0" w:name="Default Paragraph Font"/>
+    <w:lsdException w:qFormat="1" w:unhideWhenUsed="0" w:uiPriority="0" w:name="Default Paragraph Font"/>
     <w:lsdException w:unhideWhenUsed="0" w:uiPriority="0" w:semiHidden="0" w:name="Body Text"/>
     <w:lsdException w:unhideWhenUsed="0" w:uiPriority="0" w:semiHidden="0" w:name="Body Text Indent"/>
     <w:lsdException w:unhideWhenUsed="0" w:uiPriority="0" w:semiHidden="0" w:name="List Continue"/>
@@ -1555,7 +2789,7 @@
     <w:lsdException w:unhideWhenUsed="0" w:uiPriority="0" w:semiHidden="0" w:name="Table Web 2"/>
     <w:lsdException w:unhideWhenUsed="0" w:uiPriority="0" w:semiHidden="0" w:name="Table Web 3"/>
     <w:lsdException w:unhideWhenUsed="0" w:uiPriority="0" w:semiHidden="0" w:name="Balloon Text"/>
-    <w:lsdException w:unhideWhenUsed="0" w:uiPriority="0" w:semiHidden="0" w:name="Table Grid"/>
+    <w:lsdException w:qFormat="1" w:unhideWhenUsed="0" w:uiPriority="0" w:semiHidden="0" w:name="Table Grid"/>
     <w:lsdException w:unhideWhenUsed="0" w:uiPriority="0" w:semiHidden="0" w:name="Table Theme"/>
     <w:lsdException w:unhideWhenUsed="0" w:uiPriority="60" w:semiHidden="0" w:name="Light Shading"/>
     <w:lsdException w:unhideWhenUsed="0" w:uiPriority="61" w:semiHidden="0" w:name="Light List"/>
@@ -1730,6 +2964,7 @@
   <w:style w:type="character" w:default="1" w:styleId="6">
     <w:name w:val="Default Paragraph Font"/>
     <w:semiHidden/>
+    <w:qFormat/>
     <w:uiPriority w:val="0"/>
   </w:style>
   <w:style w:type="table" w:default="1" w:styleId="7">
@@ -1784,6 +3019,7 @@
   <w:style w:type="table" w:styleId="8">
     <w:name w:val="Table Grid"/>
     <w:basedOn w:val="7"/>
+    <w:qFormat/>
     <w:uiPriority w:val="0"/>
     <w:pPr>
       <w:widowControl w:val="0"/>

--- a/帮帮助手项目开发文档.docx
+++ b/帮帮助手项目开发文档.docx
@@ -86,7 +86,7 @@
           <w:rFonts w:hint="eastAsia"/>
           <w:lang w:val="en-US" w:eastAsia="zh-CN"/>
         </w:rPr>
-        <w:t>本项目由前台及后台组成，服务器采用Tomcat，数据库采用mysql，后台开发语言为Java。采用SSH框架集成，MVC架构。</w:t>
+        <w:t>本项目由前台及后台组成，服务器采用Tomcat，数据库采用mysql，后台开发语言为Java。后台管理及web前端技术，采用SSH框架集成，MVC架构。</w:t>
       </w:r>
     </w:p>
     <w:p>
@@ -295,6 +295,144 @@
     </w:p>
     <w:p>
       <w:pPr>
+        <w:ind w:firstLine="420" w:firstLineChars="0"/>
+        <w:rPr>
+          <w:rFonts w:hint="eastAsia"/>
+          <w:lang w:val="en-US" w:eastAsia="zh-CN"/>
+        </w:rPr>
+      </w:pPr>
+      <w:r>
+        <w:rPr>
+          <w:rFonts w:hint="eastAsia"/>
+          <w:lang w:val="en-US" w:eastAsia="zh-CN"/>
+        </w:rPr>
+        <w:t>1.7创建表user。SQL脚本如下：</w:t>
+      </w:r>
+    </w:p>
+    <w:p>
+      <w:pPr>
+        <w:ind w:firstLine="420" w:firstLineChars="0"/>
+        <w:rPr>
+          <w:rFonts w:hint="eastAsia"/>
+          <w:lang w:val="en-US" w:eastAsia="zh-CN"/>
+        </w:rPr>
+      </w:pPr>
+    </w:p>
+    <w:p>
+      <w:pPr>
+        <w:ind w:firstLine="420" w:firstLineChars="0"/>
+        <w:rPr>
+          <w:rFonts w:hint="eastAsia"/>
+          <w:lang w:val="en-US" w:eastAsia="zh-CN"/>
+        </w:rPr>
+      </w:pPr>
+      <w:r>
+        <w:rPr>
+          <w:rFonts w:hint="eastAsia"/>
+          <w:lang w:val="en-US" w:eastAsia="zh-CN"/>
+        </w:rPr>
+        <w:t>CREATE TABLE wyt_user(</w:t>
+      </w:r>
+    </w:p>
+    <w:p>
+      <w:pPr>
+        <w:ind w:firstLine="420" w:firstLineChars="0"/>
+        <w:rPr>
+          <w:rFonts w:hint="eastAsia"/>
+          <w:lang w:val="en-US" w:eastAsia="zh-CN"/>
+        </w:rPr>
+      </w:pPr>
+      <w:r>
+        <w:rPr>
+          <w:rFonts w:hint="eastAsia"/>
+          <w:lang w:val="en-US" w:eastAsia="zh-CN"/>
+        </w:rPr>
+        <w:t xml:space="preserve">   id INT PRIMARY KEY NOT NULL AUTO_INCREMENT,</w:t>
+      </w:r>
+    </w:p>
+    <w:p>
+      <w:pPr>
+        <w:rPr>
+          <w:rFonts w:hint="eastAsia"/>
+          <w:lang w:val="en-US" w:eastAsia="zh-CN"/>
+        </w:rPr>
+      </w:pPr>
+      <w:r>
+        <w:rPr>
+          <w:rFonts w:hint="eastAsia"/>
+          <w:lang w:val="en-US" w:eastAsia="zh-CN"/>
+        </w:rPr>
+        <w:t xml:space="preserve">       wyt_account varchar(20) NOT NULL,</w:t>
+      </w:r>
+    </w:p>
+    <w:p>
+      <w:pPr>
+        <w:ind w:firstLine="420" w:firstLineChars="0"/>
+        <w:rPr>
+          <w:rFonts w:hint="eastAsia"/>
+          <w:lang w:val="en-US" w:eastAsia="zh-CN"/>
+        </w:rPr>
+      </w:pPr>
+      <w:r>
+        <w:rPr>
+          <w:rFonts w:hint="eastAsia"/>
+          <w:lang w:val="en-US" w:eastAsia="zh-CN"/>
+        </w:rPr>
+        <w:t xml:space="preserve">   wyt_pwd varchar(20) NOT NULL,</w:t>
+      </w:r>
+    </w:p>
+    <w:p>
+      <w:pPr>
+        <w:ind w:firstLine="420" w:firstLineChars="0"/>
+        <w:rPr>
+          <w:rFonts w:hint="eastAsia"/>
+          <w:lang w:val="en-US" w:eastAsia="zh-CN"/>
+        </w:rPr>
+      </w:pPr>
+      <w:r>
+        <w:rPr>
+          <w:rFonts w:hint="eastAsia"/>
+          <w:lang w:val="en-US" w:eastAsia="zh-CN"/>
+        </w:rPr>
+        <w:t xml:space="preserve">   icon_addr varchar(100)</w:t>
+      </w:r>
+    </w:p>
+    <w:p>
+      <w:pPr>
+        <w:ind w:firstLine="420" w:firstLineChars="0"/>
+        <w:rPr>
+          <w:rFonts w:hint="eastAsia"/>
+          <w:lang w:val="en-US" w:eastAsia="zh-CN"/>
+        </w:rPr>
+      </w:pPr>
+      <w:r>
+        <w:rPr>
+          <w:rFonts w:hint="eastAsia"/>
+          <w:lang w:val="en-US" w:eastAsia="zh-CN"/>
+        </w:rPr>
+        <w:t>);</w:t>
+      </w:r>
+    </w:p>
+    <w:p>
+      <w:pPr>
+        <w:ind w:firstLine="420" w:firstLineChars="0"/>
+        <w:rPr>
+          <w:rFonts w:hint="eastAsia"/>
+          <w:lang w:val="en-US" w:eastAsia="zh-CN"/>
+        </w:rPr>
+      </w:pPr>
+    </w:p>
+    <w:p>
+      <w:pPr>
+        <w:ind w:firstLine="420" w:firstLineChars="0"/>
+        <w:rPr>
+          <w:rFonts w:hint="eastAsia"/>
+          <w:lang w:val="en-US" w:eastAsia="zh-CN"/>
+        </w:rPr>
+      </w:pPr>
+    </w:p>
+    <w:p>
+      <w:pPr>
         <w:pStyle w:val="4"/>
         <w:rPr>
           <w:rFonts w:hint="eastAsia"/>
@@ -444,16 +582,7 @@
           <w:rFonts w:hint="eastAsia"/>
           <w:lang w:val="en-US" w:eastAsia="zh-CN"/>
         </w:rPr>
-        <w:t>2.6编写token工具类TokenUtil</w:t>
-      </w:r>
-      <w:bookmarkStart w:id="0" w:name="_GoBack"/>
-      <w:bookmarkEnd w:id="0"/>
-      <w:r>
-        <w:rPr>
-          <w:rFonts w:hint="eastAsia"/>
-          <w:lang w:val="en-US" w:eastAsia="zh-CN"/>
-        </w:rPr>
-        <w:t>s。</w:t>
+        <w:t>2.6编写token工具类TokenUtils。</w:t>
       </w:r>
     </w:p>
     <w:p>
@@ -510,7 +639,7 @@
           <w:rFonts w:hint="eastAsia"/>
           <w:lang w:val="en-US" w:eastAsia="zh-CN"/>
         </w:rPr>
-        <w:t>说明：status为</w:t>
+        <w:t>说明：每条请求对应一个action，文件上传除外。status为</w:t>
       </w:r>
       <w:r>
         <w:rPr>
@@ -604,7 +733,630 @@
     </w:p>
     <w:tbl>
       <w:tblPr>
-        <w:tblStyle w:val="8"/>
+        <w:tblStyle w:val="9"/>
+        <w:tblW w:w="8518" w:type="dxa"/>
+        <w:tblInd w:w="0" w:type="dxa"/>
+        <w:tblBorders>
+          <w:top w:val="single" w:color="auto" w:sz="4" w:space="0"/>
+          <w:left w:val="single" w:color="auto" w:sz="4" w:space="0"/>
+          <w:bottom w:val="single" w:color="auto" w:sz="4" w:space="0"/>
+          <w:right w:val="single" w:color="auto" w:sz="4" w:space="0"/>
+          <w:insideH w:val="single" w:color="auto" w:sz="4" w:space="0"/>
+          <w:insideV w:val="single" w:color="auto" w:sz="4" w:space="0"/>
+        </w:tblBorders>
+        <w:tblLayout w:type="fixed"/>
+        <w:tblCellMar>
+          <w:top w:w="0" w:type="dxa"/>
+          <w:left w:w="108" w:type="dxa"/>
+          <w:bottom w:w="0" w:type="dxa"/>
+          <w:right w:w="108" w:type="dxa"/>
+        </w:tblCellMar>
+      </w:tblPr>
+      <w:tblGrid>
+        <w:gridCol w:w="1711"/>
+        <w:gridCol w:w="1425"/>
+        <w:gridCol w:w="1823"/>
+        <w:gridCol w:w="2099"/>
+        <w:gridCol w:w="1460"/>
+      </w:tblGrid>
+      <w:tr>
+        <w:tblPrEx>
+          <w:tblBorders>
+            <w:top w:val="single" w:color="auto" w:sz="4" w:space="0"/>
+            <w:left w:val="single" w:color="auto" w:sz="4" w:space="0"/>
+            <w:bottom w:val="single" w:color="auto" w:sz="4" w:space="0"/>
+            <w:right w:val="single" w:color="auto" w:sz="4" w:space="0"/>
+            <w:insideH w:val="single" w:color="auto" w:sz="4" w:space="0"/>
+            <w:insideV w:val="single" w:color="auto" w:sz="4" w:space="0"/>
+          </w:tblBorders>
+          <w:tblLayout w:type="fixed"/>
+          <w:tblCellMar>
+            <w:top w:w="0" w:type="dxa"/>
+            <w:left w:w="108" w:type="dxa"/>
+            <w:bottom w:w="0" w:type="dxa"/>
+            <w:right w:w="108" w:type="dxa"/>
+          </w:tblCellMar>
+        </w:tblPrEx>
+        <w:trPr>
+          <w:trHeight w:val="479" w:hRule="atLeast"/>
+        </w:trPr>
+        <w:tc>
+          <w:tcPr>
+            <w:tcW w:w="1711" w:type="dxa"/>
+          </w:tcPr>
+          <w:p>
+            <w:pPr>
+              <w:rPr>
+                <w:rFonts w:hint="eastAsia"/>
+                <w:vertAlign w:val="baseline"/>
+                <w:lang w:val="en-US" w:eastAsia="zh-CN"/>
+              </w:rPr>
+            </w:pPr>
+            <w:r>
+              <w:rPr>
+                <w:rFonts w:hint="eastAsia"/>
+                <w:vertAlign w:val="baseline"/>
+                <w:lang w:val="en-US" w:eastAsia="zh-CN"/>
+              </w:rPr>
+              <w:t>请求参数类型</w:t>
+            </w:r>
+          </w:p>
+        </w:tc>
+        <w:tc>
+          <w:tcPr>
+            <w:tcW w:w="1425" w:type="dxa"/>
+          </w:tcPr>
+          <w:p>
+            <w:pPr>
+              <w:rPr>
+                <w:rFonts w:hint="eastAsia"/>
+                <w:vertAlign w:val="baseline"/>
+                <w:lang w:val="en-US" w:eastAsia="zh-CN"/>
+              </w:rPr>
+            </w:pPr>
+            <w:r>
+              <w:rPr>
+                <w:rFonts w:hint="eastAsia"/>
+                <w:vertAlign w:val="baseline"/>
+                <w:lang w:val="en-US" w:eastAsia="zh-CN"/>
+              </w:rPr>
+              <w:t>action</w:t>
+            </w:r>
+          </w:p>
+        </w:tc>
+        <w:tc>
+          <w:tcPr>
+            <w:tcW w:w="1823" w:type="dxa"/>
+          </w:tcPr>
+          <w:p>
+            <w:pPr>
+              <w:rPr>
+                <w:rFonts w:hint="eastAsia"/>
+                <w:vertAlign w:val="baseline"/>
+                <w:lang w:val="en-US" w:eastAsia="zh-CN"/>
+              </w:rPr>
+            </w:pPr>
+            <w:r>
+              <w:rPr>
+                <w:rFonts w:hint="eastAsia"/>
+                <w:vertAlign w:val="baseline"/>
+                <w:lang w:val="en-US" w:eastAsia="zh-CN"/>
+              </w:rPr>
+              <w:t>wyt_account</w:t>
+            </w:r>
+          </w:p>
+        </w:tc>
+        <w:tc>
+          <w:tcPr>
+            <w:tcW w:w="2099" w:type="dxa"/>
+          </w:tcPr>
+          <w:p>
+            <w:pPr>
+              <w:rPr>
+                <w:rFonts w:hint="eastAsia"/>
+                <w:vertAlign w:val="baseline"/>
+                <w:lang w:val="en-US" w:eastAsia="zh-CN"/>
+              </w:rPr>
+            </w:pPr>
+            <w:r>
+              <w:rPr>
+                <w:rFonts w:hint="eastAsia"/>
+                <w:vertAlign w:val="baseline"/>
+                <w:lang w:val="en-US" w:eastAsia="zh-CN"/>
+              </w:rPr>
+              <w:t>wyt_pwd</w:t>
+            </w:r>
+          </w:p>
+        </w:tc>
+        <w:tc>
+          <w:tcPr>
+            <w:tcW w:w="1460" w:type="dxa"/>
+          </w:tcPr>
+          <w:p>
+            <w:pPr>
+              <w:rPr>
+                <w:rFonts w:hint="eastAsia"/>
+                <w:vertAlign w:val="baseline"/>
+                <w:lang w:val="en-US" w:eastAsia="zh-CN"/>
+              </w:rPr>
+            </w:pPr>
+            <w:r>
+              <w:rPr>
+                <w:rFonts w:hint="eastAsia"/>
+                <w:vertAlign w:val="baseline"/>
+                <w:lang w:val="en-US" w:eastAsia="zh-CN"/>
+              </w:rPr>
+              <w:t>token</w:t>
+            </w:r>
+          </w:p>
+        </w:tc>
+      </w:tr>
+      <w:tr>
+        <w:tblPrEx>
+          <w:tblBorders>
+            <w:top w:val="single" w:color="auto" w:sz="4" w:space="0"/>
+            <w:left w:val="single" w:color="auto" w:sz="4" w:space="0"/>
+            <w:bottom w:val="single" w:color="auto" w:sz="4" w:space="0"/>
+            <w:right w:val="single" w:color="auto" w:sz="4" w:space="0"/>
+            <w:insideH w:val="single" w:color="auto" w:sz="4" w:space="0"/>
+            <w:insideV w:val="single" w:color="auto" w:sz="4" w:space="0"/>
+          </w:tblBorders>
+          <w:tblLayout w:type="fixed"/>
+          <w:tblCellMar>
+            <w:top w:w="0" w:type="dxa"/>
+            <w:left w:w="108" w:type="dxa"/>
+            <w:bottom w:w="0" w:type="dxa"/>
+            <w:right w:w="108" w:type="dxa"/>
+          </w:tblCellMar>
+        </w:tblPrEx>
+        <w:tc>
+          <w:tcPr>
+            <w:tcW w:w="1711" w:type="dxa"/>
+          </w:tcPr>
+          <w:p>
+            <w:pPr>
+              <w:rPr>
+                <w:rFonts w:hint="eastAsia"/>
+                <w:vertAlign w:val="baseline"/>
+                <w:lang w:val="en-US" w:eastAsia="zh-CN"/>
+              </w:rPr>
+            </w:pPr>
+            <w:r>
+              <w:rPr>
+                <w:rFonts w:hint="eastAsia"/>
+                <w:vertAlign w:val="baseline"/>
+                <w:lang w:val="en-US" w:eastAsia="zh-CN"/>
+              </w:rPr>
+              <w:t>参数值</w:t>
+            </w:r>
+          </w:p>
+        </w:tc>
+        <w:tc>
+          <w:tcPr>
+            <w:tcW w:w="1425" w:type="dxa"/>
+          </w:tcPr>
+          <w:p>
+            <w:pPr>
+              <w:rPr>
+                <w:rFonts w:hint="eastAsia"/>
+                <w:vertAlign w:val="baseline"/>
+                <w:lang w:val="en-US" w:eastAsia="zh-CN"/>
+              </w:rPr>
+            </w:pPr>
+            <w:r>
+              <w:rPr>
+                <w:rFonts w:hint="eastAsia"/>
+                <w:vertAlign w:val="baseline"/>
+                <w:lang w:val="en-US" w:eastAsia="zh-CN"/>
+              </w:rPr>
+              <w:t>logina</w:t>
+            </w:r>
+          </w:p>
+        </w:tc>
+        <w:tc>
+          <w:tcPr>
+            <w:tcW w:w="1823" w:type="dxa"/>
+          </w:tcPr>
+          <w:p>
+            <w:pPr>
+              <w:rPr>
+                <w:rFonts w:hint="eastAsia"/>
+                <w:vertAlign w:val="baseline"/>
+                <w:lang w:val="en-US" w:eastAsia="zh-CN"/>
+              </w:rPr>
+            </w:pPr>
+            <w:r>
+              <w:rPr>
+                <w:rFonts w:hint="eastAsia"/>
+                <w:vertAlign w:val="baseline"/>
+                <w:lang w:val="en-US" w:eastAsia="zh-CN"/>
+              </w:rPr>
+              <w:t>账号名</w:t>
+            </w:r>
+          </w:p>
+        </w:tc>
+        <w:tc>
+          <w:tcPr>
+            <w:tcW w:w="2099" w:type="dxa"/>
+          </w:tcPr>
+          <w:p>
+            <w:pPr>
+              <w:rPr>
+                <w:rFonts w:hint="eastAsia"/>
+                <w:vertAlign w:val="baseline"/>
+                <w:lang w:val="en-US" w:eastAsia="zh-CN"/>
+              </w:rPr>
+            </w:pPr>
+            <w:r>
+              <w:rPr>
+                <w:rFonts w:hint="eastAsia"/>
+                <w:vertAlign w:val="baseline"/>
+                <w:lang w:val="en-US" w:eastAsia="zh-CN"/>
+              </w:rPr>
+              <w:t>用户密码</w:t>
+            </w:r>
+          </w:p>
+        </w:tc>
+        <w:tc>
+          <w:tcPr>
+            <w:tcW w:w="1460" w:type="dxa"/>
+          </w:tcPr>
+          <w:p>
+            <w:pPr>
+              <w:rPr>
+                <w:rFonts w:hint="eastAsia"/>
+                <w:vertAlign w:val="baseline"/>
+                <w:lang w:val="en-US" w:eastAsia="zh-CN"/>
+              </w:rPr>
+            </w:pPr>
+            <w:r>
+              <w:rPr>
+                <w:rFonts w:hint="eastAsia"/>
+                <w:vertAlign w:val="baseline"/>
+                <w:lang w:val="en-US" w:eastAsia="zh-CN"/>
+              </w:rPr>
+              <w:t>无</w:t>
+            </w:r>
+          </w:p>
+        </w:tc>
+      </w:tr>
+    </w:tbl>
+    <w:p>
+      <w:pPr>
+        <w:rPr>
+          <w:rFonts w:hint="eastAsia"/>
+          <w:lang w:val="en-US" w:eastAsia="zh-CN"/>
+        </w:rPr>
+      </w:pPr>
+    </w:p>
+    <w:p>
+      <w:pPr>
+        <w:rPr>
+          <w:rFonts w:hint="eastAsia"/>
+          <w:lang w:val="en-US" w:eastAsia="zh-CN"/>
+        </w:rPr>
+      </w:pPr>
+      <w:r>
+        <w:rPr>
+          <w:rFonts w:hint="eastAsia"/>
+          <w:lang w:val="en-US" w:eastAsia="zh-CN"/>
+        </w:rPr>
+        <w:t>token存在</w:t>
+      </w:r>
+    </w:p>
+    <w:tbl>
+      <w:tblPr>
+        <w:tblStyle w:val="9"/>
+        <w:tblW w:w="8519" w:type="dxa"/>
+        <w:tblInd w:w="0" w:type="dxa"/>
+        <w:tblBorders>
+          <w:top w:val="single" w:color="auto" w:sz="4" w:space="0"/>
+          <w:left w:val="single" w:color="auto" w:sz="4" w:space="0"/>
+          <w:bottom w:val="single" w:color="auto" w:sz="4" w:space="0"/>
+          <w:right w:val="single" w:color="auto" w:sz="4" w:space="0"/>
+          <w:insideH w:val="single" w:color="auto" w:sz="4" w:space="0"/>
+          <w:insideV w:val="single" w:color="auto" w:sz="4" w:space="0"/>
+        </w:tblBorders>
+        <w:tblLayout w:type="fixed"/>
+        <w:tblCellMar>
+          <w:top w:w="0" w:type="dxa"/>
+          <w:left w:w="108" w:type="dxa"/>
+          <w:bottom w:w="0" w:type="dxa"/>
+          <w:right w:w="108" w:type="dxa"/>
+        </w:tblCellMar>
+      </w:tblPr>
+      <w:tblGrid>
+        <w:gridCol w:w="1711"/>
+        <w:gridCol w:w="1440"/>
+        <w:gridCol w:w="1800"/>
+        <w:gridCol w:w="2115"/>
+        <w:gridCol w:w="1453"/>
+      </w:tblGrid>
+      <w:tr>
+        <w:tblPrEx>
+          <w:tblBorders>
+            <w:top w:val="single" w:color="auto" w:sz="4" w:space="0"/>
+            <w:left w:val="single" w:color="auto" w:sz="4" w:space="0"/>
+            <w:bottom w:val="single" w:color="auto" w:sz="4" w:space="0"/>
+            <w:right w:val="single" w:color="auto" w:sz="4" w:space="0"/>
+            <w:insideH w:val="single" w:color="auto" w:sz="4" w:space="0"/>
+            <w:insideV w:val="single" w:color="auto" w:sz="4" w:space="0"/>
+          </w:tblBorders>
+          <w:tblLayout w:type="fixed"/>
+          <w:tblCellMar>
+            <w:top w:w="0" w:type="dxa"/>
+            <w:left w:w="108" w:type="dxa"/>
+            <w:bottom w:w="0" w:type="dxa"/>
+            <w:right w:w="108" w:type="dxa"/>
+          </w:tblCellMar>
+        </w:tblPrEx>
+        <w:tc>
+          <w:tcPr>
+            <w:tcW w:w="1711" w:type="dxa"/>
+          </w:tcPr>
+          <w:p>
+            <w:pPr>
+              <w:rPr>
+                <w:rFonts w:hint="eastAsia"/>
+                <w:vertAlign w:val="baseline"/>
+                <w:lang w:val="en-US" w:eastAsia="zh-CN"/>
+              </w:rPr>
+            </w:pPr>
+            <w:r>
+              <w:rPr>
+                <w:rFonts w:hint="eastAsia"/>
+                <w:vertAlign w:val="baseline"/>
+                <w:lang w:val="en-US" w:eastAsia="zh-CN"/>
+              </w:rPr>
+              <w:t>请求请求类型</w:t>
+            </w:r>
+          </w:p>
+        </w:tc>
+        <w:tc>
+          <w:tcPr>
+            <w:tcW w:w="1440" w:type="dxa"/>
+          </w:tcPr>
+          <w:p>
+            <w:pPr>
+              <w:rPr>
+                <w:rFonts w:hint="eastAsia"/>
+                <w:vertAlign w:val="baseline"/>
+                <w:lang w:val="en-US" w:eastAsia="zh-CN"/>
+              </w:rPr>
+            </w:pPr>
+            <w:r>
+              <w:rPr>
+                <w:rFonts w:hint="eastAsia"/>
+                <w:vertAlign w:val="baseline"/>
+                <w:lang w:val="en-US" w:eastAsia="zh-CN"/>
+              </w:rPr>
+              <w:t>action</w:t>
+            </w:r>
+          </w:p>
+        </w:tc>
+        <w:tc>
+          <w:tcPr>
+            <w:tcW w:w="1800" w:type="dxa"/>
+          </w:tcPr>
+          <w:p>
+            <w:pPr>
+              <w:rPr>
+                <w:rFonts w:hint="eastAsia"/>
+                <w:vertAlign w:val="baseline"/>
+                <w:lang w:val="en-US" w:eastAsia="zh-CN"/>
+              </w:rPr>
+            </w:pPr>
+            <w:r>
+              <w:rPr>
+                <w:rFonts w:hint="eastAsia"/>
+                <w:vertAlign w:val="baseline"/>
+                <w:lang w:val="en-US" w:eastAsia="zh-CN"/>
+              </w:rPr>
+              <w:t>wyt_account</w:t>
+            </w:r>
+          </w:p>
+        </w:tc>
+        <w:tc>
+          <w:tcPr>
+            <w:tcW w:w="2115" w:type="dxa"/>
+          </w:tcPr>
+          <w:p>
+            <w:pPr>
+              <w:rPr>
+                <w:rFonts w:hint="eastAsia"/>
+                <w:vertAlign w:val="baseline"/>
+                <w:lang w:val="en-US" w:eastAsia="zh-CN"/>
+              </w:rPr>
+            </w:pPr>
+            <w:r>
+              <w:rPr>
+                <w:rFonts w:hint="eastAsia"/>
+                <w:vertAlign w:val="baseline"/>
+                <w:lang w:val="en-US" w:eastAsia="zh-CN"/>
+              </w:rPr>
+              <w:t>Wyt_pwd</w:t>
+            </w:r>
+          </w:p>
+        </w:tc>
+        <w:tc>
+          <w:tcPr>
+            <w:tcW w:w="1453" w:type="dxa"/>
+          </w:tcPr>
+          <w:p>
+            <w:pPr>
+              <w:rPr>
+                <w:rFonts w:hint="eastAsia"/>
+                <w:vertAlign w:val="baseline"/>
+                <w:lang w:val="en-US" w:eastAsia="zh-CN"/>
+              </w:rPr>
+            </w:pPr>
+            <w:r>
+              <w:rPr>
+                <w:rFonts w:hint="eastAsia"/>
+                <w:vertAlign w:val="baseline"/>
+                <w:lang w:val="en-US" w:eastAsia="zh-CN"/>
+              </w:rPr>
+              <w:t>token</w:t>
+            </w:r>
+          </w:p>
+        </w:tc>
+      </w:tr>
+      <w:tr>
+        <w:tblPrEx>
+          <w:tblBorders>
+            <w:top w:val="single" w:color="auto" w:sz="4" w:space="0"/>
+            <w:left w:val="single" w:color="auto" w:sz="4" w:space="0"/>
+            <w:bottom w:val="single" w:color="auto" w:sz="4" w:space="0"/>
+            <w:right w:val="single" w:color="auto" w:sz="4" w:space="0"/>
+            <w:insideH w:val="single" w:color="auto" w:sz="4" w:space="0"/>
+            <w:insideV w:val="single" w:color="auto" w:sz="4" w:space="0"/>
+          </w:tblBorders>
+          <w:tblLayout w:type="fixed"/>
+          <w:tblCellMar>
+            <w:top w:w="0" w:type="dxa"/>
+            <w:left w:w="108" w:type="dxa"/>
+            <w:bottom w:w="0" w:type="dxa"/>
+            <w:right w:w="108" w:type="dxa"/>
+          </w:tblCellMar>
+        </w:tblPrEx>
+        <w:tc>
+          <w:tcPr>
+            <w:tcW w:w="1711" w:type="dxa"/>
+          </w:tcPr>
+          <w:p>
+            <w:pPr>
+              <w:rPr>
+                <w:rFonts w:hint="eastAsia"/>
+                <w:vertAlign w:val="baseline"/>
+                <w:lang w:val="en-US" w:eastAsia="zh-CN"/>
+              </w:rPr>
+            </w:pPr>
+            <w:r>
+              <w:rPr>
+                <w:rFonts w:hint="eastAsia"/>
+                <w:vertAlign w:val="baseline"/>
+                <w:lang w:val="en-US" w:eastAsia="zh-CN"/>
+              </w:rPr>
+              <w:t>参数值</w:t>
+            </w:r>
+          </w:p>
+        </w:tc>
+        <w:tc>
+          <w:tcPr>
+            <w:tcW w:w="1440" w:type="dxa"/>
+          </w:tcPr>
+          <w:p>
+            <w:pPr>
+              <w:rPr>
+                <w:rFonts w:hint="eastAsia"/>
+                <w:vertAlign w:val="baseline"/>
+                <w:lang w:val="en-US" w:eastAsia="zh-CN"/>
+              </w:rPr>
+            </w:pPr>
+            <w:r>
+              <w:rPr>
+                <w:rFonts w:hint="eastAsia"/>
+                <w:vertAlign w:val="baseline"/>
+                <w:lang w:val="en-US" w:eastAsia="zh-CN"/>
+              </w:rPr>
+              <w:t>loginb</w:t>
+            </w:r>
+          </w:p>
+        </w:tc>
+        <w:tc>
+          <w:tcPr>
+            <w:tcW w:w="1800" w:type="dxa"/>
+          </w:tcPr>
+          <w:p>
+            <w:pPr>
+              <w:rPr>
+                <w:rFonts w:hint="eastAsia"/>
+                <w:vertAlign w:val="baseline"/>
+                <w:lang w:val="en-US" w:eastAsia="zh-CN"/>
+              </w:rPr>
+            </w:pPr>
+            <w:r>
+              <w:rPr>
+                <w:rFonts w:hint="eastAsia"/>
+                <w:vertAlign w:val="baseline"/>
+                <w:lang w:val="en-US" w:eastAsia="zh-CN"/>
+              </w:rPr>
+              <w:t>null</w:t>
+            </w:r>
+          </w:p>
+        </w:tc>
+        <w:tc>
+          <w:tcPr>
+            <w:tcW w:w="2115" w:type="dxa"/>
+          </w:tcPr>
+          <w:p>
+            <w:pPr>
+              <w:rPr>
+                <w:rFonts w:hint="eastAsia"/>
+                <w:vertAlign w:val="baseline"/>
+                <w:lang w:val="en-US" w:eastAsia="zh-CN"/>
+              </w:rPr>
+            </w:pPr>
+            <w:r>
+              <w:rPr>
+                <w:rFonts w:hint="eastAsia"/>
+                <w:vertAlign w:val="baseline"/>
+                <w:lang w:val="en-US" w:eastAsia="zh-CN"/>
+              </w:rPr>
+              <w:t>null</w:t>
+            </w:r>
+          </w:p>
+        </w:tc>
+        <w:tc>
+          <w:tcPr>
+            <w:tcW w:w="1453" w:type="dxa"/>
+          </w:tcPr>
+          <w:p>
+            <w:pPr>
+              <w:rPr>
+                <w:rFonts w:hint="eastAsia"/>
+                <w:vertAlign w:val="baseline"/>
+                <w:lang w:val="en-US" w:eastAsia="zh-CN"/>
+              </w:rPr>
+            </w:pPr>
+            <w:r>
+              <w:rPr>
+                <w:rFonts w:hint="eastAsia"/>
+                <w:vertAlign w:val="baseline"/>
+                <w:lang w:val="en-US" w:eastAsia="zh-CN"/>
+              </w:rPr>
+              <w:t>token的值</w:t>
+            </w:r>
+          </w:p>
+        </w:tc>
+      </w:tr>
+    </w:tbl>
+    <w:p>
+      <w:pPr>
+        <w:rPr>
+          <w:rFonts w:hint="eastAsia"/>
+          <w:lang w:val="en-US" w:eastAsia="zh-CN"/>
+        </w:rPr>
+      </w:pPr>
+    </w:p>
+    <w:p>
+      <w:pPr>
+        <w:rPr>
+          <w:rFonts w:hint="eastAsia"/>
+          <w:lang w:val="en-US" w:eastAsia="zh-CN"/>
+        </w:rPr>
+      </w:pPr>
+      <w:r>
+        <w:rPr>
+          <w:rFonts w:hint="eastAsia"/>
+          <w:lang w:val="en-US" w:eastAsia="zh-CN"/>
+        </w:rPr>
+        <w:t>返回数据</w:t>
+      </w:r>
+    </w:p>
+    <w:tbl>
+      <w:tblPr>
+        <w:tblStyle w:val="9"/>
         <w:tblW w:w="8522" w:type="dxa"/>
         <w:tblInd w:w="0" w:type="dxa"/>
         <w:tblBorders>
@@ -624,10 +1376,11 @@
         </w:tblCellMar>
       </w:tblPr>
       <w:tblGrid>
-        <w:gridCol w:w="1756"/>
-        <w:gridCol w:w="2610"/>
-        <w:gridCol w:w="2451"/>
-        <w:gridCol w:w="1705"/>
+        <w:gridCol w:w="1704"/>
+        <w:gridCol w:w="1432"/>
+        <w:gridCol w:w="1815"/>
+        <w:gridCol w:w="2100"/>
+        <w:gridCol w:w="1471"/>
       </w:tblGrid>
       <w:tr>
         <w:tblPrEx>
@@ -647,75 +1400,100 @@
             <w:right w:w="108" w:type="dxa"/>
           </w:tblCellMar>
         </w:tblPrEx>
-        <w:tc>
-          <w:tcPr>
-            <w:tcW w:w="1756" w:type="dxa"/>
-          </w:tcPr>
-          <w:p>
-            <w:pPr>
-              <w:rPr>
-                <w:rFonts w:hint="eastAsia"/>
-                <w:vertAlign w:val="baseline"/>
-                <w:lang w:val="en-US" w:eastAsia="zh-CN"/>
-              </w:rPr>
-            </w:pPr>
-            <w:r>
-              <w:rPr>
-                <w:rFonts w:hint="eastAsia"/>
-                <w:vertAlign w:val="baseline"/>
-                <w:lang w:val="en-US" w:eastAsia="zh-CN"/>
-              </w:rPr>
-              <w:t>请求参数类型</w:t>
-            </w:r>
-          </w:p>
-        </w:tc>
-        <w:tc>
-          <w:tcPr>
-            <w:tcW w:w="2610" w:type="dxa"/>
-          </w:tcPr>
-          <w:p>
-            <w:pPr>
-              <w:rPr>
-                <w:rFonts w:hint="eastAsia"/>
-                <w:vertAlign w:val="baseline"/>
-                <w:lang w:val="en-US" w:eastAsia="zh-CN"/>
-              </w:rPr>
-            </w:pPr>
-            <w:r>
-              <w:rPr>
-                <w:rFonts w:hint="eastAsia"/>
-                <w:vertAlign w:val="baseline"/>
-                <w:lang w:val="en-US" w:eastAsia="zh-CN"/>
-              </w:rPr>
-              <w:t>wyt_account</w:t>
-            </w:r>
-          </w:p>
-        </w:tc>
-        <w:tc>
-          <w:tcPr>
-            <w:tcW w:w="2451" w:type="dxa"/>
-          </w:tcPr>
-          <w:p>
-            <w:pPr>
-              <w:rPr>
-                <w:rFonts w:hint="eastAsia"/>
-                <w:vertAlign w:val="baseline"/>
-                <w:lang w:val="en-US" w:eastAsia="zh-CN"/>
-              </w:rPr>
-            </w:pPr>
-            <w:r>
-              <w:rPr>
-                <w:rFonts w:hint="eastAsia"/>
-                <w:vertAlign w:val="baseline"/>
-                <w:lang w:val="en-US" w:eastAsia="zh-CN"/>
-              </w:rPr>
-              <w:t>wyt_pwd</w:t>
-            </w:r>
-          </w:p>
-        </w:tc>
-        <w:tc>
-          <w:tcPr>
-            <w:tcW w:w="1705" w:type="dxa"/>
+        <w:trPr>
+          <w:trHeight w:val="287" w:hRule="atLeast"/>
+        </w:trPr>
+        <w:tc>
+          <w:tcPr>
+            <w:tcW w:w="1704" w:type="dxa"/>
+          </w:tcPr>
+          <w:p>
+            <w:pPr>
+              <w:rPr>
+                <w:rFonts w:hint="eastAsia"/>
+                <w:vertAlign w:val="baseline"/>
+                <w:lang w:val="en-US" w:eastAsia="zh-CN"/>
+              </w:rPr>
+            </w:pPr>
+            <w:r>
+              <w:rPr>
+                <w:rFonts w:hint="eastAsia"/>
+                <w:vertAlign w:val="baseline"/>
+                <w:lang w:val="en-US" w:eastAsia="zh-CN"/>
+              </w:rPr>
+              <w:t>返回类型</w:t>
+            </w:r>
+          </w:p>
+        </w:tc>
+        <w:tc>
+          <w:tcPr>
+            <w:tcW w:w="1432" w:type="dxa"/>
+          </w:tcPr>
+          <w:p>
+            <w:pPr>
+              <w:rPr>
+                <w:rFonts w:hint="eastAsia"/>
+                <w:vertAlign w:val="baseline"/>
+                <w:lang w:val="en-US" w:eastAsia="zh-CN"/>
+              </w:rPr>
+            </w:pPr>
+            <w:r>
+              <w:rPr>
+                <w:rFonts w:hint="eastAsia"/>
+                <w:vertAlign w:val="baseline"/>
+                <w:lang w:val="en-US" w:eastAsia="zh-CN"/>
+              </w:rPr>
+              <w:t>status</w:t>
+            </w:r>
+          </w:p>
+        </w:tc>
+        <w:tc>
+          <w:tcPr>
+            <w:tcW w:w="1815" w:type="dxa"/>
+          </w:tcPr>
+          <w:p>
+            <w:pPr>
+              <w:rPr>
+                <w:rFonts w:hint="eastAsia"/>
+                <w:vertAlign w:val="baseline"/>
+                <w:lang w:val="en-US" w:eastAsia="zh-CN"/>
+              </w:rPr>
+            </w:pPr>
+            <w:r>
+              <w:rPr>
+                <w:rFonts w:hint="eastAsia"/>
+                <w:vertAlign w:val="baseline"/>
+                <w:lang w:val="en-US" w:eastAsia="zh-CN"/>
+              </w:rPr>
+              <w:t>id</w:t>
+            </w:r>
+          </w:p>
+        </w:tc>
+        <w:tc>
+          <w:tcPr>
+            <w:tcW w:w="2100" w:type="dxa"/>
+          </w:tcPr>
+          <w:p>
+            <w:pPr>
+              <w:rPr>
+                <w:rFonts w:hint="eastAsia"/>
+                <w:vertAlign w:val="baseline"/>
+                <w:lang w:val="en-US" w:eastAsia="zh-CN"/>
+              </w:rPr>
+            </w:pPr>
+            <w:r>
+              <w:rPr>
+                <w:rFonts w:hint="eastAsia"/>
+                <w:vertAlign w:val="baseline"/>
+                <w:lang w:val="en-US" w:eastAsia="zh-CN"/>
+              </w:rPr>
+              <w:t>errCode</w:t>
+            </w:r>
+          </w:p>
+        </w:tc>
+        <w:tc>
+          <w:tcPr>
+            <w:tcW w:w="1471" w:type="dxa"/>
           </w:tcPr>
           <w:p>
             <w:pPr>
@@ -756,89 +1534,111 @@
         </w:tblPrEx>
         <w:tc>
           <w:tcPr>
-            <w:tcW w:w="1756" w:type="dxa"/>
-          </w:tcPr>
-          <w:p>
-            <w:pPr>
-              <w:rPr>
-                <w:rFonts w:hint="eastAsia"/>
-                <w:vertAlign w:val="baseline"/>
-                <w:lang w:val="en-US" w:eastAsia="zh-CN"/>
-              </w:rPr>
-            </w:pPr>
-            <w:r>
-              <w:rPr>
-                <w:rFonts w:hint="eastAsia"/>
-                <w:vertAlign w:val="baseline"/>
-                <w:lang w:val="en-US" w:eastAsia="zh-CN"/>
-              </w:rPr>
-              <w:t>参数值</w:t>
-            </w:r>
-          </w:p>
-        </w:tc>
-        <w:tc>
-          <w:tcPr>
-            <w:tcW w:w="2610" w:type="dxa"/>
-          </w:tcPr>
-          <w:p>
-            <w:pPr>
-              <w:rPr>
-                <w:rFonts w:hint="eastAsia"/>
-                <w:vertAlign w:val="baseline"/>
-                <w:lang w:val="en-US" w:eastAsia="zh-CN"/>
-              </w:rPr>
-            </w:pPr>
-            <w:r>
-              <w:rPr>
-                <w:rFonts w:hint="eastAsia"/>
-                <w:vertAlign w:val="baseline"/>
-                <w:lang w:val="en-US" w:eastAsia="zh-CN"/>
-              </w:rPr>
-              <w:t>账号名</w:t>
-            </w:r>
-          </w:p>
-        </w:tc>
-        <w:tc>
-          <w:tcPr>
-            <w:tcW w:w="2451" w:type="dxa"/>
-          </w:tcPr>
-          <w:p>
-            <w:pPr>
-              <w:rPr>
-                <w:rFonts w:hint="eastAsia"/>
-                <w:vertAlign w:val="baseline"/>
-                <w:lang w:val="en-US" w:eastAsia="zh-CN"/>
-              </w:rPr>
-            </w:pPr>
-            <w:r>
-              <w:rPr>
-                <w:rFonts w:hint="eastAsia"/>
-                <w:vertAlign w:val="baseline"/>
-                <w:lang w:val="en-US" w:eastAsia="zh-CN"/>
-              </w:rPr>
-              <w:t>用户密码</w:t>
-            </w:r>
-          </w:p>
-        </w:tc>
-        <w:tc>
-          <w:tcPr>
-            <w:tcW w:w="1705" w:type="dxa"/>
-          </w:tcPr>
-          <w:p>
-            <w:pPr>
-              <w:rPr>
-                <w:rFonts w:hint="eastAsia"/>
-                <w:vertAlign w:val="baseline"/>
-                <w:lang w:val="en-US" w:eastAsia="zh-CN"/>
-              </w:rPr>
-            </w:pPr>
-            <w:r>
-              <w:rPr>
-                <w:rFonts w:hint="eastAsia"/>
-                <w:vertAlign w:val="baseline"/>
-                <w:lang w:val="en-US" w:eastAsia="zh-CN"/>
-              </w:rPr>
-              <w:t>无</w:t>
+            <w:tcW w:w="1704" w:type="dxa"/>
+          </w:tcPr>
+          <w:p>
+            <w:pPr>
+              <w:rPr>
+                <w:rFonts w:hint="eastAsia"/>
+                <w:vertAlign w:val="baseline"/>
+                <w:lang w:val="en-US" w:eastAsia="zh-CN"/>
+              </w:rPr>
+            </w:pPr>
+            <w:r>
+              <w:rPr>
+                <w:rFonts w:hint="eastAsia"/>
+                <w:vertAlign w:val="baseline"/>
+                <w:lang w:val="en-US" w:eastAsia="zh-CN"/>
+              </w:rPr>
+              <w:t>返回值</w:t>
+            </w:r>
+          </w:p>
+        </w:tc>
+        <w:tc>
+          <w:tcPr>
+            <w:tcW w:w="1432" w:type="dxa"/>
+          </w:tcPr>
+          <w:p>
+            <w:pPr>
+              <w:rPr>
+                <w:rFonts w:hint="eastAsia"/>
+                <w:vertAlign w:val="baseline"/>
+                <w:lang w:val="en-US" w:eastAsia="zh-CN"/>
+              </w:rPr>
+            </w:pPr>
+            <w:r>
+              <w:rPr>
+                <w:rFonts w:hint="eastAsia"/>
+                <w:vertAlign w:val="baseline"/>
+                <w:lang w:val="en-US" w:eastAsia="zh-CN"/>
+              </w:rPr>
+              <w:t>0|1</w:t>
+            </w:r>
+          </w:p>
+        </w:tc>
+        <w:tc>
+          <w:tcPr>
+            <w:tcW w:w="1815" w:type="dxa"/>
+          </w:tcPr>
+          <w:p>
+            <w:pPr>
+              <w:rPr>
+                <w:rFonts w:hint="eastAsia"/>
+                <w:vertAlign w:val="baseline"/>
+                <w:lang w:val="en-US" w:eastAsia="zh-CN"/>
+              </w:rPr>
+            </w:pPr>
+            <w:r>
+              <w:rPr>
+                <w:rFonts w:hint="eastAsia"/>
+                <w:vertAlign w:val="baseline"/>
+                <w:lang w:val="en-US" w:eastAsia="zh-CN"/>
+              </w:rPr>
+              <w:t>用户id</w:t>
+            </w:r>
+          </w:p>
+        </w:tc>
+        <w:tc>
+          <w:tcPr>
+            <w:tcW w:w="2100" w:type="dxa"/>
+          </w:tcPr>
+          <w:p>
+            <w:pPr>
+              <w:rPr>
+                <w:rFonts w:hint="eastAsia"/>
+                <w:vertAlign w:val="baseline"/>
+                <w:lang w:val="en-US" w:eastAsia="zh-CN"/>
+              </w:rPr>
+            </w:pPr>
+            <w:r>
+              <w:rPr>
+                <w:rFonts w:hint="eastAsia"/>
+                <w:vertAlign w:val="baseline"/>
+                <w:lang w:val="en-US" w:eastAsia="zh-CN"/>
+              </w:rPr>
+              <w:t>0x0代表成功</w:t>
+            </w:r>
+          </w:p>
+        </w:tc>
+        <w:tc>
+          <w:tcPr>
+            <w:tcW w:w="1471" w:type="dxa"/>
+          </w:tcPr>
+          <w:p>
+            <w:pPr>
+              <w:rPr>
+                <w:rFonts w:hint="eastAsia"/>
+                <w:vertAlign w:val="baseline"/>
+                <w:lang w:val="en-US" w:eastAsia="zh-CN"/>
+              </w:rPr>
+            </w:pPr>
+            <w:r>
+              <w:rPr>
+                <w:rFonts w:hint="eastAsia"/>
+                <w:vertAlign w:val="baseline"/>
+                <w:lang w:val="en-US" w:eastAsia="zh-CN"/>
+              </w:rPr>
+              <w:t>Token值</w:t>
             </w:r>
           </w:p>
         </w:tc>
@@ -864,13 +1664,124 @@
           <w:rFonts w:hint="eastAsia"/>
           <w:lang w:val="en-US" w:eastAsia="zh-CN"/>
         </w:rPr>
-        <w:t>token存在</w:t>
+        <w:t>请求形式：</w:t>
+      </w:r>
+      <w:r>
+        <w:rPr>
+          <w:rFonts w:hint="eastAsia"/>
+          <w:lang w:val="en-US" w:eastAsia="zh-CN"/>
+        </w:rPr>
+        <w:fldChar w:fldCharType="begin"/>
+      </w:r>
+      <w:r>
+        <w:rPr>
+          <w:rFonts w:hint="eastAsia"/>
+          <w:lang w:val="en-US" w:eastAsia="zh-CN"/>
+        </w:rPr>
+        <w:instrText xml:space="preserve"> HYPERLINK "http://58.57.91.189:8080?action=logina&amp;wyt_account=a&amp;wyt_pwd=123或者" </w:instrText>
+      </w:r>
+      <w:r>
+        <w:rPr>
+          <w:rFonts w:hint="eastAsia"/>
+          <w:lang w:val="en-US" w:eastAsia="zh-CN"/>
+        </w:rPr>
+        <w:fldChar w:fldCharType="separate"/>
+      </w:r>
+      <w:r>
+        <w:rPr>
+          <w:rStyle w:val="7"/>
+          <w:rFonts w:hint="eastAsia"/>
+          <w:lang w:val="en-US" w:eastAsia="zh-CN"/>
+        </w:rPr>
+        <w:t>http://192.168.158.21:8080/?action=logina&amp;wyt_account=a&amp;wyt_pwd=123</w:t>
+      </w:r>
+      <w:r>
+        <w:rPr>
+          <w:rFonts w:hint="eastAsia"/>
+          <w:lang w:val="en-US" w:eastAsia="zh-CN"/>
+        </w:rPr>
+        <w:fldChar w:fldCharType="end"/>
+      </w:r>
+    </w:p>
+    <w:p>
+      <w:pPr>
+        <w:rPr>
+          <w:rFonts w:hint="eastAsia"/>
+          <w:lang w:val="en-US" w:eastAsia="zh-CN"/>
+        </w:rPr>
+      </w:pPr>
+      <w:r>
+        <w:rPr>
+          <w:rFonts w:hint="eastAsia"/>
+          <w:lang w:val="en-US" w:eastAsia="zh-CN"/>
+        </w:rPr>
+        <w:t>或者http://192.168.158.21:8080/wyt_login?action=loginb&amp;token=123</w:t>
+      </w:r>
+    </w:p>
+    <w:p>
+      <w:pPr>
+        <w:pStyle w:val="4"/>
+        <w:rPr>
+          <w:rFonts w:hint="eastAsia"/>
+          <w:color w:val="00B0F0"/>
+          <w:lang w:val="en-US" w:eastAsia="zh-CN"/>
+        </w:rPr>
+      </w:pPr>
+      <w:r>
+        <w:rPr>
+          <w:rFonts w:hint="eastAsia"/>
+          <w:color w:val="00B0F0"/>
+          <w:lang w:val="en-US" w:eastAsia="zh-CN"/>
+        </w:rPr>
+        <w:t>&amp;2:用户注册</w:t>
+      </w:r>
+    </w:p>
+    <w:p>
+      <w:pPr>
+        <w:rPr>
+          <w:rFonts w:hint="eastAsia"/>
+          <w:color w:val="00B0F0"/>
+          <w:lang w:val="en-US" w:eastAsia="zh-CN"/>
+        </w:rPr>
+      </w:pPr>
+    </w:p>
+    <w:p>
+      <w:pPr>
+        <w:rPr>
+          <w:rFonts w:hint="eastAsia"/>
+          <w:color w:val="00B0F0"/>
+          <w:lang w:val="en-US" w:eastAsia="zh-CN"/>
+        </w:rPr>
+      </w:pPr>
+    </w:p>
+    <w:p>
+      <w:pPr>
+        <w:rPr>
+          <w:rFonts w:hint="eastAsia"/>
+          <w:color w:val="00B0F0"/>
+          <w:lang w:val="en-US" w:eastAsia="zh-CN"/>
+        </w:rPr>
+      </w:pPr>
+    </w:p>
+    <w:p>
+      <w:pPr>
+        <w:rPr>
+          <w:rFonts w:hint="eastAsia"/>
+          <w:lang w:val="en-US" w:eastAsia="zh-CN"/>
+        </w:rPr>
+      </w:pPr>
+      <w:r>
+        <w:rPr>
+          <w:rFonts w:hint="eastAsia"/>
+          <w:lang w:val="en-US" w:eastAsia="zh-CN"/>
+        </w:rPr>
+        <w:t>上传账号密码</w:t>
       </w:r>
     </w:p>
     <w:tbl>
       <w:tblPr>
-        <w:tblStyle w:val="8"/>
-        <w:tblW w:w="8522" w:type="dxa"/>
+        <w:tblStyle w:val="9"/>
+        <w:tblW w:w="8700" w:type="dxa"/>
         <w:tblInd w:w="0" w:type="dxa"/>
         <w:tblBorders>
           <w:top w:val="single" w:color="auto" w:sz="4" w:space="0"/>
@@ -889,10 +1800,11 @@
         </w:tblCellMar>
       </w:tblPr>
       <w:tblGrid>
-        <w:gridCol w:w="1711"/>
-        <w:gridCol w:w="2549"/>
-        <w:gridCol w:w="2131"/>
-        <w:gridCol w:w="2131"/>
+        <w:gridCol w:w="1732"/>
+        <w:gridCol w:w="1731"/>
+        <w:gridCol w:w="1747"/>
+        <w:gridCol w:w="1715"/>
+        <w:gridCol w:w="1775"/>
       </w:tblGrid>
       <w:tr>
         <w:tblPrEx>
@@ -912,31 +1824,56 @@
             <w:right w:w="108" w:type="dxa"/>
           </w:tblCellMar>
         </w:tblPrEx>
-        <w:tc>
-          <w:tcPr>
-            <w:tcW w:w="1711" w:type="dxa"/>
-          </w:tcPr>
-          <w:p>
-            <w:pPr>
-              <w:rPr>
-                <w:rFonts w:hint="eastAsia"/>
-                <w:vertAlign w:val="baseline"/>
-                <w:lang w:val="en-US" w:eastAsia="zh-CN"/>
-              </w:rPr>
-            </w:pPr>
-            <w:r>
-              <w:rPr>
-                <w:rFonts w:hint="eastAsia"/>
-                <w:vertAlign w:val="baseline"/>
-                <w:lang w:val="en-US" w:eastAsia="zh-CN"/>
-              </w:rPr>
-              <w:t>请求请求类型</w:t>
-            </w:r>
-          </w:p>
-        </w:tc>
-        <w:tc>
-          <w:tcPr>
-            <w:tcW w:w="2549" w:type="dxa"/>
+        <w:trPr>
+          <w:trHeight w:val="704" w:hRule="atLeast"/>
+        </w:trPr>
+        <w:tc>
+          <w:tcPr>
+            <w:tcW w:w="1732" w:type="dxa"/>
+          </w:tcPr>
+          <w:p>
+            <w:pPr>
+              <w:rPr>
+                <w:rFonts w:hint="eastAsia"/>
+                <w:vertAlign w:val="baseline"/>
+                <w:lang w:val="en-US" w:eastAsia="zh-CN"/>
+              </w:rPr>
+            </w:pPr>
+            <w:r>
+              <w:rPr>
+                <w:rFonts w:hint="eastAsia"/>
+                <w:vertAlign w:val="baseline"/>
+                <w:lang w:val="en-US" w:eastAsia="zh-CN"/>
+              </w:rPr>
+              <w:t>请求参数类型</w:t>
+            </w:r>
+          </w:p>
+        </w:tc>
+        <w:tc>
+          <w:tcPr>
+            <w:tcW w:w="1731" w:type="dxa"/>
+          </w:tcPr>
+          <w:p>
+            <w:pPr>
+              <w:rPr>
+                <w:rFonts w:hint="eastAsia"/>
+                <w:vertAlign w:val="baseline"/>
+                <w:lang w:val="en-US" w:eastAsia="zh-CN"/>
+              </w:rPr>
+            </w:pPr>
+            <w:r>
+              <w:rPr>
+                <w:rFonts w:hint="eastAsia"/>
+                <w:vertAlign w:val="baseline"/>
+                <w:lang w:val="en-US" w:eastAsia="zh-CN"/>
+              </w:rPr>
+              <w:t>action</w:t>
+            </w:r>
+          </w:p>
+        </w:tc>
+        <w:tc>
+          <w:tcPr>
+            <w:tcW w:w="1747" w:type="dxa"/>
           </w:tcPr>
           <w:p>
             <w:pPr>
@@ -958,7 +1895,7 @@
         </w:tc>
         <w:tc>
           <w:tcPr>
-            <w:tcW w:w="2131" w:type="dxa"/>
+            <w:tcW w:w="1715" w:type="dxa"/>
           </w:tcPr>
           <w:p>
             <w:pPr>
@@ -977,26 +1914,36 @@
               <w:t>wyt_pwd</w:t>
             </w:r>
           </w:p>
-        </w:tc>
-        <w:tc>
-          <w:tcPr>
-            <w:tcW w:w="2131" w:type="dxa"/>
-          </w:tcPr>
-          <w:p>
-            <w:pPr>
-              <w:rPr>
-                <w:rFonts w:hint="eastAsia"/>
-                <w:vertAlign w:val="baseline"/>
-                <w:lang w:val="en-US" w:eastAsia="zh-CN"/>
-              </w:rPr>
-            </w:pPr>
-            <w:r>
-              <w:rPr>
-                <w:rFonts w:hint="eastAsia"/>
-                <w:vertAlign w:val="baseline"/>
-                <w:lang w:val="en-US" w:eastAsia="zh-CN"/>
-              </w:rPr>
-              <w:t>token</w:t>
+          <w:p>
+            <w:pPr>
+              <w:rPr>
+                <w:rFonts w:hint="eastAsia"/>
+                <w:vertAlign w:val="baseline"/>
+                <w:lang w:val="en-US" w:eastAsia="zh-CN"/>
+              </w:rPr>
+            </w:pPr>
+          </w:p>
+        </w:tc>
+        <w:tc>
+          <w:tcPr>
+            <w:tcW w:w="1775" w:type="dxa"/>
+          </w:tcPr>
+          <w:p>
+            <w:pPr>
+              <w:jc w:val="center"/>
+              <w:rPr>
+                <w:rFonts w:hint="eastAsia"/>
+                <w:vertAlign w:val="baseline"/>
+                <w:lang w:val="en-US" w:eastAsia="zh-CN"/>
+              </w:rPr>
+            </w:pPr>
+            <w:r>
+              <w:rPr>
+                <w:rFonts w:hint="eastAsia"/>
+                <w:vertAlign w:val="baseline"/>
+                <w:lang w:val="en-US" w:eastAsia="zh-CN"/>
+              </w:rPr>
+              <w:t>user_icon</w:t>
             </w:r>
           </w:p>
         </w:tc>
@@ -1019,9 +1966,12 @@
             <w:right w:w="108" w:type="dxa"/>
           </w:tblCellMar>
         </w:tblPrEx>
-        <w:tc>
-          <w:tcPr>
-            <w:tcW w:w="1711" w:type="dxa"/>
+        <w:trPr>
+          <w:trHeight w:val="724" w:hRule="atLeast"/>
+        </w:trPr>
+        <w:tc>
+          <w:tcPr>
+            <w:tcW w:w="1732" w:type="dxa"/>
           </w:tcPr>
           <w:p>
             <w:pPr>
@@ -1043,67 +1993,89 @@
         </w:tc>
         <w:tc>
           <w:tcPr>
-            <w:tcW w:w="2549" w:type="dxa"/>
-          </w:tcPr>
-          <w:p>
-            <w:pPr>
-              <w:rPr>
-                <w:rFonts w:hint="eastAsia"/>
-                <w:vertAlign w:val="baseline"/>
-                <w:lang w:val="en-US" w:eastAsia="zh-CN"/>
-              </w:rPr>
-            </w:pPr>
-            <w:r>
-              <w:rPr>
-                <w:rFonts w:hint="eastAsia"/>
-                <w:vertAlign w:val="baseline"/>
-                <w:lang w:val="en-US" w:eastAsia="zh-CN"/>
-              </w:rPr>
-              <w:t>null</w:t>
-            </w:r>
-          </w:p>
-        </w:tc>
-        <w:tc>
-          <w:tcPr>
-            <w:tcW w:w="2131" w:type="dxa"/>
-          </w:tcPr>
-          <w:p>
-            <w:pPr>
-              <w:rPr>
-                <w:rFonts w:hint="eastAsia"/>
-                <w:vertAlign w:val="baseline"/>
-                <w:lang w:val="en-US" w:eastAsia="zh-CN"/>
-              </w:rPr>
-            </w:pPr>
-            <w:r>
-              <w:rPr>
-                <w:rFonts w:hint="eastAsia"/>
-                <w:vertAlign w:val="baseline"/>
-                <w:lang w:val="en-US" w:eastAsia="zh-CN"/>
-              </w:rPr>
-              <w:t>null</w:t>
-            </w:r>
-          </w:p>
-        </w:tc>
-        <w:tc>
-          <w:tcPr>
-            <w:tcW w:w="2131" w:type="dxa"/>
-          </w:tcPr>
-          <w:p>
-            <w:pPr>
-              <w:rPr>
-                <w:rFonts w:hint="eastAsia"/>
-                <w:vertAlign w:val="baseline"/>
-                <w:lang w:val="en-US" w:eastAsia="zh-CN"/>
-              </w:rPr>
-            </w:pPr>
-            <w:r>
-              <w:rPr>
-                <w:rFonts w:hint="eastAsia"/>
-                <w:vertAlign w:val="baseline"/>
-                <w:lang w:val="en-US" w:eastAsia="zh-CN"/>
-              </w:rPr>
-              <w:t>token的值</w:t>
+            <w:tcW w:w="1731" w:type="dxa"/>
+          </w:tcPr>
+          <w:p>
+            <w:pPr>
+              <w:rPr>
+                <w:rFonts w:hint="eastAsia"/>
+                <w:vertAlign w:val="baseline"/>
+                <w:lang w:val="en-US" w:eastAsia="zh-CN"/>
+              </w:rPr>
+            </w:pPr>
+            <w:r>
+              <w:rPr>
+                <w:rFonts w:hint="eastAsia"/>
+                <w:vertAlign w:val="baseline"/>
+                <w:lang w:val="en-US" w:eastAsia="zh-CN"/>
+              </w:rPr>
+              <w:t>register</w:t>
+            </w:r>
+          </w:p>
+        </w:tc>
+        <w:tc>
+          <w:tcPr>
+            <w:tcW w:w="1747" w:type="dxa"/>
+          </w:tcPr>
+          <w:p>
+            <w:pPr>
+              <w:rPr>
+                <w:rFonts w:hint="eastAsia"/>
+                <w:vertAlign w:val="baseline"/>
+                <w:lang w:val="en-US" w:eastAsia="zh-CN"/>
+              </w:rPr>
+            </w:pPr>
+            <w:r>
+              <w:rPr>
+                <w:rFonts w:hint="eastAsia"/>
+                <w:vertAlign w:val="baseline"/>
+                <w:lang w:val="en-US" w:eastAsia="zh-CN"/>
+              </w:rPr>
+              <w:t>账号名</w:t>
+            </w:r>
+          </w:p>
+        </w:tc>
+        <w:tc>
+          <w:tcPr>
+            <w:tcW w:w="1715" w:type="dxa"/>
+          </w:tcPr>
+          <w:p>
+            <w:pPr>
+              <w:rPr>
+                <w:rFonts w:hint="eastAsia"/>
+                <w:vertAlign w:val="baseline"/>
+                <w:lang w:val="en-US" w:eastAsia="zh-CN"/>
+              </w:rPr>
+            </w:pPr>
+            <w:r>
+              <w:rPr>
+                <w:rFonts w:hint="eastAsia"/>
+                <w:vertAlign w:val="baseline"/>
+                <w:lang w:val="en-US" w:eastAsia="zh-CN"/>
+              </w:rPr>
+              <w:t>用户密码</w:t>
+            </w:r>
+          </w:p>
+        </w:tc>
+        <w:tc>
+          <w:tcPr>
+            <w:tcW w:w="1775" w:type="dxa"/>
+          </w:tcPr>
+          <w:p>
+            <w:pPr>
+              <w:rPr>
+                <w:rFonts w:hint="eastAsia"/>
+                <w:vertAlign w:val="baseline"/>
+                <w:lang w:val="en-US" w:eastAsia="zh-CN"/>
+              </w:rPr>
+            </w:pPr>
+            <w:r>
+              <w:rPr>
+                <w:rFonts w:hint="eastAsia"/>
+                <w:vertAlign w:val="baseline"/>
+                <w:lang w:val="en-US" w:eastAsia="zh-CN"/>
+              </w:rPr>
+              <w:t>图片的bsae64字符串</w:t>
             </w:r>
           </w:p>
         </w:tc>
@@ -1134,7 +2106,7 @@
     </w:p>
     <w:tbl>
       <w:tblPr>
-        <w:tblStyle w:val="8"/>
+        <w:tblStyle w:val="9"/>
         <w:tblW w:w="8522" w:type="dxa"/>
         <w:tblInd w:w="0" w:type="dxa"/>
         <w:tblBorders>
@@ -1391,7 +2363,7 @@
                 <w:vertAlign w:val="baseline"/>
                 <w:lang w:val="en-US" w:eastAsia="zh-CN"/>
               </w:rPr>
-              <w:t>0x0代表成功</w:t>
+              <w:t>0x0代表成功，其他为错误码</w:t>
             </w:r>
           </w:p>
         </w:tc>
@@ -1429,40 +2401,112 @@
     </w:p>
     <w:p>
       <w:pPr>
-        <w:pStyle w:val="4"/>
-        <w:rPr>
-          <w:rFonts w:hint="eastAsia"/>
-          <w:color w:val="00B0F0"/>
-          <w:lang w:val="en-US" w:eastAsia="zh-CN"/>
-        </w:rPr>
-      </w:pPr>
-      <w:r>
-        <w:rPr>
-          <w:rFonts w:hint="eastAsia"/>
-          <w:color w:val="00B0F0"/>
-          <w:lang w:val="en-US" w:eastAsia="zh-CN"/>
-        </w:rPr>
-        <w:t>&amp;2:用户注册</w:t>
-      </w:r>
-    </w:p>
-    <w:p>
-      <w:pPr>
-        <w:rPr>
-          <w:rFonts w:hint="eastAsia"/>
-          <w:lang w:val="en-US" w:eastAsia="zh-CN"/>
-        </w:rPr>
-      </w:pPr>
-      <w:r>
-        <w:rPr>
-          <w:rFonts w:hint="eastAsia"/>
-          <w:lang w:val="en-US" w:eastAsia="zh-CN"/>
-        </w:rPr>
-        <w:t>上传账号密码</w:t>
+        <w:rPr>
+          <w:rFonts w:hint="eastAsia"/>
+          <w:lang w:val="en-US" w:eastAsia="zh-CN"/>
+        </w:rPr>
+      </w:pPr>
+      <w:r>
+        <w:rPr>
+          <w:rFonts w:hint="eastAsia"/>
+          <w:lang w:val="en-US" w:eastAsia="zh-CN"/>
+        </w:rPr>
+        <w:t>请求形式：</w:t>
+      </w:r>
+    </w:p>
+    <w:p>
+      <w:pPr>
+        <w:rPr>
+          <w:rFonts w:hint="eastAsia"/>
+          <w:lang w:val="en-US" w:eastAsia="zh-CN"/>
+        </w:rPr>
+      </w:pPr>
+      <w:r>
+        <w:rPr>
+          <w:rFonts w:hint="eastAsia"/>
+          <w:lang w:val="en-US" w:eastAsia="zh-CN"/>
+        </w:rPr>
+        <w:fldChar w:fldCharType="begin"/>
+      </w:r>
+      <w:r>
+        <w:rPr>
+          <w:rFonts w:hint="eastAsia"/>
+          <w:lang w:val="en-US" w:eastAsia="zh-CN"/>
+        </w:rPr>
+        <w:instrText xml:space="preserve"> HYPERLINK "http://192.168.158.21:8080/wyt_register?action=register&amp;wyt_account=a&amp;wyt_pwd=123;" </w:instrText>
+      </w:r>
+      <w:r>
+        <w:rPr>
+          <w:rFonts w:hint="eastAsia"/>
+          <w:lang w:val="en-US" w:eastAsia="zh-CN"/>
+        </w:rPr>
+        <w:fldChar w:fldCharType="separate"/>
+      </w:r>
+      <w:r>
+        <w:rPr>
+          <w:rStyle w:val="7"/>
+          <w:rFonts w:hint="eastAsia"/>
+          <w:lang w:val="en-US" w:eastAsia="zh-CN"/>
+        </w:rPr>
+        <w:t>http://192.168.158.21:8080/register?action=register&amp;wyt_account=a&amp;wyt_pwd=123&amp;user_icon=asasdasd;</w:t>
+      </w:r>
+      <w:r>
+        <w:rPr>
+          <w:rFonts w:hint="eastAsia"/>
+          <w:lang w:val="en-US" w:eastAsia="zh-CN"/>
+        </w:rPr>
+        <w:fldChar w:fldCharType="end"/>
+      </w:r>
+    </w:p>
+    <w:p>
+      <w:pPr>
+        <w:rPr>
+          <w:rFonts w:hint="eastAsia"/>
+          <w:lang w:val="en-US" w:eastAsia="zh-CN"/>
+        </w:rPr>
+      </w:pPr>
+      <w:r>
+        <w:rPr>
+          <w:rFonts w:hint="eastAsia"/>
+          <w:lang w:val="en-US" w:eastAsia="zh-CN"/>
+        </w:rPr>
+        <w:t>图片下载请求地址：</w:t>
+      </w:r>
+    </w:p>
+    <w:p>
+      <w:pPr>
+        <w:rPr>
+          <w:rFonts w:hint="eastAsia"/>
+          <w:lang w:val="en-US" w:eastAsia="zh-CN"/>
+        </w:rPr>
+      </w:pPr>
+      <w:r>
+        <w:rPr>
+          <w:rFonts w:hint="eastAsia"/>
+          <w:lang w:val="en-US" w:eastAsia="zh-CN"/>
+        </w:rPr>
+        <w:t>http://192.168.158.21:8080/image/user_icon</w:t>
+      </w:r>
+    </w:p>
+    <w:p>
+      <w:pPr>
+        <w:pStyle w:val="2"/>
+        <w:rPr>
+          <w:rFonts w:hint="eastAsia"/>
+          <w:lang w:val="en-US" w:eastAsia="zh-CN"/>
+        </w:rPr>
+      </w:pPr>
+      <w:r>
+        <w:rPr>
+          <w:rFonts w:hint="eastAsia"/>
+          <w:lang w:val="en-US" w:eastAsia="zh-CN"/>
+        </w:rPr>
+        <w:t>错误码：</w:t>
       </w:r>
     </w:p>
     <w:tbl>
       <w:tblPr>
-        <w:tblStyle w:val="8"/>
+        <w:tblStyle w:val="9"/>
         <w:tblW w:w="8522" w:type="dxa"/>
         <w:tblInd w:w="0" w:type="dxa"/>
         <w:tblBorders>
@@ -1475,16 +2519,15 @@
         </w:tblBorders>
         <w:tblLayout w:type="fixed"/>
         <w:tblCellMar>
+          <w:top w:w="0" w:type="dxa"/>
           <w:left w:w="108" w:type="dxa"/>
+          <w:bottom w:w="0" w:type="dxa"/>
           <w:right w:w="108" w:type="dxa"/>
         </w:tblCellMar>
       </w:tblPr>
       <w:tblGrid>
-        <w:gridCol w:w="1704"/>
-        <w:gridCol w:w="1704"/>
-        <w:gridCol w:w="1704"/>
-        <w:gridCol w:w="1705"/>
-        <w:gridCol w:w="1705"/>
+        <w:gridCol w:w="4261"/>
+        <w:gridCol w:w="4261"/>
       </w:tblGrid>
       <w:tr>
         <w:tblPrEx>
@@ -1498,110 +2541,53 @@
           </w:tblBorders>
           <w:tblLayout w:type="fixed"/>
           <w:tblCellMar>
+            <w:top w:w="0" w:type="dxa"/>
             <w:left w:w="108" w:type="dxa"/>
+            <w:bottom w:w="0" w:type="dxa"/>
             <w:right w:w="108" w:type="dxa"/>
           </w:tblCellMar>
         </w:tblPrEx>
         <w:tc>
           <w:tcPr>
-            <w:tcW w:w="1704" w:type="dxa"/>
-          </w:tcPr>
-          <w:p>
-            <w:pPr>
-              <w:rPr>
-                <w:rFonts w:hint="eastAsia"/>
-                <w:vertAlign w:val="baseline"/>
-                <w:lang w:val="en-US" w:eastAsia="zh-CN"/>
-              </w:rPr>
-            </w:pPr>
-            <w:r>
-              <w:rPr>
-                <w:rFonts w:hint="eastAsia"/>
-                <w:vertAlign w:val="baseline"/>
-                <w:lang w:val="en-US" w:eastAsia="zh-CN"/>
-              </w:rPr>
-              <w:t>请求参数类型</w:t>
-            </w:r>
-          </w:p>
-        </w:tc>
-        <w:tc>
-          <w:tcPr>
-            <w:tcW w:w="1704" w:type="dxa"/>
-          </w:tcPr>
-          <w:p>
-            <w:pPr>
-              <w:rPr>
-                <w:rFonts w:hint="eastAsia"/>
-                <w:vertAlign w:val="baseline"/>
-                <w:lang w:val="en-US" w:eastAsia="zh-CN"/>
-              </w:rPr>
-            </w:pPr>
-            <w:r>
-              <w:rPr>
-                <w:rFonts w:hint="eastAsia"/>
-                <w:vertAlign w:val="baseline"/>
-                <w:lang w:val="en-US" w:eastAsia="zh-CN"/>
-              </w:rPr>
-              <w:t>wyt_account</w:t>
-            </w:r>
-          </w:p>
-        </w:tc>
-        <w:tc>
-          <w:tcPr>
-            <w:tcW w:w="1704" w:type="dxa"/>
-          </w:tcPr>
-          <w:p>
-            <w:pPr>
-              <w:rPr>
-                <w:rFonts w:hint="eastAsia"/>
-                <w:vertAlign w:val="baseline"/>
-                <w:lang w:val="en-US" w:eastAsia="zh-CN"/>
-              </w:rPr>
-            </w:pPr>
-            <w:r>
-              <w:rPr>
-                <w:rFonts w:hint="eastAsia"/>
-                <w:vertAlign w:val="baseline"/>
-                <w:lang w:val="en-US" w:eastAsia="zh-CN"/>
-              </w:rPr>
-              <w:t>wyt_pwd</w:t>
-            </w:r>
-          </w:p>
-        </w:tc>
-        <w:tc>
-          <w:tcPr>
-            <w:tcW w:w="1705" w:type="dxa"/>
-          </w:tcPr>
-          <w:p>
-            <w:pPr>
-              <w:rPr>
-                <w:rFonts w:hint="eastAsia"/>
-                <w:vertAlign w:val="baseline"/>
-                <w:lang w:val="en-US" w:eastAsia="zh-CN"/>
-              </w:rPr>
-            </w:pPr>
-          </w:p>
-        </w:tc>
-        <w:tc>
-          <w:tcPr>
-            <w:tcW w:w="1705" w:type="dxa"/>
-          </w:tcPr>
-          <w:p>
-            <w:pPr>
-              <w:jc w:val="center"/>
-              <w:rPr>
-                <w:rFonts w:hint="eastAsia"/>
-                <w:vertAlign w:val="baseline"/>
-                <w:lang w:val="en-US" w:eastAsia="zh-CN"/>
-              </w:rPr>
-            </w:pPr>
-            <w:r>
-              <w:rPr>
-                <w:rFonts w:hint="eastAsia"/>
-                <w:vertAlign w:val="baseline"/>
-                <w:lang w:val="en-US" w:eastAsia="zh-CN"/>
-              </w:rPr>
-              <w:t>token</w:t>
+            <w:tcW w:w="4261" w:type="dxa"/>
+          </w:tcPr>
+          <w:p>
+            <w:pPr>
+              <w:rPr>
+                <w:rFonts w:hint="eastAsia"/>
+                <w:vertAlign w:val="baseline"/>
+                <w:lang w:val="en-US" w:eastAsia="zh-CN"/>
+              </w:rPr>
+            </w:pPr>
+            <w:r>
+              <w:rPr>
+                <w:rFonts w:hint="eastAsia"/>
+                <w:vertAlign w:val="baseline"/>
+                <w:lang w:val="en-US" w:eastAsia="zh-CN"/>
+              </w:rPr>
+              <w:t>errCode</w:t>
+            </w:r>
+          </w:p>
+        </w:tc>
+        <w:tc>
+          <w:tcPr>
+            <w:tcW w:w="4261" w:type="dxa"/>
+          </w:tcPr>
+          <w:p>
+            <w:pPr>
+              <w:rPr>
+                <w:rFonts w:hint="eastAsia"/>
+                <w:vertAlign w:val="baseline"/>
+                <w:lang w:val="en-US" w:eastAsia="zh-CN"/>
+              </w:rPr>
+            </w:pPr>
+            <w:r>
+              <w:rPr>
+                <w:rFonts w:hint="eastAsia"/>
+                <w:vertAlign w:val="baseline"/>
+                <w:lang w:val="en-US" w:eastAsia="zh-CN"/>
+              </w:rPr>
+              <w:t>错误码说明</w:t>
             </w:r>
           </w:p>
         </w:tc>
@@ -1618,286 +2604,53 @@
           </w:tblBorders>
           <w:tblLayout w:type="fixed"/>
           <w:tblCellMar>
+            <w:top w:w="0" w:type="dxa"/>
             <w:left w:w="108" w:type="dxa"/>
+            <w:bottom w:w="0" w:type="dxa"/>
             <w:right w:w="108" w:type="dxa"/>
           </w:tblCellMar>
         </w:tblPrEx>
         <w:tc>
           <w:tcPr>
-            <w:tcW w:w="1704" w:type="dxa"/>
-          </w:tcPr>
-          <w:p>
-            <w:pPr>
-              <w:rPr>
-                <w:rFonts w:hint="eastAsia"/>
-                <w:vertAlign w:val="baseline"/>
-                <w:lang w:val="en-US" w:eastAsia="zh-CN"/>
-              </w:rPr>
-            </w:pPr>
-            <w:r>
-              <w:rPr>
-                <w:rFonts w:hint="eastAsia"/>
-                <w:vertAlign w:val="baseline"/>
-                <w:lang w:val="en-US" w:eastAsia="zh-CN"/>
-              </w:rPr>
-              <w:t>参数值</w:t>
-            </w:r>
-          </w:p>
-        </w:tc>
-        <w:tc>
-          <w:tcPr>
-            <w:tcW w:w="1704" w:type="dxa"/>
-          </w:tcPr>
-          <w:p>
-            <w:pPr>
-              <w:rPr>
-                <w:rFonts w:hint="eastAsia"/>
-                <w:vertAlign w:val="baseline"/>
-                <w:lang w:val="en-US" w:eastAsia="zh-CN"/>
-              </w:rPr>
-            </w:pPr>
-            <w:r>
-              <w:rPr>
-                <w:rFonts w:hint="eastAsia"/>
-                <w:vertAlign w:val="baseline"/>
-                <w:lang w:val="en-US" w:eastAsia="zh-CN"/>
-              </w:rPr>
-              <w:t>账号名</w:t>
-            </w:r>
-          </w:p>
-        </w:tc>
-        <w:tc>
-          <w:tcPr>
-            <w:tcW w:w="1704" w:type="dxa"/>
-          </w:tcPr>
-          <w:p>
-            <w:pPr>
-              <w:rPr>
-                <w:rFonts w:hint="eastAsia"/>
-                <w:vertAlign w:val="baseline"/>
-                <w:lang w:val="en-US" w:eastAsia="zh-CN"/>
-              </w:rPr>
-            </w:pPr>
-            <w:r>
-              <w:rPr>
-                <w:rFonts w:hint="eastAsia"/>
-                <w:vertAlign w:val="baseline"/>
-                <w:lang w:val="en-US" w:eastAsia="zh-CN"/>
-              </w:rPr>
-              <w:t>用户密码</w:t>
-            </w:r>
-          </w:p>
-        </w:tc>
-        <w:tc>
-          <w:tcPr>
-            <w:tcW w:w="1705" w:type="dxa"/>
-          </w:tcPr>
-          <w:p>
-            <w:pPr>
-              <w:rPr>
-                <w:rFonts w:hint="eastAsia"/>
-                <w:vertAlign w:val="baseline"/>
-                <w:lang w:val="en-US" w:eastAsia="zh-CN"/>
-              </w:rPr>
-            </w:pPr>
-          </w:p>
-        </w:tc>
-        <w:tc>
-          <w:tcPr>
-            <w:tcW w:w="1705" w:type="dxa"/>
-          </w:tcPr>
-          <w:p>
-            <w:pPr>
-              <w:rPr>
-                <w:rFonts w:hint="eastAsia"/>
-                <w:vertAlign w:val="baseline"/>
-                <w:lang w:val="en-US" w:eastAsia="zh-CN"/>
-              </w:rPr>
-            </w:pPr>
-            <w:r>
-              <w:rPr>
-                <w:rFonts w:hint="eastAsia"/>
-                <w:vertAlign w:val="baseline"/>
-                <w:lang w:val="en-US" w:eastAsia="zh-CN"/>
-              </w:rPr>
-              <w:t xml:space="preserve">     null</w:t>
-            </w:r>
-          </w:p>
-        </w:tc>
-      </w:tr>
-    </w:tbl>
-    <w:p>
-      <w:pPr>
-        <w:rPr>
-          <w:rFonts w:hint="eastAsia"/>
-          <w:lang w:val="en-US" w:eastAsia="zh-CN"/>
-        </w:rPr>
-      </w:pPr>
-    </w:p>
-    <w:p>
-      <w:pPr>
-        <w:rPr>
-          <w:rFonts w:hint="eastAsia"/>
-          <w:lang w:val="en-US" w:eastAsia="zh-CN"/>
-        </w:rPr>
-      </w:pPr>
-      <w:r>
-        <w:rPr>
-          <w:rFonts w:hint="eastAsia"/>
-          <w:lang w:val="en-US" w:eastAsia="zh-CN"/>
-        </w:rPr>
-        <w:t>返回数据</w:t>
-      </w:r>
-    </w:p>
-    <w:tbl>
-      <w:tblPr>
-        <w:tblStyle w:val="8"/>
-        <w:tblW w:w="8522" w:type="dxa"/>
-        <w:tblInd w:w="0" w:type="dxa"/>
-        <w:tblBorders>
-          <w:top w:val="single" w:color="auto" w:sz="4" w:space="0"/>
-          <w:left w:val="single" w:color="auto" w:sz="4" w:space="0"/>
-          <w:bottom w:val="single" w:color="auto" w:sz="4" w:space="0"/>
-          <w:right w:val="single" w:color="auto" w:sz="4" w:space="0"/>
-          <w:insideH w:val="single" w:color="auto" w:sz="4" w:space="0"/>
-          <w:insideV w:val="single" w:color="auto" w:sz="4" w:space="0"/>
-        </w:tblBorders>
-        <w:tblLayout w:type="fixed"/>
-        <w:tblCellMar>
-          <w:left w:w="108" w:type="dxa"/>
-          <w:right w:w="108" w:type="dxa"/>
-        </w:tblCellMar>
-      </w:tblPr>
-      <w:tblGrid>
-        <w:gridCol w:w="1704"/>
-        <w:gridCol w:w="1704"/>
-        <w:gridCol w:w="1704"/>
-        <w:gridCol w:w="1705"/>
-        <w:gridCol w:w="1705"/>
-      </w:tblGrid>
-      <w:tr>
-        <w:tblPrEx>
-          <w:tblBorders>
-            <w:top w:val="single" w:color="auto" w:sz="4" w:space="0"/>
-            <w:left w:val="single" w:color="auto" w:sz="4" w:space="0"/>
-            <w:bottom w:val="single" w:color="auto" w:sz="4" w:space="0"/>
-            <w:right w:val="single" w:color="auto" w:sz="4" w:space="0"/>
-            <w:insideH w:val="single" w:color="auto" w:sz="4" w:space="0"/>
-            <w:insideV w:val="single" w:color="auto" w:sz="4" w:space="0"/>
-          </w:tblBorders>
-          <w:tblLayout w:type="fixed"/>
-          <w:tblCellMar>
-            <w:left w:w="108" w:type="dxa"/>
-            <w:right w:w="108" w:type="dxa"/>
-          </w:tblCellMar>
-        </w:tblPrEx>
-        <w:tc>
-          <w:tcPr>
-            <w:tcW w:w="1704" w:type="dxa"/>
-          </w:tcPr>
-          <w:p>
-            <w:pPr>
-              <w:rPr>
-                <w:rFonts w:hint="eastAsia"/>
-                <w:vertAlign w:val="baseline"/>
-                <w:lang w:val="en-US" w:eastAsia="zh-CN"/>
-              </w:rPr>
-            </w:pPr>
-            <w:r>
-              <w:rPr>
-                <w:rFonts w:hint="eastAsia"/>
-                <w:vertAlign w:val="baseline"/>
-                <w:lang w:val="en-US" w:eastAsia="zh-CN"/>
-              </w:rPr>
-              <w:t>返回类型</w:t>
-            </w:r>
-          </w:p>
-        </w:tc>
-        <w:tc>
-          <w:tcPr>
-            <w:tcW w:w="1704" w:type="dxa"/>
-          </w:tcPr>
-          <w:p>
-            <w:pPr>
-              <w:rPr>
-                <w:rFonts w:hint="eastAsia"/>
-                <w:vertAlign w:val="baseline"/>
-                <w:lang w:val="en-US" w:eastAsia="zh-CN"/>
-              </w:rPr>
-            </w:pPr>
-            <w:r>
-              <w:rPr>
-                <w:rFonts w:hint="eastAsia"/>
-                <w:vertAlign w:val="baseline"/>
-                <w:lang w:val="en-US" w:eastAsia="zh-CN"/>
-              </w:rPr>
-              <w:t>status</w:t>
-            </w:r>
-          </w:p>
-        </w:tc>
-        <w:tc>
-          <w:tcPr>
-            <w:tcW w:w="1704" w:type="dxa"/>
-          </w:tcPr>
-          <w:p>
-            <w:pPr>
-              <w:rPr>
-                <w:rFonts w:hint="eastAsia"/>
-                <w:vertAlign w:val="baseline"/>
-                <w:lang w:val="en-US" w:eastAsia="zh-CN"/>
-              </w:rPr>
-            </w:pPr>
-            <w:r>
-              <w:rPr>
-                <w:rFonts w:hint="eastAsia"/>
-                <w:vertAlign w:val="baseline"/>
-                <w:lang w:val="en-US" w:eastAsia="zh-CN"/>
-              </w:rPr>
-              <w:t>id</w:t>
-            </w:r>
-          </w:p>
-        </w:tc>
-        <w:tc>
-          <w:tcPr>
-            <w:tcW w:w="1705" w:type="dxa"/>
-          </w:tcPr>
-          <w:p>
-            <w:pPr>
-              <w:rPr>
-                <w:rFonts w:hint="eastAsia"/>
-                <w:vertAlign w:val="baseline"/>
-                <w:lang w:val="en-US" w:eastAsia="zh-CN"/>
-              </w:rPr>
-            </w:pPr>
-            <w:r>
-              <w:rPr>
-                <w:rFonts w:hint="eastAsia"/>
-                <w:vertAlign w:val="baseline"/>
-                <w:lang w:val="en-US" w:eastAsia="zh-CN"/>
-              </w:rPr>
-              <w:t>errCode</w:t>
-            </w:r>
-          </w:p>
-        </w:tc>
-        <w:tc>
-          <w:tcPr>
-            <w:tcW w:w="1705" w:type="dxa"/>
-          </w:tcPr>
-          <w:p>
-            <w:pPr>
-              <w:rPr>
-                <w:rFonts w:hint="eastAsia"/>
-                <w:vertAlign w:val="baseline"/>
-                <w:lang w:val="en-US" w:eastAsia="zh-CN"/>
-              </w:rPr>
-            </w:pPr>
-            <w:r>
-              <w:rPr>
-                <w:rFonts w:hint="eastAsia"/>
-                <w:vertAlign w:val="baseline"/>
-                <w:lang w:val="en-US" w:eastAsia="zh-CN"/>
-              </w:rPr>
-              <w:t>token</w:t>
+            <w:tcW w:w="4261" w:type="dxa"/>
+          </w:tcPr>
+          <w:p>
+            <w:pPr>
+              <w:rPr>
+                <w:rFonts w:hint="eastAsia"/>
+                <w:vertAlign w:val="baseline"/>
+                <w:lang w:val="en-US" w:eastAsia="zh-CN"/>
+              </w:rPr>
+            </w:pPr>
+            <w:r>
+              <w:rPr>
+                <w:rFonts w:hint="eastAsia"/>
+                <w:vertAlign w:val="baseline"/>
+                <w:lang w:val="en-US" w:eastAsia="zh-CN"/>
+              </w:rPr>
+              <w:t>0x00000000</w:t>
+            </w:r>
+          </w:p>
+        </w:tc>
+        <w:tc>
+          <w:tcPr>
+            <w:tcW w:w="4261" w:type="dxa"/>
+          </w:tcPr>
+          <w:p>
+            <w:pPr>
+              <w:rPr>
+                <w:rFonts w:hint="eastAsia"/>
+                <w:vertAlign w:val="baseline"/>
+                <w:lang w:val="en-US" w:eastAsia="zh-CN"/>
+              </w:rPr>
+            </w:pPr>
+            <w:r>
+              <w:rPr>
+                <w:rFonts w:hint="eastAsia"/>
+                <w:vertAlign w:val="baseline"/>
+                <w:lang w:val="en-US" w:eastAsia="zh-CN"/>
+              </w:rPr>
+              <w:t>数据操作成功</w:t>
             </w:r>
           </w:p>
         </w:tc>
@@ -1914,294 +2667,53 @@
           </w:tblBorders>
           <w:tblLayout w:type="fixed"/>
           <w:tblCellMar>
+            <w:top w:w="0" w:type="dxa"/>
             <w:left w:w="108" w:type="dxa"/>
+            <w:bottom w:w="0" w:type="dxa"/>
             <w:right w:w="108" w:type="dxa"/>
           </w:tblCellMar>
         </w:tblPrEx>
         <w:tc>
           <w:tcPr>
-            <w:tcW w:w="1704" w:type="dxa"/>
-          </w:tcPr>
-          <w:p>
-            <w:pPr>
-              <w:rPr>
-                <w:rFonts w:hint="eastAsia"/>
-                <w:vertAlign w:val="baseline"/>
-                <w:lang w:val="en-US" w:eastAsia="zh-CN"/>
-              </w:rPr>
-            </w:pPr>
-            <w:r>
-              <w:rPr>
-                <w:rFonts w:hint="eastAsia"/>
-                <w:vertAlign w:val="baseline"/>
-                <w:lang w:val="en-US" w:eastAsia="zh-CN"/>
-              </w:rPr>
-              <w:t>返回值</w:t>
-            </w:r>
-          </w:p>
-        </w:tc>
-        <w:tc>
-          <w:tcPr>
-            <w:tcW w:w="1704" w:type="dxa"/>
-          </w:tcPr>
-          <w:p>
-            <w:pPr>
-              <w:rPr>
-                <w:rFonts w:hint="eastAsia"/>
-                <w:vertAlign w:val="baseline"/>
-                <w:lang w:val="en-US" w:eastAsia="zh-CN"/>
-              </w:rPr>
-            </w:pPr>
-            <w:r>
-              <w:rPr>
-                <w:rFonts w:hint="eastAsia"/>
-                <w:vertAlign w:val="baseline"/>
-                <w:lang w:val="en-US" w:eastAsia="zh-CN"/>
-              </w:rPr>
-              <w:t>0|1</w:t>
-            </w:r>
-          </w:p>
-        </w:tc>
-        <w:tc>
-          <w:tcPr>
-            <w:tcW w:w="1704" w:type="dxa"/>
-          </w:tcPr>
-          <w:p>
-            <w:pPr>
-              <w:rPr>
-                <w:rFonts w:hint="eastAsia"/>
-                <w:vertAlign w:val="baseline"/>
-                <w:lang w:val="en-US" w:eastAsia="zh-CN"/>
-              </w:rPr>
-            </w:pPr>
-            <w:r>
-              <w:rPr>
-                <w:rFonts w:hint="eastAsia"/>
-                <w:vertAlign w:val="baseline"/>
-                <w:lang w:val="en-US" w:eastAsia="zh-CN"/>
-              </w:rPr>
-              <w:t>用户id</w:t>
-            </w:r>
-          </w:p>
-        </w:tc>
-        <w:tc>
-          <w:tcPr>
-            <w:tcW w:w="1705" w:type="dxa"/>
-          </w:tcPr>
-          <w:p>
-            <w:pPr>
-              <w:rPr>
-                <w:rFonts w:hint="eastAsia"/>
-                <w:vertAlign w:val="baseline"/>
-                <w:lang w:val="en-US" w:eastAsia="zh-CN"/>
-              </w:rPr>
-            </w:pPr>
-            <w:r>
-              <w:rPr>
-                <w:rFonts w:hint="eastAsia"/>
-                <w:vertAlign w:val="baseline"/>
-                <w:lang w:val="en-US" w:eastAsia="zh-CN"/>
-              </w:rPr>
-              <w:t>0x0代表成功，其他为错误码</w:t>
-            </w:r>
-          </w:p>
-        </w:tc>
-        <w:tc>
-          <w:tcPr>
-            <w:tcW w:w="1705" w:type="dxa"/>
-          </w:tcPr>
-          <w:p>
-            <w:pPr>
-              <w:rPr>
-                <w:rFonts w:hint="eastAsia"/>
-                <w:vertAlign w:val="baseline"/>
-                <w:lang w:val="en-US" w:eastAsia="zh-CN"/>
-              </w:rPr>
-            </w:pPr>
-            <w:r>
-              <w:rPr>
-                <w:rFonts w:hint="eastAsia"/>
-                <w:vertAlign w:val="baseline"/>
-                <w:lang w:val="en-US" w:eastAsia="zh-CN"/>
-              </w:rPr>
-              <w:t>Token值</w:t>
-            </w:r>
-          </w:p>
-        </w:tc>
-      </w:tr>
-    </w:tbl>
-    <w:p>
-      <w:pPr>
-        <w:rPr>
-          <w:rFonts w:hint="eastAsia"/>
-          <w:lang w:val="en-US" w:eastAsia="zh-CN"/>
-        </w:rPr>
-      </w:pPr>
-    </w:p>
-    <w:p>
-      <w:pPr>
-        <w:rPr>
-          <w:rFonts w:hint="eastAsia"/>
-          <w:lang w:val="en-US" w:eastAsia="zh-CN"/>
-        </w:rPr>
-      </w:pPr>
-      <w:r>
-        <w:rPr>
-          <w:rFonts w:hint="eastAsia"/>
-          <w:lang w:val="en-US" w:eastAsia="zh-CN"/>
-        </w:rPr>
-        <w:t>上传头像</w:t>
-      </w:r>
-    </w:p>
-    <w:tbl>
-      <w:tblPr>
-        <w:tblStyle w:val="8"/>
-        <w:tblW w:w="8522" w:type="dxa"/>
-        <w:tblInd w:w="0" w:type="dxa"/>
-        <w:tblBorders>
-          <w:top w:val="single" w:color="auto" w:sz="4" w:space="0"/>
-          <w:left w:val="single" w:color="auto" w:sz="4" w:space="0"/>
-          <w:bottom w:val="single" w:color="auto" w:sz="4" w:space="0"/>
-          <w:right w:val="single" w:color="auto" w:sz="4" w:space="0"/>
-          <w:insideH w:val="single" w:color="auto" w:sz="4" w:space="0"/>
-          <w:insideV w:val="single" w:color="auto" w:sz="4" w:space="0"/>
-        </w:tblBorders>
-        <w:tblLayout w:type="fixed"/>
-        <w:tblCellMar>
-          <w:left w:w="108" w:type="dxa"/>
-          <w:right w:w="108" w:type="dxa"/>
-        </w:tblCellMar>
-      </w:tblPr>
-      <w:tblGrid>
-        <w:gridCol w:w="1704"/>
-        <w:gridCol w:w="1704"/>
-        <w:gridCol w:w="1704"/>
-        <w:gridCol w:w="1705"/>
-        <w:gridCol w:w="1705"/>
-      </w:tblGrid>
-      <w:tr>
-        <w:tblPrEx>
-          <w:tblBorders>
-            <w:top w:val="single" w:color="auto" w:sz="4" w:space="0"/>
-            <w:left w:val="single" w:color="auto" w:sz="4" w:space="0"/>
-            <w:bottom w:val="single" w:color="auto" w:sz="4" w:space="0"/>
-            <w:right w:val="single" w:color="auto" w:sz="4" w:space="0"/>
-            <w:insideH w:val="single" w:color="auto" w:sz="4" w:space="0"/>
-            <w:insideV w:val="single" w:color="auto" w:sz="4" w:space="0"/>
-          </w:tblBorders>
-          <w:tblLayout w:type="fixed"/>
-          <w:tblCellMar>
-            <w:left w:w="108" w:type="dxa"/>
-            <w:right w:w="108" w:type="dxa"/>
-          </w:tblCellMar>
-        </w:tblPrEx>
-        <w:tc>
-          <w:tcPr>
-            <w:tcW w:w="1704" w:type="dxa"/>
-          </w:tcPr>
-          <w:p>
-            <w:pPr>
-              <w:rPr>
-                <w:rFonts w:hint="eastAsia"/>
-                <w:vertAlign w:val="baseline"/>
-                <w:lang w:val="en-US" w:eastAsia="zh-CN"/>
-              </w:rPr>
-            </w:pPr>
-            <w:r>
-              <w:rPr>
-                <w:rFonts w:hint="eastAsia"/>
-                <w:vertAlign w:val="baseline"/>
-                <w:lang w:val="en-US" w:eastAsia="zh-CN"/>
-              </w:rPr>
-              <w:t>请求参数类型</w:t>
-            </w:r>
-          </w:p>
-        </w:tc>
-        <w:tc>
-          <w:tcPr>
-            <w:tcW w:w="1704" w:type="dxa"/>
-          </w:tcPr>
-          <w:p>
-            <w:pPr>
-              <w:rPr>
-                <w:rFonts w:hint="eastAsia"/>
-                <w:vertAlign w:val="baseline"/>
-                <w:lang w:val="en-US" w:eastAsia="zh-CN"/>
-              </w:rPr>
-            </w:pPr>
-            <w:r>
-              <w:rPr>
-                <w:rFonts w:hint="eastAsia"/>
-                <w:vertAlign w:val="baseline"/>
-                <w:lang w:val="en-US" w:eastAsia="zh-CN"/>
-              </w:rPr>
-              <w:t>url</w:t>
-            </w:r>
-          </w:p>
-        </w:tc>
-        <w:tc>
-          <w:tcPr>
-            <w:tcW w:w="1704" w:type="dxa"/>
-          </w:tcPr>
-          <w:p>
-            <w:pPr>
-              <w:rPr>
-                <w:rFonts w:hint="eastAsia"/>
-                <w:vertAlign w:val="baseline"/>
-                <w:lang w:val="en-US" w:eastAsia="zh-CN"/>
-              </w:rPr>
-            </w:pPr>
-            <w:r>
-              <w:rPr>
-                <w:rFonts w:hint="eastAsia"/>
-                <w:vertAlign w:val="baseline"/>
-                <w:lang w:val="en-US" w:eastAsia="zh-CN"/>
-              </w:rPr>
-              <w:t>null</w:t>
-            </w:r>
-          </w:p>
-        </w:tc>
-        <w:tc>
-          <w:tcPr>
-            <w:tcW w:w="1705" w:type="dxa"/>
-          </w:tcPr>
-          <w:p>
-            <w:pPr>
-              <w:rPr>
-                <w:rFonts w:hint="eastAsia"/>
-                <w:vertAlign w:val="baseline"/>
-                <w:lang w:val="en-US" w:eastAsia="zh-CN"/>
-              </w:rPr>
-            </w:pPr>
-            <w:r>
-              <w:rPr>
-                <w:rFonts w:hint="eastAsia"/>
-                <w:vertAlign w:val="baseline"/>
-                <w:lang w:val="en-US" w:eastAsia="zh-CN"/>
-              </w:rPr>
-              <w:t>null</w:t>
-            </w:r>
-          </w:p>
-        </w:tc>
-        <w:tc>
-          <w:tcPr>
-            <w:tcW w:w="1705" w:type="dxa"/>
-          </w:tcPr>
-          <w:p>
-            <w:pPr>
-              <w:rPr>
-                <w:rFonts w:hint="eastAsia"/>
-                <w:vertAlign w:val="baseline"/>
-                <w:lang w:val="en-US" w:eastAsia="zh-CN"/>
-              </w:rPr>
-            </w:pPr>
-            <w:r>
-              <w:rPr>
-                <w:rFonts w:hint="eastAsia"/>
-                <w:vertAlign w:val="baseline"/>
-                <w:lang w:val="en-US" w:eastAsia="zh-CN"/>
-              </w:rPr>
-              <w:t>null</w:t>
+            <w:tcW w:w="4261" w:type="dxa"/>
+          </w:tcPr>
+          <w:p>
+            <w:pPr>
+              <w:rPr>
+                <w:rFonts w:hint="eastAsia"/>
+                <w:vertAlign w:val="baseline"/>
+                <w:lang w:val="en-US" w:eastAsia="zh-CN"/>
+              </w:rPr>
+            </w:pPr>
+            <w:r>
+              <w:rPr>
+                <w:rFonts w:hint="eastAsia"/>
+                <w:vertAlign w:val="baseline"/>
+                <w:lang w:val="en-US" w:eastAsia="zh-CN"/>
+              </w:rPr>
+              <w:t>0x00000001</w:t>
+            </w:r>
+          </w:p>
+        </w:tc>
+        <w:tc>
+          <w:tcPr>
+            <w:tcW w:w="4261" w:type="dxa"/>
+          </w:tcPr>
+          <w:p>
+            <w:pPr>
+              <w:rPr>
+                <w:rFonts w:hint="eastAsia"/>
+                <w:vertAlign w:val="baseline"/>
+                <w:lang w:val="en-US" w:eastAsia="zh-CN"/>
+              </w:rPr>
+            </w:pPr>
+            <w:r>
+              <w:rPr>
+                <w:rFonts w:hint="eastAsia"/>
+                <w:vertAlign w:val="baseline"/>
+                <w:lang w:val="en-US" w:eastAsia="zh-CN"/>
+              </w:rPr>
+              <w:t>数据操作失败</w:t>
             </w:r>
           </w:p>
         </w:tc>
@@ -2218,269 +2730,53 @@
           </w:tblBorders>
           <w:tblLayout w:type="fixed"/>
           <w:tblCellMar>
+            <w:top w:w="0" w:type="dxa"/>
             <w:left w:w="108" w:type="dxa"/>
+            <w:bottom w:w="0" w:type="dxa"/>
             <w:right w:w="108" w:type="dxa"/>
           </w:tblCellMar>
         </w:tblPrEx>
         <w:tc>
           <w:tcPr>
-            <w:tcW w:w="1704" w:type="dxa"/>
-          </w:tcPr>
-          <w:p>
-            <w:pPr>
-              <w:rPr>
-                <w:rFonts w:hint="eastAsia"/>
-                <w:vertAlign w:val="baseline"/>
-                <w:lang w:val="en-US" w:eastAsia="zh-CN"/>
-              </w:rPr>
-            </w:pPr>
-            <w:r>
-              <w:rPr>
-                <w:rFonts w:hint="eastAsia"/>
-                <w:vertAlign w:val="baseline"/>
-                <w:lang w:val="en-US" w:eastAsia="zh-CN"/>
-              </w:rPr>
-              <w:t>参数值</w:t>
-            </w:r>
-          </w:p>
-        </w:tc>
-        <w:tc>
-          <w:tcPr>
-            <w:tcW w:w="1704" w:type="dxa"/>
-          </w:tcPr>
-          <w:p>
-            <w:pPr>
-              <w:rPr>
-                <w:rFonts w:hint="eastAsia"/>
-                <w:vertAlign w:val="baseline"/>
-                <w:lang w:val="en-US" w:eastAsia="zh-CN"/>
-              </w:rPr>
-            </w:pPr>
-            <w:r>
-              <w:rPr>
-                <w:rFonts w:hint="eastAsia"/>
-                <w:vertAlign w:val="baseline"/>
-                <w:lang w:val="en-US" w:eastAsia="zh-CN"/>
-              </w:rPr>
-              <w:t>http://xxx</w:t>
-            </w:r>
-          </w:p>
-        </w:tc>
-        <w:tc>
-          <w:tcPr>
-            <w:tcW w:w="1704" w:type="dxa"/>
-          </w:tcPr>
-          <w:p>
-            <w:pPr>
-              <w:rPr>
-                <w:rFonts w:hint="eastAsia"/>
-                <w:vertAlign w:val="baseline"/>
-                <w:lang w:val="en-US" w:eastAsia="zh-CN"/>
-              </w:rPr>
-            </w:pPr>
-          </w:p>
-        </w:tc>
-        <w:tc>
-          <w:tcPr>
-            <w:tcW w:w="1705" w:type="dxa"/>
-          </w:tcPr>
-          <w:p>
-            <w:pPr>
-              <w:rPr>
-                <w:rFonts w:hint="eastAsia"/>
-                <w:vertAlign w:val="baseline"/>
-                <w:lang w:val="en-US" w:eastAsia="zh-CN"/>
-              </w:rPr>
-            </w:pPr>
-          </w:p>
-        </w:tc>
-        <w:tc>
-          <w:tcPr>
-            <w:tcW w:w="1705" w:type="dxa"/>
-          </w:tcPr>
-          <w:p>
-            <w:pPr>
-              <w:rPr>
-                <w:rFonts w:hint="eastAsia"/>
-                <w:vertAlign w:val="baseline"/>
-                <w:lang w:val="en-US" w:eastAsia="zh-CN"/>
-              </w:rPr>
-            </w:pPr>
-          </w:p>
-        </w:tc>
-      </w:tr>
-    </w:tbl>
-    <w:p>
-      <w:pPr>
-        <w:rPr>
-          <w:rFonts w:hint="eastAsia"/>
-          <w:lang w:val="en-US" w:eastAsia="zh-CN"/>
-        </w:rPr>
-      </w:pPr>
-    </w:p>
-    <w:p>
-      <w:pPr>
-        <w:rPr>
-          <w:rFonts w:hint="eastAsia"/>
-          <w:lang w:val="en-US" w:eastAsia="zh-CN"/>
-        </w:rPr>
-      </w:pPr>
-      <w:r>
-        <w:rPr>
-          <w:rFonts w:hint="eastAsia"/>
-          <w:lang w:val="en-US" w:eastAsia="zh-CN"/>
-        </w:rPr>
-        <w:t>返回数据</w:t>
-      </w:r>
-    </w:p>
-    <w:tbl>
-      <w:tblPr>
-        <w:tblStyle w:val="8"/>
-        <w:tblW w:w="8522" w:type="dxa"/>
-        <w:tblInd w:w="0" w:type="dxa"/>
-        <w:tblBorders>
-          <w:top w:val="single" w:color="auto" w:sz="4" w:space="0"/>
-          <w:left w:val="single" w:color="auto" w:sz="4" w:space="0"/>
-          <w:bottom w:val="single" w:color="auto" w:sz="4" w:space="0"/>
-          <w:right w:val="single" w:color="auto" w:sz="4" w:space="0"/>
-          <w:insideH w:val="single" w:color="auto" w:sz="4" w:space="0"/>
-          <w:insideV w:val="single" w:color="auto" w:sz="4" w:space="0"/>
-        </w:tblBorders>
-        <w:tblLayout w:type="fixed"/>
-        <w:tblCellMar>
-          <w:left w:w="108" w:type="dxa"/>
-          <w:right w:w="108" w:type="dxa"/>
-        </w:tblCellMar>
-      </w:tblPr>
-      <w:tblGrid>
-        <w:gridCol w:w="1704"/>
-        <w:gridCol w:w="1704"/>
-        <w:gridCol w:w="1704"/>
-        <w:gridCol w:w="1705"/>
-        <w:gridCol w:w="1705"/>
-      </w:tblGrid>
-      <w:tr>
-        <w:tblPrEx>
-          <w:tblBorders>
-            <w:top w:val="single" w:color="auto" w:sz="4" w:space="0"/>
-            <w:left w:val="single" w:color="auto" w:sz="4" w:space="0"/>
-            <w:bottom w:val="single" w:color="auto" w:sz="4" w:space="0"/>
-            <w:right w:val="single" w:color="auto" w:sz="4" w:space="0"/>
-            <w:insideH w:val="single" w:color="auto" w:sz="4" w:space="0"/>
-            <w:insideV w:val="single" w:color="auto" w:sz="4" w:space="0"/>
-          </w:tblBorders>
-          <w:tblLayout w:type="fixed"/>
-          <w:tblCellMar>
-            <w:left w:w="108" w:type="dxa"/>
-            <w:right w:w="108" w:type="dxa"/>
-          </w:tblCellMar>
-        </w:tblPrEx>
-        <w:tc>
-          <w:tcPr>
-            <w:tcW w:w="1704" w:type="dxa"/>
-          </w:tcPr>
-          <w:p>
-            <w:pPr>
-              <w:rPr>
-                <w:rFonts w:hint="eastAsia"/>
-                <w:vertAlign w:val="baseline"/>
-                <w:lang w:val="en-US" w:eastAsia="zh-CN"/>
-              </w:rPr>
-            </w:pPr>
-            <w:r>
-              <w:rPr>
-                <w:rFonts w:hint="eastAsia"/>
-                <w:lang w:val="en-US" w:eastAsia="zh-CN"/>
-              </w:rPr>
-              <w:t>返回类型</w:t>
-            </w:r>
-          </w:p>
-        </w:tc>
-        <w:tc>
-          <w:tcPr>
-            <w:tcW w:w="1704" w:type="dxa"/>
-          </w:tcPr>
-          <w:p>
-            <w:pPr>
-              <w:rPr>
-                <w:rFonts w:hint="eastAsia"/>
-                <w:vertAlign w:val="baseline"/>
-                <w:lang w:val="en-US" w:eastAsia="zh-CN"/>
-              </w:rPr>
-            </w:pPr>
-            <w:r>
-              <w:rPr>
-                <w:rFonts w:hint="eastAsia"/>
-                <w:vertAlign w:val="baseline"/>
-                <w:lang w:val="en-US" w:eastAsia="zh-CN"/>
-              </w:rPr>
-              <w:t>status</w:t>
-            </w:r>
-          </w:p>
-        </w:tc>
-        <w:tc>
-          <w:tcPr>
-            <w:tcW w:w="1704" w:type="dxa"/>
-          </w:tcPr>
-          <w:p>
-            <w:pPr>
-              <w:rPr>
-                <w:rFonts w:hint="eastAsia"/>
-                <w:vertAlign w:val="baseline"/>
-                <w:lang w:val="en-US" w:eastAsia="zh-CN"/>
-              </w:rPr>
-            </w:pPr>
-            <w:r>
-              <w:rPr>
-                <w:rFonts w:hint="eastAsia"/>
-                <w:vertAlign w:val="baseline"/>
-                <w:lang w:val="en-US" w:eastAsia="zh-CN"/>
-              </w:rPr>
-              <w:t>id</w:t>
-            </w:r>
-          </w:p>
-        </w:tc>
-        <w:tc>
-          <w:tcPr>
-            <w:tcW w:w="1705" w:type="dxa"/>
-          </w:tcPr>
-          <w:p>
-            <w:pPr>
-              <w:rPr>
-                <w:rFonts w:hint="eastAsia"/>
-                <w:vertAlign w:val="baseline"/>
-                <w:lang w:val="en-US" w:eastAsia="zh-CN"/>
-              </w:rPr>
-            </w:pPr>
-            <w:r>
-              <w:rPr>
-                <w:rFonts w:hint="eastAsia"/>
-                <w:vertAlign w:val="baseline"/>
-                <w:lang w:val="en-US" w:eastAsia="zh-CN"/>
-              </w:rPr>
-              <w:t>errCode</w:t>
-            </w:r>
-          </w:p>
-        </w:tc>
-        <w:tc>
-          <w:tcPr>
-            <w:tcW w:w="1705" w:type="dxa"/>
-          </w:tcPr>
-          <w:p>
-            <w:pPr>
-              <w:rPr>
-                <w:rFonts w:hint="eastAsia"/>
-                <w:vertAlign w:val="baseline"/>
-                <w:lang w:val="en-US" w:eastAsia="zh-CN"/>
-              </w:rPr>
-            </w:pPr>
-            <w:r>
-              <w:rPr>
-                <w:rFonts w:hint="eastAsia"/>
-                <w:vertAlign w:val="baseline"/>
-                <w:lang w:val="en-US" w:eastAsia="zh-CN"/>
-              </w:rPr>
-              <w:t>token</w:t>
+            <w:tcW w:w="4261" w:type="dxa"/>
+          </w:tcPr>
+          <w:p>
+            <w:pPr>
+              <w:rPr>
+                <w:rFonts w:hint="eastAsia"/>
+                <w:vertAlign w:val="baseline"/>
+                <w:lang w:val="en-US" w:eastAsia="zh-CN"/>
+              </w:rPr>
+            </w:pPr>
+            <w:r>
+              <w:rPr>
+                <w:rFonts w:hint="eastAsia"/>
+                <w:vertAlign w:val="baseline"/>
+                <w:lang w:val="en-US" w:eastAsia="zh-CN"/>
+              </w:rPr>
+              <w:t>0x00000010</w:t>
+            </w:r>
+          </w:p>
+        </w:tc>
+        <w:tc>
+          <w:tcPr>
+            <w:tcW w:w="4261" w:type="dxa"/>
+          </w:tcPr>
+          <w:p>
+            <w:pPr>
+              <w:rPr>
+                <w:rFonts w:hint="eastAsia"/>
+                <w:vertAlign w:val="baseline"/>
+                <w:lang w:val="en-US" w:eastAsia="zh-CN"/>
+              </w:rPr>
+            </w:pPr>
+            <w:r>
+              <w:rPr>
+                <w:rFonts w:hint="eastAsia"/>
+                <w:vertAlign w:val="baseline"/>
+                <w:lang w:val="en-US" w:eastAsia="zh-CN"/>
+              </w:rPr>
+              <w:t>注册失败，已注册</w:t>
             </w:r>
           </w:p>
         </w:tc>
@@ -2497,118 +2793,315 @@
           </w:tblBorders>
           <w:tblLayout w:type="fixed"/>
           <w:tblCellMar>
+            <w:top w:w="0" w:type="dxa"/>
             <w:left w:w="108" w:type="dxa"/>
+            <w:bottom w:w="0" w:type="dxa"/>
             <w:right w:w="108" w:type="dxa"/>
           </w:tblCellMar>
         </w:tblPrEx>
         <w:tc>
           <w:tcPr>
-            <w:tcW w:w="1704" w:type="dxa"/>
-          </w:tcPr>
-          <w:p>
-            <w:pPr>
-              <w:rPr>
-                <w:rFonts w:hint="eastAsia"/>
-                <w:vertAlign w:val="baseline"/>
-                <w:lang w:val="en-US" w:eastAsia="zh-CN"/>
-              </w:rPr>
-            </w:pPr>
-            <w:r>
-              <w:rPr>
-                <w:rFonts w:hint="eastAsia"/>
-                <w:vertAlign w:val="baseline"/>
-                <w:lang w:val="en-US" w:eastAsia="zh-CN"/>
-              </w:rPr>
-              <w:t>返回值</w:t>
-            </w:r>
-          </w:p>
-        </w:tc>
-        <w:tc>
-          <w:tcPr>
-            <w:tcW w:w="1704" w:type="dxa"/>
-          </w:tcPr>
-          <w:p>
-            <w:pPr>
-              <w:rPr>
-                <w:rFonts w:hint="eastAsia"/>
-                <w:vertAlign w:val="baseline"/>
-                <w:lang w:val="en-US" w:eastAsia="zh-CN"/>
-              </w:rPr>
-            </w:pPr>
-            <w:r>
-              <w:rPr>
-                <w:rFonts w:hint="eastAsia"/>
-                <w:vertAlign w:val="baseline"/>
-                <w:lang w:val="en-US" w:eastAsia="zh-CN"/>
-              </w:rPr>
-              <w:t>0|1</w:t>
-            </w:r>
-          </w:p>
-        </w:tc>
-        <w:tc>
-          <w:tcPr>
-            <w:tcW w:w="1704" w:type="dxa"/>
-          </w:tcPr>
-          <w:p>
-            <w:pPr>
-              <w:rPr>
-                <w:rFonts w:hint="eastAsia"/>
-                <w:vertAlign w:val="baseline"/>
-                <w:lang w:val="en-US" w:eastAsia="zh-CN"/>
-              </w:rPr>
-            </w:pPr>
-            <w:r>
-              <w:rPr>
-                <w:rFonts w:hint="eastAsia"/>
-                <w:vertAlign w:val="baseline"/>
-                <w:lang w:val="en-US" w:eastAsia="zh-CN"/>
-              </w:rPr>
-              <w:t>用户id</w:t>
-            </w:r>
-          </w:p>
-        </w:tc>
-        <w:tc>
-          <w:tcPr>
-            <w:tcW w:w="1705" w:type="dxa"/>
-          </w:tcPr>
-          <w:p>
-            <w:pPr>
-              <w:rPr>
-                <w:rFonts w:hint="eastAsia"/>
-                <w:vertAlign w:val="baseline"/>
-                <w:lang w:val="en-US" w:eastAsia="zh-CN"/>
-              </w:rPr>
-            </w:pPr>
-            <w:r>
-              <w:rPr>
-                <w:rFonts w:hint="eastAsia"/>
-                <w:vertAlign w:val="baseline"/>
-                <w:lang w:val="en-US" w:eastAsia="zh-CN"/>
-              </w:rPr>
-              <w:t>0x0代表成功，其他为错误码</w:t>
-            </w:r>
-          </w:p>
-        </w:tc>
-        <w:tc>
-          <w:tcPr>
-            <w:tcW w:w="1705" w:type="dxa"/>
-          </w:tcPr>
-          <w:p>
-            <w:pPr>
-              <w:rPr>
-                <w:rFonts w:hint="eastAsia"/>
-                <w:vertAlign w:val="baseline"/>
-                <w:lang w:val="en-US" w:eastAsia="zh-CN"/>
-              </w:rPr>
-            </w:pPr>
-            <w:r>
-              <w:rPr>
-                <w:rFonts w:hint="eastAsia"/>
-                <w:vertAlign w:val="baseline"/>
-                <w:lang w:val="en-US" w:eastAsia="zh-CN"/>
-              </w:rPr>
-              <w:t>token</w:t>
-            </w:r>
+            <w:tcW w:w="4261" w:type="dxa"/>
+          </w:tcPr>
+          <w:p>
+            <w:pPr>
+              <w:rPr>
+                <w:rFonts w:hint="eastAsia"/>
+                <w:vertAlign w:val="baseline"/>
+                <w:lang w:val="en-US" w:eastAsia="zh-CN"/>
+              </w:rPr>
+            </w:pPr>
+            <w:r>
+              <w:rPr>
+                <w:rFonts w:hint="eastAsia"/>
+                <w:vertAlign w:val="baseline"/>
+                <w:lang w:val="en-US" w:eastAsia="zh-CN"/>
+              </w:rPr>
+              <w:t>0x00000011</w:t>
+            </w:r>
+          </w:p>
+        </w:tc>
+        <w:tc>
+          <w:tcPr>
+            <w:tcW w:w="4261" w:type="dxa"/>
+          </w:tcPr>
+          <w:p>
+            <w:pPr>
+              <w:rPr>
+                <w:rFonts w:hint="eastAsia"/>
+                <w:vertAlign w:val="baseline"/>
+                <w:lang w:val="en-US" w:eastAsia="zh-CN"/>
+              </w:rPr>
+            </w:pPr>
+            <w:r>
+              <w:rPr>
+                <w:rFonts w:hint="eastAsia"/>
+                <w:vertAlign w:val="baseline"/>
+                <w:lang w:val="en-US" w:eastAsia="zh-CN"/>
+              </w:rPr>
+              <w:t>不存在该账号</w:t>
+            </w:r>
+          </w:p>
+        </w:tc>
+      </w:tr>
+      <w:tr>
+        <w:tblPrEx>
+          <w:tblBorders>
+            <w:top w:val="single" w:color="auto" w:sz="4" w:space="0"/>
+            <w:left w:val="single" w:color="auto" w:sz="4" w:space="0"/>
+            <w:bottom w:val="single" w:color="auto" w:sz="4" w:space="0"/>
+            <w:right w:val="single" w:color="auto" w:sz="4" w:space="0"/>
+            <w:insideH w:val="single" w:color="auto" w:sz="4" w:space="0"/>
+            <w:insideV w:val="single" w:color="auto" w:sz="4" w:space="0"/>
+          </w:tblBorders>
+          <w:tblLayout w:type="fixed"/>
+          <w:tblCellMar>
+            <w:top w:w="0" w:type="dxa"/>
+            <w:left w:w="108" w:type="dxa"/>
+            <w:bottom w:w="0" w:type="dxa"/>
+            <w:right w:w="108" w:type="dxa"/>
+          </w:tblCellMar>
+        </w:tblPrEx>
+        <w:tc>
+          <w:tcPr>
+            <w:tcW w:w="4261" w:type="dxa"/>
+          </w:tcPr>
+          <w:p>
+            <w:pPr>
+              <w:rPr>
+                <w:rFonts w:hint="eastAsia"/>
+                <w:vertAlign w:val="baseline"/>
+                <w:lang w:val="en-US" w:eastAsia="zh-CN"/>
+              </w:rPr>
+            </w:pPr>
+            <w:r>
+              <w:rPr>
+                <w:rFonts w:hint="eastAsia"/>
+                <w:vertAlign w:val="baseline"/>
+                <w:lang w:val="en-US" w:eastAsia="zh-CN"/>
+              </w:rPr>
+              <w:t>0x00000100</w:t>
+            </w:r>
+          </w:p>
+        </w:tc>
+        <w:tc>
+          <w:tcPr>
+            <w:tcW w:w="4261" w:type="dxa"/>
+          </w:tcPr>
+          <w:p>
+            <w:pPr>
+              <w:rPr>
+                <w:rFonts w:hint="eastAsia"/>
+                <w:vertAlign w:val="baseline"/>
+                <w:lang w:val="en-US" w:eastAsia="zh-CN"/>
+              </w:rPr>
+            </w:pPr>
+            <w:r>
+              <w:rPr>
+                <w:rFonts w:hint="eastAsia"/>
+                <w:vertAlign w:val="baseline"/>
+                <w:lang w:val="en-US" w:eastAsia="zh-CN"/>
+              </w:rPr>
+              <w:t>密码</w:t>
+            </w:r>
+            <w:bookmarkStart w:id="0" w:name="_GoBack"/>
+            <w:bookmarkEnd w:id="0"/>
+            <w:r>
+              <w:rPr>
+                <w:rFonts w:hint="eastAsia"/>
+                <w:vertAlign w:val="baseline"/>
+                <w:lang w:val="en-US" w:eastAsia="zh-CN"/>
+              </w:rPr>
+              <w:t>错误</w:t>
+            </w:r>
+          </w:p>
+        </w:tc>
+      </w:tr>
+      <w:tr>
+        <w:tblPrEx>
+          <w:tblBorders>
+            <w:top w:val="single" w:color="auto" w:sz="4" w:space="0"/>
+            <w:left w:val="single" w:color="auto" w:sz="4" w:space="0"/>
+            <w:bottom w:val="single" w:color="auto" w:sz="4" w:space="0"/>
+            <w:right w:val="single" w:color="auto" w:sz="4" w:space="0"/>
+            <w:insideH w:val="single" w:color="auto" w:sz="4" w:space="0"/>
+            <w:insideV w:val="single" w:color="auto" w:sz="4" w:space="0"/>
+          </w:tblBorders>
+          <w:tblLayout w:type="fixed"/>
+          <w:tblCellMar>
+            <w:top w:w="0" w:type="dxa"/>
+            <w:left w:w="108" w:type="dxa"/>
+            <w:bottom w:w="0" w:type="dxa"/>
+            <w:right w:w="108" w:type="dxa"/>
+          </w:tblCellMar>
+        </w:tblPrEx>
+        <w:tc>
+          <w:tcPr>
+            <w:tcW w:w="4261" w:type="dxa"/>
+          </w:tcPr>
+          <w:p>
+            <w:pPr>
+              <w:rPr>
+                <w:rFonts w:hint="eastAsia"/>
+                <w:vertAlign w:val="baseline"/>
+                <w:lang w:val="en-US" w:eastAsia="zh-CN"/>
+              </w:rPr>
+            </w:pPr>
+          </w:p>
+        </w:tc>
+        <w:tc>
+          <w:tcPr>
+            <w:tcW w:w="4261" w:type="dxa"/>
+          </w:tcPr>
+          <w:p>
+            <w:pPr>
+              <w:rPr>
+                <w:rFonts w:hint="eastAsia"/>
+                <w:vertAlign w:val="baseline"/>
+                <w:lang w:val="en-US" w:eastAsia="zh-CN"/>
+              </w:rPr>
+            </w:pPr>
+          </w:p>
+        </w:tc>
+      </w:tr>
+      <w:tr>
+        <w:tblPrEx>
+          <w:tblBorders>
+            <w:top w:val="single" w:color="auto" w:sz="4" w:space="0"/>
+            <w:left w:val="single" w:color="auto" w:sz="4" w:space="0"/>
+            <w:bottom w:val="single" w:color="auto" w:sz="4" w:space="0"/>
+            <w:right w:val="single" w:color="auto" w:sz="4" w:space="0"/>
+            <w:insideH w:val="single" w:color="auto" w:sz="4" w:space="0"/>
+            <w:insideV w:val="single" w:color="auto" w:sz="4" w:space="0"/>
+          </w:tblBorders>
+          <w:tblLayout w:type="fixed"/>
+          <w:tblCellMar>
+            <w:top w:w="0" w:type="dxa"/>
+            <w:left w:w="108" w:type="dxa"/>
+            <w:bottom w:w="0" w:type="dxa"/>
+            <w:right w:w="108" w:type="dxa"/>
+          </w:tblCellMar>
+        </w:tblPrEx>
+        <w:tc>
+          <w:tcPr>
+            <w:tcW w:w="4261" w:type="dxa"/>
+          </w:tcPr>
+          <w:p>
+            <w:pPr>
+              <w:rPr>
+                <w:rFonts w:hint="eastAsia"/>
+                <w:vertAlign w:val="baseline"/>
+                <w:lang w:val="en-US" w:eastAsia="zh-CN"/>
+              </w:rPr>
+            </w:pPr>
+          </w:p>
+        </w:tc>
+        <w:tc>
+          <w:tcPr>
+            <w:tcW w:w="4261" w:type="dxa"/>
+          </w:tcPr>
+          <w:p>
+            <w:pPr>
+              <w:rPr>
+                <w:rFonts w:hint="eastAsia"/>
+                <w:vertAlign w:val="baseline"/>
+                <w:lang w:val="en-US" w:eastAsia="zh-CN"/>
+              </w:rPr>
+            </w:pPr>
+          </w:p>
+        </w:tc>
+      </w:tr>
+      <w:tr>
+        <w:tblPrEx>
+          <w:tblBorders>
+            <w:top w:val="single" w:color="auto" w:sz="4" w:space="0"/>
+            <w:left w:val="single" w:color="auto" w:sz="4" w:space="0"/>
+            <w:bottom w:val="single" w:color="auto" w:sz="4" w:space="0"/>
+            <w:right w:val="single" w:color="auto" w:sz="4" w:space="0"/>
+            <w:insideH w:val="single" w:color="auto" w:sz="4" w:space="0"/>
+            <w:insideV w:val="single" w:color="auto" w:sz="4" w:space="0"/>
+          </w:tblBorders>
+          <w:tblLayout w:type="fixed"/>
+          <w:tblCellMar>
+            <w:top w:w="0" w:type="dxa"/>
+            <w:left w:w="108" w:type="dxa"/>
+            <w:bottom w:w="0" w:type="dxa"/>
+            <w:right w:w="108" w:type="dxa"/>
+          </w:tblCellMar>
+        </w:tblPrEx>
+        <w:tc>
+          <w:tcPr>
+            <w:tcW w:w="4261" w:type="dxa"/>
+          </w:tcPr>
+          <w:p>
+            <w:pPr>
+              <w:rPr>
+                <w:rFonts w:hint="eastAsia"/>
+                <w:vertAlign w:val="baseline"/>
+                <w:lang w:val="en-US" w:eastAsia="zh-CN"/>
+              </w:rPr>
+            </w:pPr>
+          </w:p>
+        </w:tc>
+        <w:tc>
+          <w:tcPr>
+            <w:tcW w:w="4261" w:type="dxa"/>
+          </w:tcPr>
+          <w:p>
+            <w:pPr>
+              <w:rPr>
+                <w:rFonts w:hint="eastAsia"/>
+                <w:vertAlign w:val="baseline"/>
+                <w:lang w:val="en-US" w:eastAsia="zh-CN"/>
+              </w:rPr>
+            </w:pPr>
+          </w:p>
+        </w:tc>
+      </w:tr>
+      <w:tr>
+        <w:tblPrEx>
+          <w:tblBorders>
+            <w:top w:val="single" w:color="auto" w:sz="4" w:space="0"/>
+            <w:left w:val="single" w:color="auto" w:sz="4" w:space="0"/>
+            <w:bottom w:val="single" w:color="auto" w:sz="4" w:space="0"/>
+            <w:right w:val="single" w:color="auto" w:sz="4" w:space="0"/>
+            <w:insideH w:val="single" w:color="auto" w:sz="4" w:space="0"/>
+            <w:insideV w:val="single" w:color="auto" w:sz="4" w:space="0"/>
+          </w:tblBorders>
+          <w:tblLayout w:type="fixed"/>
+          <w:tblCellMar>
+            <w:top w:w="0" w:type="dxa"/>
+            <w:left w:w="108" w:type="dxa"/>
+            <w:bottom w:w="0" w:type="dxa"/>
+            <w:right w:w="108" w:type="dxa"/>
+          </w:tblCellMar>
+        </w:tblPrEx>
+        <w:tc>
+          <w:tcPr>
+            <w:tcW w:w="4261" w:type="dxa"/>
+          </w:tcPr>
+          <w:p>
+            <w:pPr>
+              <w:rPr>
+                <w:rFonts w:hint="eastAsia"/>
+                <w:vertAlign w:val="baseline"/>
+                <w:lang w:val="en-US" w:eastAsia="zh-CN"/>
+              </w:rPr>
+            </w:pPr>
+          </w:p>
+        </w:tc>
+        <w:tc>
+          <w:tcPr>
+            <w:tcW w:w="4261" w:type="dxa"/>
+          </w:tcPr>
+          <w:p>
+            <w:pPr>
+              <w:rPr>
+                <w:rFonts w:hint="eastAsia"/>
+                <w:vertAlign w:val="baseline"/>
+                <w:lang w:val="en-US" w:eastAsia="zh-CN"/>
+              </w:rPr>
+            </w:pPr>
           </w:p>
         </w:tc>
       </w:tr>
@@ -2967,7 +3460,7 @@
     <w:qFormat/>
     <w:uiPriority w:val="0"/>
   </w:style>
-  <w:style w:type="table" w:default="1" w:styleId="7">
+  <w:style w:type="table" w:default="1" w:styleId="8">
     <w:name w:val="Normal Table"/>
     <w:semiHidden/>
     <w:qFormat/>
@@ -3016,9 +3509,18 @@
       <w:lang w:val="en-US" w:eastAsia="zh-CN" w:bidi="ar"/>
     </w:rPr>
   </w:style>
-  <w:style w:type="table" w:styleId="8">
+  <w:style w:type="character" w:styleId="7">
+    <w:name w:val="Hyperlink"/>
+    <w:basedOn w:val="6"/>
+    <w:uiPriority w:val="0"/>
+    <w:rPr>
+      <w:color w:val="0000FF"/>
+      <w:u w:val="single"/>
+    </w:rPr>
+  </w:style>
+  <w:style w:type="table" w:styleId="9">
     <w:name w:val="Table Grid"/>
-    <w:basedOn w:val="7"/>
+    <w:basedOn w:val="8"/>
     <w:qFormat/>
     <w:uiPriority w:val="0"/>
     <w:pPr>

--- a/帮帮助手项目开发文档.docx
+++ b/帮帮助手项目开发文档.docx
@@ -584,6 +584,78 @@
         </w:rPr>
         <w:t>2.6编写token工具类TokenUtils。</w:t>
       </w:r>
+    </w:p>
+    <w:p>
+      <w:pPr>
+        <w:pStyle w:val="4"/>
+        <w:rPr>
+          <w:rFonts w:hint="eastAsia"/>
+          <w:b/>
+          <w:bCs w:val="0"/>
+          <w:color w:val="00B0F0"/>
+          <w:lang w:val="en-US" w:eastAsia="zh-CN"/>
+        </w:rPr>
+      </w:pPr>
+      <w:r>
+        <w:rPr>
+          <w:rFonts w:hint="eastAsia"/>
+          <w:b/>
+          <w:bCs w:val="0"/>
+          <w:color w:val="00B0F0"/>
+          <w:lang w:val="en-US" w:eastAsia="zh-CN"/>
+        </w:rPr>
+        <w:t>&amp;3：主界面</w:t>
+      </w:r>
+    </w:p>
+    <w:p>
+      <w:pPr>
+        <w:ind w:firstLine="420" w:firstLineChars="0"/>
+        <w:rPr>
+          <w:rFonts w:hint="eastAsia"/>
+          <w:lang w:val="en-US" w:eastAsia="zh-CN"/>
+        </w:rPr>
+      </w:pPr>
+      <w:r>
+        <w:rPr>
+          <w:rFonts w:hint="eastAsia"/>
+          <w:lang w:val="en-US" w:eastAsia="zh-CN"/>
+        </w:rPr>
+        <w:t>Android端：</w:t>
+      </w:r>
+    </w:p>
+    <w:p>
+      <w:pPr>
+        <w:ind w:firstLine="420" w:firstLineChars="0"/>
+        <w:rPr>
+          <w:rFonts w:hint="eastAsia"/>
+          <w:lang w:val="en-US" w:eastAsia="zh-CN"/>
+        </w:rPr>
+      </w:pPr>
+      <w:r>
+        <w:rPr>
+          <w:rFonts w:hint="eastAsia"/>
+          <w:lang w:val="en-US" w:eastAsia="zh-CN"/>
+        </w:rPr>
+        <w:t>3.1编写主界面（MainActivity），完成配置用户选择的清理内容的功能。同时关闭相应</w:t>
+      </w:r>
+    </w:p>
+    <w:p>
+      <w:pPr>
+        <w:ind w:left="420" w:leftChars="0" w:firstLine="420" w:firstLineChars="0"/>
+        <w:rPr>
+          <w:rFonts w:hint="eastAsia"/>
+          <w:lang w:val="en-US" w:eastAsia="zh-CN"/>
+        </w:rPr>
+      </w:pPr>
+      <w:r>
+        <w:rPr>
+          <w:rFonts w:hint="eastAsia"/>
+          <w:lang w:val="en-US" w:eastAsia="zh-CN"/>
+        </w:rPr>
+        <w:t>的进程。</w:t>
+      </w:r>
+      <w:bookmarkStart w:id="0" w:name="_GoBack"/>
+      <w:bookmarkEnd w:id="0"/>
     </w:p>
     <w:p>
       <w:pPr>
@@ -2143,12 +2215,6 @@
             <w:insideV w:val="single" w:color="auto" w:sz="4" w:space="0"/>
           </w:tblBorders>
           <w:tblLayout w:type="fixed"/>
-          <w:tblCellMar>
-            <w:top w:w="0" w:type="dxa"/>
-            <w:left w:w="108" w:type="dxa"/>
-            <w:bottom w:w="0" w:type="dxa"/>
-            <w:right w:w="108" w:type="dxa"/>
-          </w:tblCellMar>
         </w:tblPrEx>
         <w:tc>
           <w:tcPr>
@@ -2902,17 +2968,7 @@
                 <w:vertAlign w:val="baseline"/>
                 <w:lang w:val="en-US" w:eastAsia="zh-CN"/>
               </w:rPr>
-              <w:t>密码</w:t>
-            </w:r>
-            <w:bookmarkStart w:id="0" w:name="_GoBack"/>
-            <w:bookmarkEnd w:id="0"/>
-            <w:r>
-              <w:rPr>
-                <w:rFonts w:hint="eastAsia"/>
-                <w:vertAlign w:val="baseline"/>
-                <w:lang w:val="en-US" w:eastAsia="zh-CN"/>
-              </w:rPr>
-              <w:t>错误</w:t>
+              <w:t>密码错误</w:t>
             </w:r>
           </w:p>
         </w:tc>
@@ -3219,7 +3275,7 @@
     <w:lsdException w:unhideWhenUsed="0" w:uiPriority="0" w:semiHidden="0" w:name="Body Text Indent 2"/>
     <w:lsdException w:unhideWhenUsed="0" w:uiPriority="0" w:semiHidden="0" w:name="Body Text Indent 3"/>
     <w:lsdException w:unhideWhenUsed="0" w:uiPriority="0" w:semiHidden="0" w:name="Block Text"/>
-    <w:lsdException w:unhideWhenUsed="0" w:uiPriority="0" w:semiHidden="0" w:name="Hyperlink"/>
+    <w:lsdException w:qFormat="1" w:unhideWhenUsed="0" w:uiPriority="0" w:semiHidden="0" w:name="Hyperlink"/>
     <w:lsdException w:unhideWhenUsed="0" w:uiPriority="0" w:semiHidden="0" w:name="FollowedHyperlink"/>
     <w:lsdException w:qFormat="1" w:unhideWhenUsed="0" w:uiPriority="0" w:semiHidden="0" w:name="Strong"/>
     <w:lsdException w:qFormat="1" w:unhideWhenUsed="0" w:uiPriority="0" w:semiHidden="0" w:name="Emphasis"/>
@@ -3512,6 +3568,7 @@
   <w:style w:type="character" w:styleId="7">
     <w:name w:val="Hyperlink"/>
     <w:basedOn w:val="6"/>
+    <w:qFormat/>
     <w:uiPriority w:val="0"/>
     <w:rPr>
       <w:color w:val="0000FF"/>
